--- a/word_docs/ruby_commands.docx
+++ b/word_docs/ruby_commands.docx
@@ -74,845 +74,869 @@
       <w:r>
         <w:t>Press ctrl+c to shut down the server</w:t>
       </w:r>
+      <w:r>
+        <w:tab/>
+      </w:r>
+      <w:r>
+        <w:tab/>
+      </w:r>
+    </w:p>
+    <w:p>
+      <w:r>
+        <w:tab/>
+      </w:r>
+    </w:p>
+    <w:p/>
+    <w:p>
+      <w:r>
+        <w:t>rails new appName</w:t>
+      </w:r>
+    </w:p>
+    <w:p>
+      <w:pPr>
+        <w:rPr>
+          <w:rFonts w:cs="Andale Mono"/>
+          <w:color w:val="000000" w:themeColor="text1"/>
+        </w:rPr>
+      </w:pPr>
+      <w:r>
+        <w:tab/>
+        <w:t>installs a new folder with rails</w:t>
+      </w:r>
+    </w:p>
+    <w:p>
+      <w:pPr>
+        <w:rPr>
+          <w:rFonts w:cs="Andale Mono"/>
+          <w:color w:val="000000" w:themeColor="text1"/>
+        </w:rPr>
+      </w:pPr>
+    </w:p>
+    <w:p>
+      <w:pPr>
+        <w:rPr>
+          <w:rFonts w:cs="Andale Mono"/>
+          <w:color w:val="000000" w:themeColor="text1"/>
+        </w:rPr>
+      </w:pPr>
+      <w:r>
+        <w:rPr>
+          <w:rFonts w:cs="Andale Mono"/>
+          <w:color w:val="000000" w:themeColor="text1"/>
+        </w:rPr>
+        <w:t>Hirb.enable</w:t>
+      </w:r>
+    </w:p>
+    <w:p>
+      <w:pPr>
+        <w:rPr>
+          <w:rFonts w:cs="Andale Mono"/>
+          <w:color w:val="000000" w:themeColor="text1"/>
+        </w:rPr>
+      </w:pPr>
+      <w:r>
+        <w:rPr>
+          <w:rFonts w:cs="Andale Mono"/>
+          <w:color w:val="000000" w:themeColor="text1"/>
+        </w:rPr>
+        <w:tab/>
+        <w:t>use this once you go to the rails console: rails c</w:t>
+      </w:r>
+    </w:p>
+    <w:p>
+      <w:pPr>
+        <w:rPr>
+          <w:rFonts w:cs="Andale Mono"/>
+          <w:color w:val="000000" w:themeColor="text1"/>
+        </w:rPr>
+      </w:pPr>
+    </w:p>
+    <w:p>
+      <w:pPr>
+        <w:rPr>
+          <w:rFonts w:cs="Andale Mono"/>
+          <w:color w:val="000000" w:themeColor="text1"/>
+        </w:rPr>
+      </w:pPr>
+      <w:r>
+        <w:rPr>
+          <w:rFonts w:cs="Andale Mono"/>
+          <w:color w:val="000000" w:themeColor="text1"/>
+        </w:rPr>
+        <w:t>rails g model User first_name:string age:integer….</w:t>
+      </w:r>
+    </w:p>
+    <w:p>
+      <w:pPr>
+        <w:rPr>
+          <w:rFonts w:cs="Andale Mono"/>
+          <w:color w:val="000000" w:themeColor="text1"/>
+        </w:rPr>
+      </w:pPr>
+      <w:r>
+        <w:rPr>
+          <w:rFonts w:cs="Andale Mono"/>
+          <w:color w:val="000000" w:themeColor="text1"/>
+        </w:rPr>
+        <w:tab/>
+        <w:t xml:space="preserve">this creates/generates a model name User with a first_name column as a string, and age </w:t>
+      </w:r>
+      <w:r>
+        <w:rPr>
+          <w:rFonts w:cs="Andale Mono"/>
+          <w:color w:val="000000" w:themeColor="text1"/>
+        </w:rPr>
+        <w:tab/>
+      </w:r>
+      <w:r>
+        <w:rPr>
+          <w:rFonts w:cs="Andale Mono"/>
+          <w:color w:val="000000" w:themeColor="text1"/>
+        </w:rPr>
+        <w:t>as an integer. Model names needs to be capitalized and singular</w:t>
+      </w:r>
+    </w:p>
+    <w:p>
+      <w:pPr>
+        <w:rPr>
+          <w:rFonts w:cs="Andale Mono"/>
+          <w:color w:val="000000" w:themeColor="text1"/>
+        </w:rPr>
+      </w:pPr>
+      <w:r>
+        <w:rPr>
+          <w:rFonts w:cs="Andale Mono"/>
+          <w:color w:val="000000" w:themeColor="text1"/>
+        </w:rPr>
+        <w:t>rake db:migrate to migrate your models</w:t>
+      </w:r>
+    </w:p>
+    <w:p>
+      <w:pPr>
+        <w:rPr>
+          <w:rFonts w:cs="Andale Mono"/>
+          <w:color w:val="000000" w:themeColor="text1"/>
+        </w:rPr>
+      </w:pPr>
+    </w:p>
+    <w:p>
+      <w:pPr>
+        <w:rPr>
+          <w:rFonts w:cs="Andale Mono"/>
+          <w:color w:val="000000" w:themeColor="text1"/>
+        </w:rPr>
+      </w:pPr>
+    </w:p>
+    <w:p>
+      <w:pPr>
+        <w:rPr>
+          <w:rFonts w:cs="Andale Mono"/>
+          <w:color w:val="000000" w:themeColor="text1"/>
+        </w:rPr>
+      </w:pPr>
+      <w:r>
+        <w:rPr>
+          <w:rFonts w:cs="Andale Mono"/>
+          <w:color w:val="000000" w:themeColor="text1"/>
+        </w:rPr>
+        <w:t>rails c</w:t>
+      </w:r>
+    </w:p>
+    <w:p>
+      <w:pPr>
+        <w:rPr>
+          <w:rFonts w:cs="Andale Mono"/>
+          <w:color w:val="000000" w:themeColor="text1"/>
+        </w:rPr>
+      </w:pPr>
+      <w:r>
+        <w:rPr>
+          <w:rFonts w:cs="Andale Mono"/>
+          <w:color w:val="000000" w:themeColor="text1"/>
+        </w:rPr>
+        <w:tab/>
+        <w:t>opens rails console</w:t>
+      </w:r>
+    </w:p>
+    <w:p>
+      <w:pPr>
+        <w:rPr>
+          <w:rFonts w:cs="Andale Mono"/>
+          <w:color w:val="000000" w:themeColor="text1"/>
+        </w:rPr>
+      </w:pPr>
+    </w:p>
+    <w:p>
+      <w:pPr>
+        <w:rPr>
+          <w:rFonts w:cs="Andale Mono"/>
+          <w:color w:val="000000" w:themeColor="text1"/>
+        </w:rPr>
+      </w:pPr>
+      <w:r>
+        <w:rPr>
+          <w:rFonts w:cs="Andale Mono"/>
+          <w:color w:val="000000" w:themeColor="text1"/>
+        </w:rPr>
+        <w:t>rails g controller ControllerName</w:t>
+      </w:r>
+      <w:r>
+        <w:rPr>
+          <w:rFonts w:cs="Andale Mono"/>
+          <w:color w:val="000000" w:themeColor="text1"/>
+        </w:rPr>
+        <w:t xml:space="preserve"> index new create findOne</w:t>
+      </w:r>
+    </w:p>
+    <w:p>
+      <w:pPr>
+        <w:rPr>
+          <w:color w:val="000000" w:themeColor="text1"/>
+        </w:rPr>
+      </w:pPr>
+      <w:r>
+        <w:rPr>
+          <w:color w:val="000000" w:themeColor="text1"/>
+        </w:rPr>
+        <w:tab/>
+        <w:t>creates a new controller</w:t>
+      </w:r>
+      <w:r>
+        <w:rPr>
+          <w:color w:val="000000" w:themeColor="text1"/>
+        </w:rPr>
+        <w:t>, needs to be c</w:t>
+      </w:r>
+      <w:r>
+        <w:rPr>
+          <w:color w:val="000000" w:themeColor="text1"/>
+        </w:rPr>
+        <w:t>apital and plural, anything after the ControllerName and separated by a space will be written as an empty method for that controller upon creation.</w:t>
+      </w:r>
+    </w:p>
+    <w:p>
+      <w:pPr>
+        <w:rPr>
+          <w:color w:val="000000" w:themeColor="text1"/>
+        </w:rPr>
+      </w:pPr>
+    </w:p>
+    <w:p>
+      <w:pPr>
+        <w:rPr>
+          <w:color w:val="000000" w:themeColor="text1"/>
+        </w:rPr>
+      </w:pPr>
+      <w:r>
+        <w:rPr>
+          <w:color w:val="000000" w:themeColor="text1"/>
+        </w:rPr>
+        <w:t>&lt;input type="hidden" name="authenticity_token" value="&lt;%= form_authenticity_token %&gt;"&gt;</w:t>
+      </w:r>
+    </w:p>
+    <w:p>
+      <w:pPr>
+        <w:rPr>
+          <w:color w:val="000000" w:themeColor="text1"/>
+        </w:rPr>
+      </w:pPr>
+    </w:p>
+    <w:p>
+      <w:pPr>
+        <w:rPr>
+          <w:color w:val="000000" w:themeColor="text1"/>
+        </w:rPr>
+      </w:pPr>
+      <w:r>
+        <w:rPr>
+          <w:color w:val="000000" w:themeColor="text1"/>
+        </w:rPr>
+        <w:t>USEFUL GEMS</w:t>
+      </w:r>
+      <w:r>
+        <w:rPr>
+          <w:color w:val="000000" w:themeColor="text1"/>
+        </w:rPr>
+        <w:tab/>
+      </w:r>
+      <w:r>
+        <w:rPr>
+          <w:color w:val="000000" w:themeColor="text1"/>
+        </w:rPr>
+        <w:tab/>
+        <w:t>put in your Gemfile</w:t>
+      </w:r>
+      <w:r>
+        <w:rPr>
+          <w:color w:val="000000" w:themeColor="text1"/>
+        </w:rPr>
+        <w:t xml:space="preserve">, </w:t>
+      </w:r>
+    </w:p>
+    <w:p>
+      <w:pPr>
+        <w:rPr>
+          <w:color w:val="000000" w:themeColor="text1"/>
+        </w:rPr>
+      </w:pPr>
+      <w:r>
+        <w:rPr>
+          <w:color w:val="000000" w:themeColor="text1"/>
+        </w:rPr>
+        <w:tab/>
+      </w:r>
+      <w:r>
+        <w:rPr>
+          <w:color w:val="000000" w:themeColor="text1"/>
+        </w:rPr>
+        <w:tab/>
+      </w:r>
+      <w:r>
+        <w:rPr>
+          <w:color w:val="000000" w:themeColor="text1"/>
+        </w:rPr>
+        <w:tab/>
+        <w:t>bundle install when your done</w:t>
+      </w:r>
+    </w:p>
+    <w:p>
+      <w:pPr>
+        <w:rPr>
+          <w:color w:val="000000" w:themeColor="text1"/>
+        </w:rPr>
+      </w:pPr>
+      <w:r>
+        <w:rPr>
+          <w:color w:val="000000" w:themeColor="text1"/>
+        </w:rPr>
+        <w:t>gem 'faker'</w:t>
+      </w:r>
+    </w:p>
+    <w:p>
+      <w:pPr>
+        <w:rPr>
+          <w:color w:val="000000" w:themeColor="text1"/>
+        </w:rPr>
+      </w:pPr>
+      <w:r>
+        <w:rPr>
+          <w:color w:val="000000" w:themeColor="text1"/>
+        </w:rPr>
+        <w:t>gem 'hirb'</w:t>
+      </w:r>
+    </w:p>
+    <w:p>
+      <w:pPr>
+        <w:rPr>
+          <w:color w:val="000000" w:themeColor="text1"/>
+        </w:rPr>
+      </w:pPr>
+      <w:r>
+        <w:rPr>
+          <w:color w:val="000000" w:themeColor="text1"/>
+        </w:rPr>
+        <w:t>gem 'rails-footnotes', '&gt;= 4.0.0', '&lt;5'</w:t>
+      </w:r>
+    </w:p>
+    <w:p>
+      <w:pPr>
+        <w:pStyle w:val="HTMLPreformatted"/>
+        <w:wordWrap w:val="0"/>
+        <w:rPr>
+          <w:rFonts w:asciiTheme="minorHAnsi" w:hAnsiTheme="minorHAnsi"/>
+          <w:color w:val="000000" w:themeColor="text1"/>
+          <w:sz w:val="24"/>
+          <w:szCs w:val="24"/>
+        </w:rPr>
+      </w:pPr>
+      <w:r>
+        <w:rPr>
+          <w:rFonts w:asciiTheme="minorHAnsi" w:hAnsiTheme="minorHAnsi"/>
+          <w:color w:val="000000" w:themeColor="text1"/>
+          <w:sz w:val="24"/>
+          <w:szCs w:val="24"/>
+        </w:rPr>
+        <w:t xml:space="preserve">group </w:t>
+      </w:r>
+      <w:r>
+        <w:rPr>
+          <w:rStyle w:val="constant"/>
+          <w:rFonts w:asciiTheme="minorHAnsi" w:hAnsiTheme="minorHAnsi"/>
+          <w:color w:val="000000" w:themeColor="text1"/>
+          <w:sz w:val="24"/>
+          <w:szCs w:val="24"/>
+        </w:rPr>
+        <w:t>:test</w:t>
+      </w:r>
+      <w:r>
+        <w:rPr>
+          <w:rFonts w:asciiTheme="minorHAnsi" w:hAnsiTheme="minorHAnsi"/>
+          <w:color w:val="000000" w:themeColor="text1"/>
+          <w:sz w:val="24"/>
+          <w:szCs w:val="24"/>
+        </w:rPr>
+        <w:t xml:space="preserve">, </w:t>
+      </w:r>
+      <w:r>
+        <w:rPr>
+          <w:rStyle w:val="constant"/>
+          <w:rFonts w:asciiTheme="minorHAnsi" w:hAnsiTheme="minorHAnsi"/>
+          <w:color w:val="000000" w:themeColor="text1"/>
+          <w:sz w:val="24"/>
+          <w:szCs w:val="24"/>
+        </w:rPr>
+        <w:t>:development</w:t>
+      </w:r>
+      <w:r>
+        <w:rPr>
+          <w:rFonts w:asciiTheme="minorHAnsi" w:hAnsiTheme="minorHAnsi"/>
+          <w:color w:val="000000" w:themeColor="text1"/>
+          <w:sz w:val="24"/>
+          <w:szCs w:val="24"/>
+        </w:rPr>
+        <w:t xml:space="preserve"> </w:t>
+      </w:r>
+      <w:r>
+        <w:rPr>
+          <w:rStyle w:val="keyword"/>
+          <w:rFonts w:asciiTheme="minorHAnsi" w:hAnsiTheme="minorHAnsi"/>
+          <w:color w:val="000000" w:themeColor="text1"/>
+          <w:sz w:val="24"/>
+          <w:szCs w:val="24"/>
+        </w:rPr>
+        <w:t>do</w:t>
+      </w:r>
+    </w:p>
+    <w:p>
+      <w:pPr>
+        <w:pStyle w:val="HTMLPreformatted"/>
+        <w:wordWrap w:val="0"/>
+        <w:rPr>
+          <w:rFonts w:asciiTheme="minorHAnsi" w:hAnsiTheme="minorHAnsi"/>
+          <w:color w:val="000000" w:themeColor="text1"/>
+          <w:sz w:val="24"/>
+          <w:szCs w:val="24"/>
+        </w:rPr>
+      </w:pPr>
+      <w:r>
+        <w:rPr>
+          <w:rFonts w:asciiTheme="minorHAnsi" w:hAnsiTheme="minorHAnsi"/>
+          <w:color w:val="000000" w:themeColor="text1"/>
+          <w:sz w:val="24"/>
+          <w:szCs w:val="24"/>
+        </w:rPr>
+        <w:t xml:space="preserve">  </w:t>
+      </w:r>
+      <w:r>
+        <w:rPr>
+          <w:rStyle w:val="keyword"/>
+          <w:rFonts w:asciiTheme="minorHAnsi" w:hAnsiTheme="minorHAnsi"/>
+          <w:color w:val="000000" w:themeColor="text1"/>
+          <w:sz w:val="24"/>
+          <w:szCs w:val="24"/>
+        </w:rPr>
+        <w:t>gem</w:t>
+      </w:r>
+      <w:r>
+        <w:rPr>
+          <w:rFonts w:asciiTheme="minorHAnsi" w:hAnsiTheme="minorHAnsi"/>
+          <w:color w:val="000000" w:themeColor="text1"/>
+          <w:sz w:val="24"/>
+          <w:szCs w:val="24"/>
+        </w:rPr>
+        <w:t xml:space="preserve"> </w:t>
+      </w:r>
+      <w:r>
+        <w:rPr>
+          <w:rStyle w:val="string"/>
+          <w:rFonts w:asciiTheme="minorHAnsi" w:hAnsiTheme="minorHAnsi"/>
+          <w:color w:val="000000" w:themeColor="text1"/>
+          <w:sz w:val="24"/>
+          <w:szCs w:val="24"/>
+        </w:rPr>
+        <w:t>'rspec-rails'</w:t>
+      </w:r>
+    </w:p>
+    <w:p>
+      <w:pPr>
+        <w:pStyle w:val="HTMLPreformatted"/>
+        <w:wordWrap w:val="0"/>
+        <w:rPr>
+          <w:rFonts w:asciiTheme="minorHAnsi" w:hAnsiTheme="minorHAnsi"/>
+          <w:color w:val="000000" w:themeColor="text1"/>
+          <w:sz w:val="24"/>
+          <w:szCs w:val="24"/>
+        </w:rPr>
+      </w:pPr>
+      <w:r>
+        <w:rPr>
+          <w:rFonts w:asciiTheme="minorHAnsi" w:hAnsiTheme="minorHAnsi"/>
+          <w:color w:val="000000" w:themeColor="text1"/>
+          <w:sz w:val="24"/>
+          <w:szCs w:val="24"/>
+        </w:rPr>
+        <w:t xml:space="preserve">  </w:t>
+      </w:r>
+      <w:r>
+        <w:rPr>
+          <w:rStyle w:val="keyword"/>
+          <w:rFonts w:asciiTheme="minorHAnsi" w:hAnsiTheme="minorHAnsi"/>
+          <w:color w:val="000000" w:themeColor="text1"/>
+          <w:sz w:val="24"/>
+          <w:szCs w:val="24"/>
+        </w:rPr>
+        <w:t>gem</w:t>
+      </w:r>
+      <w:r>
+        <w:rPr>
+          <w:rFonts w:asciiTheme="minorHAnsi" w:hAnsiTheme="minorHAnsi"/>
+          <w:color w:val="000000" w:themeColor="text1"/>
+          <w:sz w:val="24"/>
+          <w:szCs w:val="24"/>
+        </w:rPr>
+        <w:t xml:space="preserve"> </w:t>
+      </w:r>
+      <w:r>
+        <w:rPr>
+          <w:rStyle w:val="string"/>
+          <w:rFonts w:asciiTheme="minorHAnsi" w:hAnsiTheme="minorHAnsi"/>
+          <w:color w:val="000000" w:themeColor="text1"/>
+          <w:sz w:val="24"/>
+          <w:szCs w:val="24"/>
+        </w:rPr>
+        <w:t>'database_cleaner'</w:t>
+      </w:r>
+    </w:p>
+    <w:p>
+      <w:pPr>
+        <w:pStyle w:val="HTMLPreformatted"/>
+        <w:wordWrap w:val="0"/>
+        <w:rPr>
+          <w:rFonts w:asciiTheme="minorHAnsi" w:hAnsiTheme="minorHAnsi"/>
+          <w:color w:val="000000" w:themeColor="text1"/>
+          <w:sz w:val="24"/>
+          <w:szCs w:val="24"/>
+        </w:rPr>
+      </w:pPr>
+      <w:r>
+        <w:rPr>
+          <w:rStyle w:val="keyword"/>
+          <w:rFonts w:asciiTheme="minorHAnsi" w:hAnsiTheme="minorHAnsi"/>
+          <w:color w:val="000000" w:themeColor="text1"/>
+          <w:sz w:val="24"/>
+          <w:szCs w:val="24"/>
+        </w:rPr>
+        <w:t>end</w:t>
+      </w:r>
+    </w:p>
+    <w:p>
+      <w:pPr>
+        <w:pStyle w:val="HTMLPreformatted"/>
+        <w:wordWrap w:val="0"/>
+        <w:rPr>
+          <w:rFonts w:asciiTheme="minorHAnsi" w:hAnsiTheme="minorHAnsi"/>
+          <w:color w:val="000000" w:themeColor="text1"/>
+          <w:sz w:val="24"/>
+          <w:szCs w:val="24"/>
+        </w:rPr>
+      </w:pPr>
+      <w:r>
+        <w:rPr>
+          <w:rFonts w:asciiTheme="minorHAnsi" w:hAnsiTheme="minorHAnsi"/>
+          <w:color w:val="000000" w:themeColor="text1"/>
+          <w:sz w:val="24"/>
+          <w:szCs w:val="24"/>
+        </w:rPr>
+        <w:t xml:space="preserve">group </w:t>
+      </w:r>
+      <w:r>
+        <w:rPr>
+          <w:rStyle w:val="constant"/>
+          <w:rFonts w:asciiTheme="minorHAnsi" w:hAnsiTheme="minorHAnsi"/>
+          <w:color w:val="000000" w:themeColor="text1"/>
+          <w:sz w:val="24"/>
+          <w:szCs w:val="24"/>
+        </w:rPr>
+        <w:t>:test</w:t>
+      </w:r>
+      <w:r>
+        <w:rPr>
+          <w:rFonts w:asciiTheme="minorHAnsi" w:hAnsiTheme="minorHAnsi"/>
+          <w:color w:val="000000" w:themeColor="text1"/>
+          <w:sz w:val="24"/>
+          <w:szCs w:val="24"/>
+        </w:rPr>
+        <w:t xml:space="preserve"> </w:t>
+      </w:r>
+      <w:r>
+        <w:rPr>
+          <w:rStyle w:val="keyword"/>
+          <w:rFonts w:asciiTheme="minorHAnsi" w:hAnsiTheme="minorHAnsi"/>
+          <w:color w:val="000000" w:themeColor="text1"/>
+          <w:sz w:val="24"/>
+          <w:szCs w:val="24"/>
+        </w:rPr>
+        <w:t>do</w:t>
+      </w:r>
+    </w:p>
+    <w:p>
+      <w:pPr>
+        <w:pStyle w:val="HTMLPreformatted"/>
+        <w:wordWrap w:val="0"/>
+        <w:rPr>
+          <w:rFonts w:asciiTheme="minorHAnsi" w:hAnsiTheme="minorHAnsi"/>
+          <w:color w:val="000000" w:themeColor="text1"/>
+          <w:sz w:val="24"/>
+          <w:szCs w:val="24"/>
+        </w:rPr>
+      </w:pPr>
+      <w:r>
+        <w:rPr>
+          <w:rFonts w:asciiTheme="minorHAnsi" w:hAnsiTheme="minorHAnsi"/>
+          <w:color w:val="000000" w:themeColor="text1"/>
+          <w:sz w:val="24"/>
+          <w:szCs w:val="24"/>
+        </w:rPr>
+        <w:t xml:space="preserve">  </w:t>
+      </w:r>
+      <w:r>
+        <w:rPr>
+          <w:rStyle w:val="keyword"/>
+          <w:rFonts w:asciiTheme="minorHAnsi" w:hAnsiTheme="minorHAnsi"/>
+          <w:color w:val="000000" w:themeColor="text1"/>
+          <w:sz w:val="24"/>
+          <w:szCs w:val="24"/>
+        </w:rPr>
+        <w:t>gem</w:t>
+      </w:r>
+      <w:r>
+        <w:rPr>
+          <w:rFonts w:asciiTheme="minorHAnsi" w:hAnsiTheme="minorHAnsi"/>
+          <w:color w:val="000000" w:themeColor="text1"/>
+          <w:sz w:val="24"/>
+          <w:szCs w:val="24"/>
+        </w:rPr>
+        <w:t xml:space="preserve"> </w:t>
+      </w:r>
+      <w:r>
+        <w:rPr>
+          <w:rStyle w:val="string"/>
+          <w:rFonts w:asciiTheme="minorHAnsi" w:hAnsiTheme="minorHAnsi"/>
+          <w:color w:val="000000" w:themeColor="text1"/>
+          <w:sz w:val="24"/>
+          <w:szCs w:val="24"/>
+        </w:rPr>
+        <w:t>'capybara'</w:t>
+      </w:r>
+    </w:p>
+    <w:p>
+      <w:pPr>
+        <w:pStyle w:val="HTMLPreformatted"/>
+        <w:wordWrap w:val="0"/>
+        <w:rPr>
+          <w:rFonts w:asciiTheme="minorHAnsi" w:hAnsiTheme="minorHAnsi"/>
+          <w:color w:val="000000" w:themeColor="text1"/>
+          <w:sz w:val="24"/>
+          <w:szCs w:val="24"/>
+        </w:rPr>
+      </w:pPr>
+      <w:r>
+        <w:rPr>
+          <w:rStyle w:val="keyword"/>
+          <w:rFonts w:asciiTheme="minorHAnsi" w:hAnsiTheme="minorHAnsi"/>
+          <w:color w:val="000000" w:themeColor="text1"/>
+          <w:sz w:val="24"/>
+          <w:szCs w:val="24"/>
+        </w:rPr>
+        <w:t>end</w:t>
+      </w:r>
+    </w:p>
+    <w:p>
+      <w:pPr>
+        <w:rPr>
+          <w:color w:val="000000" w:themeColor="text1"/>
+        </w:rPr>
+      </w:pPr>
+      <w:r>
+        <w:rPr>
+          <w:color w:val="000000" w:themeColor="text1"/>
+        </w:rPr>
+        <w:t>gem 'carrierwave'</w:t>
+      </w:r>
+    </w:p>
+    <w:p>
+      <w:pPr>
+        <w:rPr>
+          <w:color w:val="000000" w:themeColor="text1"/>
+        </w:rPr>
+      </w:pPr>
+      <w:r>
+        <w:rPr>
+          <w:color w:val="000000" w:themeColor="text1"/>
+        </w:rPr>
+        <w:t>gem 'bootstrap-sass'</w:t>
+      </w:r>
+    </w:p>
+    <w:p>
+      <w:pPr>
+        <w:rPr>
+          <w:color w:val="000000" w:themeColor="text1"/>
+        </w:rPr>
+      </w:pPr>
+      <w:r>
+        <w:rPr>
+          <w:color w:val="000000" w:themeColor="text1"/>
+        </w:rPr>
+        <w:t>gem 'bcrypt'</w:t>
+      </w:r>
+    </w:p>
+    <w:p>
+      <w:pPr>
+        <w:pStyle w:val="HTMLPreformatted"/>
+        <w:wordWrap w:val="0"/>
+        <w:rPr>
+          <w:rFonts w:asciiTheme="minorHAnsi" w:hAnsiTheme="minorHAnsi"/>
+          <w:color w:val="000000" w:themeColor="text1"/>
+          <w:sz w:val="24"/>
+          <w:szCs w:val="24"/>
+        </w:rPr>
+      </w:pPr>
+      <w:r>
+        <w:rPr>
+          <w:rFonts w:asciiTheme="minorHAnsi" w:hAnsiTheme="minorHAnsi"/>
+          <w:color w:val="000000" w:themeColor="text1"/>
+          <w:sz w:val="24"/>
+          <w:szCs w:val="24"/>
+        </w:rPr>
+        <w:lastRenderedPageBreak/>
+        <w:tab/>
+      </w:r>
+      <w:r>
+        <w:rPr>
+          <w:rFonts w:asciiTheme="minorHAnsi" w:hAnsiTheme="minorHAnsi"/>
+          <w:color w:val="000000" w:themeColor="text1"/>
+          <w:sz w:val="24"/>
+          <w:szCs w:val="24"/>
+        </w:rPr>
+        <w:t xml:space="preserve">rails generate </w:t>
+      </w:r>
+      <w:r>
+        <w:rPr>
+          <w:rStyle w:val="constant"/>
+          <w:rFonts w:asciiTheme="minorHAnsi" w:hAnsiTheme="minorHAnsi"/>
+          <w:color w:val="000000" w:themeColor="text1"/>
+          <w:sz w:val="24"/>
+          <w:szCs w:val="24"/>
+        </w:rPr>
+        <w:t>rails_footnotes:</w:t>
+      </w:r>
+      <w:r>
+        <w:rPr>
+          <w:rFonts w:asciiTheme="minorHAnsi" w:hAnsiTheme="minorHAnsi"/>
+          <w:color w:val="000000" w:themeColor="text1"/>
+          <w:sz w:val="24"/>
+          <w:szCs w:val="24"/>
+        </w:rPr>
+        <w:t>install</w:t>
+      </w:r>
+    </w:p>
+    <w:p>
+      <w:pPr>
+        <w:pStyle w:val="HTMLPreformatted"/>
+        <w:wordWrap w:val="0"/>
+        <w:rPr>
+          <w:rFonts w:asciiTheme="minorHAnsi" w:hAnsiTheme="minorHAnsi"/>
+          <w:color w:val="000000" w:themeColor="text1"/>
+          <w:sz w:val="24"/>
+          <w:szCs w:val="24"/>
+        </w:rPr>
+      </w:pPr>
+      <w:r>
+        <w:rPr>
+          <w:rFonts w:asciiTheme="minorHAnsi" w:hAnsiTheme="minorHAnsi"/>
+          <w:color w:val="000000" w:themeColor="text1"/>
+          <w:sz w:val="24"/>
+          <w:szCs w:val="24"/>
+        </w:rPr>
+        <w:tab/>
+        <w:t>rails g rspec:install</w:t>
+      </w:r>
+    </w:p>
+    <w:p>
+      <w:pPr>
+        <w:pStyle w:val="HTMLPreformatted"/>
+        <w:wordWrap w:val="0"/>
+        <w:rPr>
+          <w:rFonts w:asciiTheme="minorHAnsi" w:hAnsiTheme="minorHAnsi"/>
+          <w:color w:val="000000" w:themeColor="text1"/>
+          <w:sz w:val="24"/>
+          <w:szCs w:val="24"/>
+        </w:rPr>
+      </w:pPr>
+      <w:r>
+        <w:rPr>
+          <w:rFonts w:asciiTheme="minorHAnsi" w:hAnsiTheme="minorHAnsi"/>
+          <w:color w:val="000000" w:themeColor="text1"/>
+          <w:sz w:val="24"/>
+          <w:szCs w:val="24"/>
+        </w:rPr>
+        <w:t>rspec .</w:t>
+      </w:r>
+    </w:p>
+    <w:p>
+      <w:pPr>
+        <w:pStyle w:val="HTMLPreformatted"/>
+        <w:wordWrap w:val="0"/>
+        <w:rPr>
+          <w:rFonts w:ascii="Monaco" w:hAnsi="Monaco"/>
+          <w:sz w:val="19"/>
+          <w:szCs w:val="19"/>
+        </w:rPr>
+      </w:pPr>
+    </w:p>
+    <w:p>
+      <w:pPr>
+        <w:pStyle w:val="HTMLPreformatted"/>
+        <w:wordWrap w:val="0"/>
+        <w:rPr>
+          <w:rFonts w:ascii="Monaco" w:hAnsi="Monaco"/>
+          <w:sz w:val="19"/>
+          <w:szCs w:val="19"/>
+        </w:rPr>
+      </w:pPr>
+      <w:r>
+        <w:rPr>
+          <w:rFonts w:ascii="Monaco" w:hAnsi="Monaco"/>
+          <w:sz w:val="19"/>
+          <w:szCs w:val="19"/>
+        </w:rPr>
+        <w:t xml:space="preserve">PUT THIS IN </w:t>
+      </w:r>
+      <w:r>
+        <w:rPr>
+          <w:rFonts w:ascii="Monaco" w:hAnsi="Monaco"/>
+          <w:sz w:val="19"/>
+          <w:szCs w:val="19"/>
+        </w:rPr>
+        <w:t>RAILS_HELPER.RB</w:t>
+      </w:r>
+      <w:r>
+        <w:rPr>
+          <w:rFonts w:ascii="Monaco" w:hAnsi="Monaco"/>
+          <w:sz w:val="19"/>
+          <w:szCs w:val="19"/>
+        </w:rPr>
+        <w:t>, over the “</w:t>
+      </w:r>
       <w:bookmarkStart w:id="0" w:name="_GoBack"/>
       <w:bookmarkEnd w:id="0"/>
       <w:r>
-        <w:tab/>
-      </w:r>
-      <w:r>
-        <w:tab/>
-      </w:r>
-    </w:p>
-    <w:p>
-      <w:r>
-        <w:tab/>
-      </w:r>
-    </w:p>
-    <w:p/>
-    <w:p>
-      <w:r>
-        <w:t>rails new appName</w:t>
-      </w:r>
-    </w:p>
-    <w:p>
-      <w:pPr>
-        <w:rPr>
-          <w:rFonts w:cs="Andale Mono"/>
-          <w:color w:val="000000" w:themeColor="text1"/>
-        </w:rPr>
-      </w:pPr>
-      <w:r>
-        <w:tab/>
-        <w:t>installs a new folder with rails</w:t>
-      </w:r>
-    </w:p>
-    <w:p>
-      <w:pPr>
-        <w:rPr>
-          <w:rFonts w:cs="Andale Mono"/>
-          <w:color w:val="000000" w:themeColor="text1"/>
-        </w:rPr>
-      </w:pPr>
-    </w:p>
-    <w:p>
-      <w:pPr>
-        <w:rPr>
-          <w:rFonts w:cs="Andale Mono"/>
-          <w:color w:val="000000" w:themeColor="text1"/>
-        </w:rPr>
-      </w:pPr>
-      <w:r>
-        <w:rPr>
-          <w:rFonts w:cs="Andale Mono"/>
-          <w:color w:val="000000" w:themeColor="text1"/>
-        </w:rPr>
-        <w:t>Hirb.enable</w:t>
-      </w:r>
-    </w:p>
-    <w:p>
-      <w:pPr>
-        <w:rPr>
-          <w:rFonts w:cs="Andale Mono"/>
-          <w:color w:val="000000" w:themeColor="text1"/>
-        </w:rPr>
-      </w:pPr>
-      <w:r>
-        <w:rPr>
-          <w:rFonts w:cs="Andale Mono"/>
-          <w:color w:val="000000" w:themeColor="text1"/>
-        </w:rPr>
-        <w:tab/>
-        <w:t>use this once you go to the rails console: rails c</w:t>
-      </w:r>
-    </w:p>
-    <w:p>
-      <w:pPr>
-        <w:rPr>
-          <w:rFonts w:cs="Andale Mono"/>
-          <w:color w:val="000000" w:themeColor="text1"/>
-        </w:rPr>
-      </w:pPr>
-    </w:p>
-    <w:p>
-      <w:pPr>
-        <w:rPr>
-          <w:rFonts w:cs="Andale Mono"/>
-          <w:color w:val="000000" w:themeColor="text1"/>
-        </w:rPr>
-      </w:pPr>
-      <w:r>
-        <w:rPr>
-          <w:rFonts w:cs="Andale Mono"/>
-          <w:color w:val="000000" w:themeColor="text1"/>
-        </w:rPr>
-        <w:t>rails g model User first_name:string age:integer….</w:t>
-      </w:r>
-    </w:p>
-    <w:p>
-      <w:pPr>
-        <w:rPr>
-          <w:rFonts w:cs="Andale Mono"/>
-          <w:color w:val="000000" w:themeColor="text1"/>
-        </w:rPr>
-      </w:pPr>
-      <w:r>
-        <w:rPr>
-          <w:rFonts w:cs="Andale Mono"/>
-          <w:color w:val="000000" w:themeColor="text1"/>
-        </w:rPr>
-        <w:tab/>
-        <w:t xml:space="preserve">this creates/generates a model name User with a first_name column as a string, and age </w:t>
-      </w:r>
-      <w:r>
-        <w:rPr>
-          <w:rFonts w:cs="Andale Mono"/>
-          <w:color w:val="000000" w:themeColor="text1"/>
-        </w:rPr>
-        <w:tab/>
-      </w:r>
-      <w:r>
-        <w:rPr>
-          <w:rFonts w:cs="Andale Mono"/>
-          <w:color w:val="000000" w:themeColor="text1"/>
-        </w:rPr>
-        <w:t>as an integer. Model names needs to be capitalized and singular</w:t>
-      </w:r>
-    </w:p>
-    <w:p>
-      <w:pPr>
-        <w:rPr>
-          <w:rFonts w:cs="Andale Mono"/>
-          <w:color w:val="000000" w:themeColor="text1"/>
-        </w:rPr>
-      </w:pPr>
-      <w:r>
-        <w:rPr>
-          <w:rFonts w:cs="Andale Mono"/>
-          <w:color w:val="000000" w:themeColor="text1"/>
-        </w:rPr>
-        <w:t>rake db:migrate to migrate your models</w:t>
-      </w:r>
-    </w:p>
-    <w:p>
-      <w:pPr>
-        <w:rPr>
-          <w:rFonts w:cs="Andale Mono"/>
-          <w:color w:val="000000" w:themeColor="text1"/>
-        </w:rPr>
-      </w:pPr>
-    </w:p>
-    <w:p>
-      <w:pPr>
-        <w:rPr>
-          <w:rFonts w:cs="Andale Mono"/>
-          <w:color w:val="000000" w:themeColor="text1"/>
-        </w:rPr>
-      </w:pPr>
-    </w:p>
-    <w:p>
-      <w:pPr>
-        <w:rPr>
-          <w:rFonts w:cs="Andale Mono"/>
-          <w:color w:val="000000" w:themeColor="text1"/>
-        </w:rPr>
-      </w:pPr>
-      <w:r>
-        <w:rPr>
-          <w:rFonts w:cs="Andale Mono"/>
-          <w:color w:val="000000" w:themeColor="text1"/>
-        </w:rPr>
-        <w:t>rails c</w:t>
-      </w:r>
-    </w:p>
-    <w:p>
-      <w:pPr>
-        <w:rPr>
-          <w:rFonts w:cs="Andale Mono"/>
-          <w:color w:val="000000" w:themeColor="text1"/>
-        </w:rPr>
-      </w:pPr>
-      <w:r>
-        <w:rPr>
-          <w:rFonts w:cs="Andale Mono"/>
-          <w:color w:val="000000" w:themeColor="text1"/>
-        </w:rPr>
-        <w:tab/>
-        <w:t>opens rails console</w:t>
-      </w:r>
-    </w:p>
-    <w:p>
-      <w:pPr>
-        <w:rPr>
-          <w:rFonts w:cs="Andale Mono"/>
-          <w:color w:val="000000" w:themeColor="text1"/>
-        </w:rPr>
-      </w:pPr>
-    </w:p>
-    <w:p>
-      <w:pPr>
-        <w:rPr>
-          <w:rFonts w:cs="Andale Mono"/>
-          <w:color w:val="000000" w:themeColor="text1"/>
-        </w:rPr>
-      </w:pPr>
-      <w:r>
-        <w:rPr>
-          <w:rFonts w:cs="Andale Mono"/>
-          <w:color w:val="000000" w:themeColor="text1"/>
-        </w:rPr>
-        <w:t>rails g controller ControllerName</w:t>
-      </w:r>
-      <w:r>
-        <w:rPr>
-          <w:rFonts w:cs="Andale Mono"/>
-          <w:color w:val="000000" w:themeColor="text1"/>
-        </w:rPr>
-        <w:t xml:space="preserve"> index new create findOne</w:t>
-      </w:r>
-    </w:p>
-    <w:p>
-      <w:pPr>
-        <w:rPr>
-          <w:color w:val="000000" w:themeColor="text1"/>
-        </w:rPr>
-      </w:pPr>
-      <w:r>
-        <w:rPr>
-          <w:color w:val="000000" w:themeColor="text1"/>
-        </w:rPr>
-        <w:tab/>
-        <w:t>creates a new controller</w:t>
-      </w:r>
-      <w:r>
-        <w:rPr>
-          <w:color w:val="000000" w:themeColor="text1"/>
-        </w:rPr>
-        <w:t>, needs to be c</w:t>
-      </w:r>
-      <w:r>
-        <w:rPr>
-          <w:color w:val="000000" w:themeColor="text1"/>
-        </w:rPr>
-        <w:t>apital and plural, anything after the ControllerName and separated by a space will be written as an empty method for that controller upon creation.</w:t>
-      </w:r>
-    </w:p>
-    <w:p>
-      <w:pPr>
-        <w:rPr>
-          <w:color w:val="000000" w:themeColor="text1"/>
-        </w:rPr>
-      </w:pPr>
-    </w:p>
-    <w:p>
-      <w:pPr>
-        <w:rPr>
-          <w:color w:val="000000" w:themeColor="text1"/>
-        </w:rPr>
-      </w:pPr>
-      <w:r>
-        <w:rPr>
-          <w:color w:val="000000" w:themeColor="text1"/>
-        </w:rPr>
-        <w:t>&lt;input type="hidden" name="authenticity_token" value="&lt;%= form_authenticity_token %&gt;"&gt;</w:t>
-      </w:r>
-    </w:p>
-    <w:p>
-      <w:pPr>
-        <w:rPr>
-          <w:color w:val="000000" w:themeColor="text1"/>
-        </w:rPr>
-      </w:pPr>
-    </w:p>
-    <w:p>
-      <w:pPr>
-        <w:rPr>
-          <w:color w:val="000000" w:themeColor="text1"/>
-        </w:rPr>
-      </w:pPr>
-      <w:r>
-        <w:rPr>
-          <w:color w:val="000000" w:themeColor="text1"/>
-        </w:rPr>
-        <w:t>USEFUL GEMS</w:t>
-      </w:r>
-      <w:r>
-        <w:rPr>
-          <w:color w:val="000000" w:themeColor="text1"/>
-        </w:rPr>
-        <w:tab/>
-      </w:r>
-      <w:r>
-        <w:rPr>
-          <w:color w:val="000000" w:themeColor="text1"/>
-        </w:rPr>
-        <w:tab/>
-        <w:t>put in your Gemfile</w:t>
-      </w:r>
-      <w:r>
-        <w:rPr>
-          <w:color w:val="000000" w:themeColor="text1"/>
-        </w:rPr>
-        <w:t xml:space="preserve">, </w:t>
-      </w:r>
-    </w:p>
-    <w:p>
-      <w:pPr>
-        <w:rPr>
-          <w:color w:val="000000" w:themeColor="text1"/>
-        </w:rPr>
-      </w:pPr>
-      <w:r>
-        <w:rPr>
-          <w:color w:val="000000" w:themeColor="text1"/>
-        </w:rPr>
-        <w:tab/>
-      </w:r>
-      <w:r>
-        <w:rPr>
-          <w:color w:val="000000" w:themeColor="text1"/>
-        </w:rPr>
-        <w:tab/>
-      </w:r>
-      <w:r>
-        <w:rPr>
-          <w:color w:val="000000" w:themeColor="text1"/>
-        </w:rPr>
-        <w:tab/>
-        <w:t>bundle install when your done</w:t>
-      </w:r>
-    </w:p>
-    <w:p>
-      <w:pPr>
-        <w:rPr>
-          <w:color w:val="000000" w:themeColor="text1"/>
-        </w:rPr>
-      </w:pPr>
-      <w:r>
-        <w:rPr>
-          <w:color w:val="000000" w:themeColor="text1"/>
-        </w:rPr>
-        <w:t>gem 'faker'</w:t>
-      </w:r>
-    </w:p>
-    <w:p>
-      <w:pPr>
-        <w:rPr>
-          <w:color w:val="000000" w:themeColor="text1"/>
-        </w:rPr>
-      </w:pPr>
-      <w:r>
-        <w:rPr>
-          <w:color w:val="000000" w:themeColor="text1"/>
-        </w:rPr>
-        <w:t>gem 'hirb'</w:t>
-      </w:r>
-    </w:p>
-    <w:p>
-      <w:pPr>
-        <w:rPr>
-          <w:color w:val="000000" w:themeColor="text1"/>
-        </w:rPr>
-      </w:pPr>
-      <w:r>
-        <w:rPr>
-          <w:color w:val="000000" w:themeColor="text1"/>
-        </w:rPr>
-        <w:t>gem 'rails-footnotes', '&gt;= 4.0.0', '&lt;5'</w:t>
-      </w:r>
-    </w:p>
-    <w:p>
-      <w:pPr>
-        <w:pStyle w:val="HTMLPreformatted"/>
-        <w:wordWrap w:val="0"/>
-        <w:rPr>
-          <w:rFonts w:asciiTheme="minorHAnsi" w:hAnsiTheme="minorHAnsi"/>
-          <w:color w:val="000000" w:themeColor="text1"/>
-          <w:sz w:val="24"/>
-          <w:szCs w:val="24"/>
-        </w:rPr>
-      </w:pPr>
-      <w:r>
-        <w:rPr>
-          <w:rFonts w:asciiTheme="minorHAnsi" w:hAnsiTheme="minorHAnsi"/>
-          <w:color w:val="000000" w:themeColor="text1"/>
-          <w:sz w:val="24"/>
-          <w:szCs w:val="24"/>
-        </w:rPr>
-        <w:t xml:space="preserve">group </w:t>
-      </w:r>
-      <w:r>
-        <w:rPr>
-          <w:rStyle w:val="constant"/>
-          <w:rFonts w:asciiTheme="minorHAnsi" w:hAnsiTheme="minorHAnsi"/>
-          <w:color w:val="000000" w:themeColor="text1"/>
-          <w:sz w:val="24"/>
-          <w:szCs w:val="24"/>
-        </w:rPr>
-        <w:t>:test</w:t>
-      </w:r>
-      <w:r>
-        <w:rPr>
-          <w:rFonts w:asciiTheme="minorHAnsi" w:hAnsiTheme="minorHAnsi"/>
-          <w:color w:val="000000" w:themeColor="text1"/>
-          <w:sz w:val="24"/>
-          <w:szCs w:val="24"/>
-        </w:rPr>
-        <w:t xml:space="preserve">, </w:t>
-      </w:r>
-      <w:r>
-        <w:rPr>
-          <w:rStyle w:val="constant"/>
-          <w:rFonts w:asciiTheme="minorHAnsi" w:hAnsiTheme="minorHAnsi"/>
-          <w:color w:val="000000" w:themeColor="text1"/>
-          <w:sz w:val="24"/>
-          <w:szCs w:val="24"/>
-        </w:rPr>
-        <w:t>:development</w:t>
-      </w:r>
-      <w:r>
-        <w:rPr>
-          <w:rFonts w:asciiTheme="minorHAnsi" w:hAnsiTheme="minorHAnsi"/>
-          <w:color w:val="000000" w:themeColor="text1"/>
-          <w:sz w:val="24"/>
-          <w:szCs w:val="24"/>
-        </w:rPr>
-        <w:t xml:space="preserve"> </w:t>
-      </w:r>
-      <w:r>
-        <w:rPr>
-          <w:rStyle w:val="keyword"/>
-          <w:rFonts w:asciiTheme="minorHAnsi" w:hAnsiTheme="minorHAnsi"/>
-          <w:color w:val="000000" w:themeColor="text1"/>
-          <w:sz w:val="24"/>
-          <w:szCs w:val="24"/>
-        </w:rPr>
-        <w:t>do</w:t>
-      </w:r>
-    </w:p>
-    <w:p>
-      <w:pPr>
-        <w:pStyle w:val="HTMLPreformatted"/>
-        <w:wordWrap w:val="0"/>
-        <w:rPr>
-          <w:rFonts w:asciiTheme="minorHAnsi" w:hAnsiTheme="minorHAnsi"/>
-          <w:color w:val="000000" w:themeColor="text1"/>
-          <w:sz w:val="24"/>
-          <w:szCs w:val="24"/>
-        </w:rPr>
-      </w:pPr>
-      <w:r>
-        <w:rPr>
-          <w:rFonts w:asciiTheme="minorHAnsi" w:hAnsiTheme="minorHAnsi"/>
-          <w:color w:val="000000" w:themeColor="text1"/>
-          <w:sz w:val="24"/>
-          <w:szCs w:val="24"/>
-        </w:rPr>
-        <w:t xml:space="preserve">  </w:t>
-      </w:r>
-      <w:r>
-        <w:rPr>
-          <w:rStyle w:val="keyword"/>
-          <w:rFonts w:asciiTheme="minorHAnsi" w:hAnsiTheme="minorHAnsi"/>
-          <w:color w:val="000000" w:themeColor="text1"/>
-          <w:sz w:val="24"/>
-          <w:szCs w:val="24"/>
-        </w:rPr>
-        <w:t>gem</w:t>
-      </w:r>
-      <w:r>
-        <w:rPr>
-          <w:rFonts w:asciiTheme="minorHAnsi" w:hAnsiTheme="minorHAnsi"/>
-          <w:color w:val="000000" w:themeColor="text1"/>
-          <w:sz w:val="24"/>
-          <w:szCs w:val="24"/>
-        </w:rPr>
-        <w:t xml:space="preserve"> </w:t>
-      </w:r>
-      <w:r>
-        <w:rPr>
-          <w:rStyle w:val="string"/>
-          <w:rFonts w:asciiTheme="minorHAnsi" w:hAnsiTheme="minorHAnsi"/>
-          <w:color w:val="000000" w:themeColor="text1"/>
-          <w:sz w:val="24"/>
-          <w:szCs w:val="24"/>
-        </w:rPr>
-        <w:t>'rspec-rails'</w:t>
-      </w:r>
-    </w:p>
-    <w:p>
-      <w:pPr>
-        <w:pStyle w:val="HTMLPreformatted"/>
-        <w:wordWrap w:val="0"/>
-        <w:rPr>
-          <w:rFonts w:asciiTheme="minorHAnsi" w:hAnsiTheme="minorHAnsi"/>
-          <w:color w:val="000000" w:themeColor="text1"/>
-          <w:sz w:val="24"/>
-          <w:szCs w:val="24"/>
-        </w:rPr>
-      </w:pPr>
-      <w:r>
-        <w:rPr>
-          <w:rFonts w:asciiTheme="minorHAnsi" w:hAnsiTheme="minorHAnsi"/>
-          <w:color w:val="000000" w:themeColor="text1"/>
-          <w:sz w:val="24"/>
-          <w:szCs w:val="24"/>
-        </w:rPr>
-        <w:t xml:space="preserve">  </w:t>
-      </w:r>
-      <w:r>
-        <w:rPr>
-          <w:rStyle w:val="keyword"/>
-          <w:rFonts w:asciiTheme="minorHAnsi" w:hAnsiTheme="minorHAnsi"/>
-          <w:color w:val="000000" w:themeColor="text1"/>
-          <w:sz w:val="24"/>
-          <w:szCs w:val="24"/>
-        </w:rPr>
-        <w:t>gem</w:t>
-      </w:r>
-      <w:r>
-        <w:rPr>
-          <w:rFonts w:asciiTheme="minorHAnsi" w:hAnsiTheme="minorHAnsi"/>
-          <w:color w:val="000000" w:themeColor="text1"/>
-          <w:sz w:val="24"/>
-          <w:szCs w:val="24"/>
-        </w:rPr>
-        <w:t xml:space="preserve"> </w:t>
-      </w:r>
-      <w:r>
-        <w:rPr>
-          <w:rStyle w:val="string"/>
-          <w:rFonts w:asciiTheme="minorHAnsi" w:hAnsiTheme="minorHAnsi"/>
-          <w:color w:val="000000" w:themeColor="text1"/>
-          <w:sz w:val="24"/>
-          <w:szCs w:val="24"/>
-        </w:rPr>
-        <w:t>'database_cleaner'</w:t>
-      </w:r>
-    </w:p>
-    <w:p>
-      <w:pPr>
-        <w:pStyle w:val="HTMLPreformatted"/>
-        <w:wordWrap w:val="0"/>
-        <w:rPr>
-          <w:rFonts w:asciiTheme="minorHAnsi" w:hAnsiTheme="minorHAnsi"/>
-          <w:color w:val="000000" w:themeColor="text1"/>
-          <w:sz w:val="24"/>
-          <w:szCs w:val="24"/>
-        </w:rPr>
-      </w:pPr>
-      <w:r>
-        <w:rPr>
-          <w:rStyle w:val="keyword"/>
-          <w:rFonts w:asciiTheme="minorHAnsi" w:hAnsiTheme="minorHAnsi"/>
-          <w:color w:val="000000" w:themeColor="text1"/>
-          <w:sz w:val="24"/>
-          <w:szCs w:val="24"/>
-        </w:rPr>
-        <w:t>end</w:t>
-      </w:r>
-    </w:p>
-    <w:p>
-      <w:pPr>
-        <w:pStyle w:val="HTMLPreformatted"/>
-        <w:wordWrap w:val="0"/>
-        <w:rPr>
-          <w:rFonts w:asciiTheme="minorHAnsi" w:hAnsiTheme="minorHAnsi"/>
-          <w:color w:val="000000" w:themeColor="text1"/>
-          <w:sz w:val="24"/>
-          <w:szCs w:val="24"/>
-        </w:rPr>
-      </w:pPr>
-      <w:r>
-        <w:rPr>
-          <w:rFonts w:asciiTheme="minorHAnsi" w:hAnsiTheme="minorHAnsi"/>
-          <w:color w:val="000000" w:themeColor="text1"/>
-          <w:sz w:val="24"/>
-          <w:szCs w:val="24"/>
-        </w:rPr>
-        <w:t xml:space="preserve">group </w:t>
-      </w:r>
-      <w:r>
-        <w:rPr>
-          <w:rStyle w:val="constant"/>
-          <w:rFonts w:asciiTheme="minorHAnsi" w:hAnsiTheme="minorHAnsi"/>
-          <w:color w:val="000000" w:themeColor="text1"/>
-          <w:sz w:val="24"/>
-          <w:szCs w:val="24"/>
-        </w:rPr>
-        <w:t>:test</w:t>
-      </w:r>
-      <w:r>
-        <w:rPr>
-          <w:rFonts w:asciiTheme="minorHAnsi" w:hAnsiTheme="minorHAnsi"/>
-          <w:color w:val="000000" w:themeColor="text1"/>
-          <w:sz w:val="24"/>
-          <w:szCs w:val="24"/>
-        </w:rPr>
-        <w:t xml:space="preserve"> </w:t>
-      </w:r>
-      <w:r>
-        <w:rPr>
-          <w:rStyle w:val="keyword"/>
-          <w:rFonts w:asciiTheme="minorHAnsi" w:hAnsiTheme="minorHAnsi"/>
-          <w:color w:val="000000" w:themeColor="text1"/>
-          <w:sz w:val="24"/>
-          <w:szCs w:val="24"/>
-        </w:rPr>
-        <w:t>do</w:t>
-      </w:r>
-    </w:p>
-    <w:p>
-      <w:pPr>
-        <w:pStyle w:val="HTMLPreformatted"/>
-        <w:wordWrap w:val="0"/>
-        <w:rPr>
-          <w:rFonts w:asciiTheme="minorHAnsi" w:hAnsiTheme="minorHAnsi"/>
-          <w:color w:val="000000" w:themeColor="text1"/>
-          <w:sz w:val="24"/>
-          <w:szCs w:val="24"/>
-        </w:rPr>
-      </w:pPr>
-      <w:r>
-        <w:rPr>
-          <w:rFonts w:asciiTheme="minorHAnsi" w:hAnsiTheme="minorHAnsi"/>
-          <w:color w:val="000000" w:themeColor="text1"/>
-          <w:sz w:val="24"/>
-          <w:szCs w:val="24"/>
-        </w:rPr>
-        <w:t xml:space="preserve">  </w:t>
-      </w:r>
-      <w:r>
-        <w:rPr>
-          <w:rStyle w:val="keyword"/>
-          <w:rFonts w:asciiTheme="minorHAnsi" w:hAnsiTheme="minorHAnsi"/>
-          <w:color w:val="000000" w:themeColor="text1"/>
-          <w:sz w:val="24"/>
-          <w:szCs w:val="24"/>
-        </w:rPr>
-        <w:t>gem</w:t>
-      </w:r>
-      <w:r>
-        <w:rPr>
-          <w:rFonts w:asciiTheme="minorHAnsi" w:hAnsiTheme="minorHAnsi"/>
-          <w:color w:val="000000" w:themeColor="text1"/>
-          <w:sz w:val="24"/>
-          <w:szCs w:val="24"/>
-        </w:rPr>
-        <w:t xml:space="preserve"> </w:t>
-      </w:r>
-      <w:r>
-        <w:rPr>
-          <w:rStyle w:val="string"/>
-          <w:rFonts w:asciiTheme="minorHAnsi" w:hAnsiTheme="minorHAnsi"/>
-          <w:color w:val="000000" w:themeColor="text1"/>
-          <w:sz w:val="24"/>
-          <w:szCs w:val="24"/>
-        </w:rPr>
-        <w:t>'capybara'</w:t>
-      </w:r>
-    </w:p>
-    <w:p>
-      <w:pPr>
-        <w:pStyle w:val="HTMLPreformatted"/>
-        <w:wordWrap w:val="0"/>
-        <w:rPr>
-          <w:rFonts w:asciiTheme="minorHAnsi" w:hAnsiTheme="minorHAnsi"/>
-          <w:color w:val="000000" w:themeColor="text1"/>
-          <w:sz w:val="24"/>
-          <w:szCs w:val="24"/>
-        </w:rPr>
-      </w:pPr>
-      <w:r>
-        <w:rPr>
-          <w:rStyle w:val="keyword"/>
-          <w:rFonts w:asciiTheme="minorHAnsi" w:hAnsiTheme="minorHAnsi"/>
-          <w:color w:val="000000" w:themeColor="text1"/>
-          <w:sz w:val="24"/>
-          <w:szCs w:val="24"/>
-        </w:rPr>
-        <w:t>end</w:t>
-      </w:r>
-    </w:p>
-    <w:p>
-      <w:pPr>
-        <w:rPr>
-          <w:color w:val="000000" w:themeColor="text1"/>
-        </w:rPr>
-      </w:pPr>
-      <w:r>
-        <w:rPr>
-          <w:color w:val="000000" w:themeColor="text1"/>
-        </w:rPr>
-        <w:t>gem 'carrierwave'</w:t>
-      </w:r>
-    </w:p>
-    <w:p>
-      <w:pPr>
-        <w:rPr>
-          <w:color w:val="000000" w:themeColor="text1"/>
-        </w:rPr>
-      </w:pPr>
-      <w:r>
-        <w:rPr>
-          <w:color w:val="000000" w:themeColor="text1"/>
-        </w:rPr>
-        <w:t>gem 'bootstrap-sass'</w:t>
-      </w:r>
-    </w:p>
-    <w:p>
-      <w:pPr>
-        <w:rPr>
-          <w:color w:val="000000" w:themeColor="text1"/>
-        </w:rPr>
-      </w:pPr>
-      <w:r>
-        <w:rPr>
-          <w:color w:val="000000" w:themeColor="text1"/>
-        </w:rPr>
-        <w:t>bcrypt</w:t>
-      </w:r>
-    </w:p>
-    <w:p>
-      <w:pPr>
-        <w:pStyle w:val="HTMLPreformatted"/>
-        <w:wordWrap w:val="0"/>
-        <w:rPr>
-          <w:rFonts w:asciiTheme="minorHAnsi" w:hAnsiTheme="minorHAnsi"/>
-          <w:color w:val="000000" w:themeColor="text1"/>
-          <w:sz w:val="24"/>
-          <w:szCs w:val="24"/>
-        </w:rPr>
-      </w:pPr>
-      <w:r>
-        <w:rPr>
-          <w:rFonts w:asciiTheme="minorHAnsi" w:hAnsiTheme="minorHAnsi"/>
-          <w:color w:val="000000" w:themeColor="text1"/>
-          <w:sz w:val="24"/>
-          <w:szCs w:val="24"/>
-        </w:rPr>
-        <w:lastRenderedPageBreak/>
-        <w:tab/>
-      </w:r>
-      <w:r>
-        <w:rPr>
-          <w:rFonts w:asciiTheme="minorHAnsi" w:hAnsiTheme="minorHAnsi"/>
-          <w:color w:val="000000" w:themeColor="text1"/>
-          <w:sz w:val="24"/>
-          <w:szCs w:val="24"/>
-        </w:rPr>
-        <w:t xml:space="preserve">rails generate </w:t>
-      </w:r>
-      <w:r>
-        <w:rPr>
-          <w:rStyle w:val="constant"/>
-          <w:rFonts w:asciiTheme="minorHAnsi" w:hAnsiTheme="minorHAnsi"/>
-          <w:color w:val="000000" w:themeColor="text1"/>
-          <w:sz w:val="24"/>
-          <w:szCs w:val="24"/>
-        </w:rPr>
-        <w:t>rails_footnotes:</w:t>
-      </w:r>
-      <w:r>
-        <w:rPr>
-          <w:rFonts w:asciiTheme="minorHAnsi" w:hAnsiTheme="minorHAnsi"/>
-          <w:color w:val="000000" w:themeColor="text1"/>
-          <w:sz w:val="24"/>
-          <w:szCs w:val="24"/>
-        </w:rPr>
-        <w:t>install</w:t>
-      </w:r>
-    </w:p>
-    <w:p>
-      <w:pPr>
-        <w:pStyle w:val="HTMLPreformatted"/>
-        <w:wordWrap w:val="0"/>
-        <w:rPr>
-          <w:rFonts w:asciiTheme="minorHAnsi" w:hAnsiTheme="minorHAnsi"/>
-          <w:color w:val="000000" w:themeColor="text1"/>
-          <w:sz w:val="24"/>
-          <w:szCs w:val="24"/>
-        </w:rPr>
-      </w:pPr>
-      <w:r>
-        <w:rPr>
-          <w:rFonts w:asciiTheme="minorHAnsi" w:hAnsiTheme="minorHAnsi"/>
-          <w:color w:val="000000" w:themeColor="text1"/>
-          <w:sz w:val="24"/>
-          <w:szCs w:val="24"/>
-        </w:rPr>
-        <w:tab/>
-        <w:t>rails g rspec:install</w:t>
-      </w:r>
-    </w:p>
-    <w:p>
-      <w:pPr>
-        <w:pStyle w:val="HTMLPreformatted"/>
-        <w:wordWrap w:val="0"/>
-        <w:rPr>
-          <w:rFonts w:asciiTheme="minorHAnsi" w:hAnsiTheme="minorHAnsi"/>
-          <w:color w:val="000000" w:themeColor="text1"/>
-          <w:sz w:val="24"/>
-          <w:szCs w:val="24"/>
-        </w:rPr>
-      </w:pPr>
-      <w:r>
-        <w:rPr>
-          <w:rFonts w:asciiTheme="minorHAnsi" w:hAnsiTheme="minorHAnsi"/>
-          <w:color w:val="000000" w:themeColor="text1"/>
-          <w:sz w:val="24"/>
-          <w:szCs w:val="24"/>
-        </w:rPr>
-        <w:t>rspec .</w:t>
-      </w:r>
-    </w:p>
-    <w:p>
-      <w:pPr>
-        <w:pStyle w:val="HTMLPreformatted"/>
-        <w:wordWrap w:val="0"/>
-        <w:rPr>
-          <w:rFonts w:ascii="Monaco" w:hAnsi="Monaco"/>
-          <w:sz w:val="19"/>
-          <w:szCs w:val="19"/>
-        </w:rPr>
-      </w:pPr>
-    </w:p>
-    <w:p>
-      <w:pPr>
-        <w:pStyle w:val="HTMLPreformatted"/>
-        <w:wordWrap w:val="0"/>
-        <w:rPr>
-          <w:rFonts w:ascii="Monaco" w:hAnsi="Monaco"/>
-          <w:sz w:val="19"/>
-          <w:szCs w:val="19"/>
-        </w:rPr>
-      </w:pPr>
-      <w:r>
-        <w:rPr>
-          <w:rFonts w:ascii="Monaco" w:hAnsi="Monaco"/>
-          <w:sz w:val="19"/>
-          <w:szCs w:val="19"/>
-        </w:rPr>
-        <w:t>PUT THIS IN SPEC/RAILS_HELPER.RB</w:t>
+        <w:rPr>
+          <w:rFonts w:ascii="Monaco" w:hAnsi="Monaco"/>
+          <w:sz w:val="19"/>
+          <w:szCs w:val="19"/>
+        </w:rPr>
+        <w:t>RSpec.configure do |config|” it already has in place</w:t>
       </w:r>
     </w:p>
     <w:p>

--- a/word_docs/ruby_commands.docx
+++ b/word_docs/ruby_commands.docx
@@ -163,7 +163,23 @@
           <w:rFonts w:cs="Andale Mono"/>
           <w:color w:val="000000" w:themeColor="text1"/>
         </w:rPr>
-        <w:t>rails g model User first_name:string age:integer….</w:t>
+        <w:t>rails g model User first_</w:t>
+      </w:r>
+      <w:proofErr w:type="gramStart"/>
+      <w:r>
+        <w:rPr>
+          <w:rFonts w:cs="Andale Mono"/>
+          <w:color w:val="000000" w:themeColor="text1"/>
+        </w:rPr>
+        <w:t>name:string</w:t>
+      </w:r>
+      <w:proofErr w:type="gramEnd"/>
+      <w:r>
+        <w:rPr>
+          <w:rFonts w:cs="Andale Mono"/>
+          <w:color w:val="000000" w:themeColor="text1"/>
+        </w:rPr>
+        <w:t xml:space="preserve"> age:integer….</w:t>
       </w:r>
     </w:p>
     <w:p>
@@ -208,7 +224,23 @@
           <w:rFonts w:cs="Andale Mono"/>
           <w:color w:val="000000" w:themeColor="text1"/>
         </w:rPr>
-        <w:t>rake db:migrate to migrate your models</w:t>
+        <w:t xml:space="preserve">rake </w:t>
+      </w:r>
+      <w:proofErr w:type="gramStart"/>
+      <w:r>
+        <w:rPr>
+          <w:rFonts w:cs="Andale Mono"/>
+          <w:color w:val="000000" w:themeColor="text1"/>
+        </w:rPr>
+        <w:t>db:migrate</w:t>
+      </w:r>
+      <w:proofErr w:type="gramEnd"/>
+      <w:r>
+        <w:rPr>
+          <w:rFonts w:cs="Andale Mono"/>
+          <w:color w:val="000000" w:themeColor="text1"/>
+        </w:rPr>
+        <w:t xml:space="preserve"> to migrate your models</w:t>
       </w:r>
     </w:p>
     <w:p>
@@ -440,6 +472,47 @@
     </w:p>
     <w:p>
       <w:pPr>
+        <w:rPr>
+          <w:color w:val="000000" w:themeColor="text1"/>
+        </w:rPr>
+      </w:pPr>
+      <w:r>
+        <w:rPr>
+          <w:color w:val="000000" w:themeColor="text1"/>
+        </w:rPr>
+        <w:t xml:space="preserve">gem 'activerecord-session_store' # this allows you to use the sessions instead of the browser's cookies to store data. After bundle install type: "rake </w:t>
+      </w:r>
+      <w:proofErr w:type="gramStart"/>
+      <w:r>
+        <w:rPr>
+          <w:color w:val="000000" w:themeColor="text1"/>
+        </w:rPr>
+        <w:t>db:sessions</w:t>
+      </w:r>
+      <w:proofErr w:type="gramEnd"/>
+      <w:r>
+        <w:rPr>
+          <w:color w:val="000000" w:themeColor="text1"/>
+        </w:rPr>
+        <w:t xml:space="preserve">:create" followed by "rake db:migrate". Then go to the directory inside this project /config/initializers/session_store.rb, and change the </w:t>
+      </w:r>
+      <w:proofErr w:type="gramStart"/>
+      <w:r>
+        <w:rPr>
+          <w:color w:val="000000" w:themeColor="text1"/>
+        </w:rPr>
+        <w:t>":cookie</w:t>
+      </w:r>
+      <w:proofErr w:type="gramEnd"/>
+      <w:r>
+        <w:rPr>
+          <w:color w:val="000000" w:themeColor="text1"/>
+        </w:rPr>
+        <w:t>_store" to ":active_record_store", after restarting your server, the data will now be stored in sessions instead of cookies</w:t>
+      </w:r>
+    </w:p>
+    <w:p>
+      <w:pPr>
         <w:pStyle w:val="HTMLPreformatted"/>
         <w:wordWrap w:val="0"/>
         <w:rPr>
@@ -449,6 +522,7 @@
           <w:szCs w:val="24"/>
         </w:rPr>
       </w:pPr>
+      <w:proofErr w:type="gramStart"/>
       <w:r>
         <w:rPr>
           <w:rFonts w:asciiTheme="minorHAnsi" w:hAnsiTheme="minorHAnsi"/>
@@ -468,6 +542,7 @@
         </w:rPr>
         <w:t>:test</w:t>
       </w:r>
+      <w:proofErr w:type="gramEnd"/>
       <w:r>
         <w:rPr>
           <w:rFonts w:asciiTheme="minorHAnsi" w:hAnsiTheme="minorHAnsi"/>
@@ -640,6 +715,7 @@
           <w:szCs w:val="24"/>
         </w:rPr>
       </w:pPr>
+      <w:proofErr w:type="gramStart"/>
       <w:r>
         <w:rPr>
           <w:rFonts w:asciiTheme="minorHAnsi" w:hAnsiTheme="minorHAnsi"/>
@@ -659,6 +735,7 @@
         </w:rPr>
         <w:t>:test</w:t>
       </w:r>
+      <w:proofErr w:type="gramEnd"/>
       <w:r>
         <w:rPr>
           <w:rFonts w:asciiTheme="minorHAnsi" w:hAnsiTheme="minorHAnsi"/>
@@ -697,6 +774,7 @@
           <w:sz w:val="24"/>
           <w:szCs w:val="24"/>
         </w:rPr>
+        <w:lastRenderedPageBreak/>
         <w:t xml:space="preserve">  </w:t>
       </w:r>
       <w:r>
@@ -774,15 +852,30 @@
         <w:rPr>
           <w:color w:val="000000" w:themeColor="text1"/>
         </w:rPr>
-        <w:t>gem 'bootstrap-sass'</w:t>
-      </w:r>
-    </w:p>
-    <w:p>
-      <w:pPr>
-        <w:rPr>
-          <w:color w:val="000000" w:themeColor="text1"/>
-        </w:rPr>
-      </w:pPr>
+        <w:t>gem 'bootstrap-sass', '3.2.0.2'</w:t>
+      </w:r>
+    </w:p>
+    <w:p>
+      <w:pPr>
+        <w:rPr>
+          <w:color w:val="000000" w:themeColor="text1"/>
+        </w:rPr>
+      </w:pPr>
+      <w:r>
+        <w:rPr>
+          <w:color w:val="000000" w:themeColor="text1"/>
+        </w:rPr>
+        <w:t>gem 'sass-rails', '~&gt; 4.0.3'</w:t>
+      </w:r>
+    </w:p>
+    <w:p>
+      <w:pPr>
+        <w:rPr>
+          <w:color w:val="000000" w:themeColor="text1"/>
+        </w:rPr>
+      </w:pPr>
+      <w:bookmarkStart w:id="0" w:name="_GoBack"/>
+      <w:bookmarkEnd w:id="0"/>
       <w:r>
         <w:rPr>
           <w:color w:val="000000" w:themeColor="text1"/>
@@ -808,7 +901,6 @@
           <w:sz w:val="24"/>
           <w:szCs w:val="24"/>
         </w:rPr>
-        <w:lastRenderedPageBreak/>
         <w:tab/>
       </w:r>
       <w:r>
@@ -828,7 +920,18 @@
           <w:sz w:val="24"/>
           <w:szCs w:val="24"/>
         </w:rPr>
-        <w:t>rails_footnotes:</w:t>
+        <w:t>rails_</w:t>
+      </w:r>
+      <w:proofErr w:type="gramStart"/>
+      <w:r>
+        <w:rPr>
+          <w:rStyle w:val="constant"/>
+          <w:rFonts w:asciiTheme="minorHAnsi" w:hAnsiTheme="minorHAnsi"/>
+          <w:color w:val="000000" w:themeColor="text1"/>
+          <w:sz w:val="24"/>
+          <w:szCs w:val="24"/>
+        </w:rPr>
+        <w:t>footnotes:</w:t>
       </w:r>
       <w:r>
         <w:rPr>
@@ -839,6 +942,7 @@
         </w:rPr>
         <w:t>install</w:t>
       </w:r>
+      <w:proofErr w:type="gramEnd"/>
     </w:p>
     <w:p>
       <w:pPr>
@@ -859,8 +963,19 @@
           <w:szCs w:val="24"/>
         </w:rPr>
         <w:tab/>
-        <w:t>rails g rspec:install</w:t>
-      </w:r>
+        <w:t xml:space="preserve">rails g </w:t>
+      </w:r>
+      <w:proofErr w:type="gramStart"/>
+      <w:r>
+        <w:rPr>
+          <w:rFonts w:asciiTheme="minorHAnsi" w:hAnsiTheme="minorHAnsi"/>
+          <w:color w:val="000000" w:themeColor="text1"/>
+          <w:sz w:val="24"/>
+          <w:szCs w:val="24"/>
+        </w:rPr>
+        <w:t>rspec:install</w:t>
+      </w:r>
+      <w:proofErr w:type="gramEnd"/>
     </w:p>
     <w:p>
       <w:pPr>
@@ -873,6 +988,7 @@
           <w:szCs w:val="24"/>
         </w:rPr>
       </w:pPr>
+      <w:proofErr w:type="gramStart"/>
       <w:r>
         <w:rPr>
           <w:rFonts w:asciiTheme="minorHAnsi" w:hAnsiTheme="minorHAnsi"/>
@@ -882,6 +998,7 @@
         </w:rPr>
         <w:t>rspec .</w:t>
       </w:r>
+      <w:proofErr w:type="gramEnd"/>
     </w:p>
     <w:p>
       <w:pPr>
@@ -926,17 +1043,7 @@
           <w:sz w:val="19"/>
           <w:szCs w:val="19"/>
         </w:rPr>
-        <w:t>, over the “</w:t>
-      </w:r>
-      <w:bookmarkStart w:id="0" w:name="_GoBack"/>
-      <w:bookmarkEnd w:id="0"/>
-      <w:r>
-        <w:rPr>
-          <w:rFonts w:ascii="Monaco" w:hAnsi="Monaco"/>
-          <w:sz w:val="19"/>
-          <w:szCs w:val="19"/>
-        </w:rPr>
-        <w:t>RSpec.configure do |config|” it already has in place</w:t>
+        <w:t>, over the “RSpec.configure do |config|” it already has in place</w:t>
       </w:r>
     </w:p>
     <w:p>
@@ -1041,7 +1148,25 @@
           <w:sz w:val="19"/>
           <w:szCs w:val="19"/>
         </w:rPr>
-        <w:t xml:space="preserve">  config.fixture_path </w:t>
+        <w:t xml:space="preserve">  </w:t>
+      </w:r>
+      <w:proofErr w:type="gramStart"/>
+      <w:r>
+        <w:rPr>
+          <w:rFonts w:ascii="Monaco" w:hAnsi="Monaco"/>
+          <w:sz w:val="19"/>
+          <w:szCs w:val="19"/>
+        </w:rPr>
+        <w:t>config.fixture</w:t>
+      </w:r>
+      <w:proofErr w:type="gramEnd"/>
+      <w:r>
+        <w:rPr>
+          <w:rFonts w:ascii="Monaco" w:hAnsi="Monaco"/>
+          <w:sz w:val="19"/>
+          <w:szCs w:val="19"/>
+        </w:rPr>
+        <w:t xml:space="preserve">_path </w:t>
       </w:r>
       <w:r>
         <w:rPr>
@@ -1165,7 +1290,25 @@
           <w:sz w:val="19"/>
           <w:szCs w:val="19"/>
         </w:rPr>
-        <w:t xml:space="preserve">  config.infer_spec_type_from_file_location!</w:t>
+        <w:t xml:space="preserve">  </w:t>
+      </w:r>
+      <w:proofErr w:type="gramStart"/>
+      <w:r>
+        <w:rPr>
+          <w:rFonts w:ascii="Monaco" w:hAnsi="Monaco"/>
+          <w:sz w:val="19"/>
+          <w:szCs w:val="19"/>
+        </w:rPr>
+        <w:t>config.infer</w:t>
+      </w:r>
+      <w:proofErr w:type="gramEnd"/>
+      <w:r>
+        <w:rPr>
+          <w:rFonts w:ascii="Monaco" w:hAnsi="Monaco"/>
+          <w:sz w:val="19"/>
+          <w:szCs w:val="19"/>
+        </w:rPr>
+        <w:t>_spec_type_from_file_location!</w:t>
       </w:r>
     </w:p>
     <w:p>
@@ -1184,7 +1327,16 @@
           <w:sz w:val="19"/>
           <w:szCs w:val="19"/>
         </w:rPr>
-        <w:t xml:space="preserve">  config.</w:t>
+        <w:t xml:space="preserve">  </w:t>
+      </w:r>
+      <w:proofErr w:type="gramStart"/>
+      <w:r>
+        <w:rPr>
+          <w:rFonts w:ascii="Monaco" w:hAnsi="Monaco"/>
+          <w:sz w:val="19"/>
+          <w:szCs w:val="19"/>
+        </w:rPr>
+        <w:t>config.</w:t>
       </w:r>
       <w:r>
         <w:rPr>
@@ -1196,6 +1348,7 @@
         </w:rPr>
         <w:t>include</w:t>
       </w:r>
+      <w:proofErr w:type="gramEnd"/>
       <w:r>
         <w:rPr>
           <w:rFonts w:ascii="Monaco" w:hAnsi="Monaco"/>
@@ -1260,7 +1413,25 @@
           <w:sz w:val="19"/>
           <w:szCs w:val="19"/>
         </w:rPr>
-        <w:t xml:space="preserve">  config.before(</w:t>
+        <w:t xml:space="preserve">  </w:t>
+      </w:r>
+      <w:proofErr w:type="gramStart"/>
+      <w:r>
+        <w:rPr>
+          <w:rFonts w:ascii="Monaco" w:hAnsi="Monaco"/>
+          <w:sz w:val="19"/>
+          <w:szCs w:val="19"/>
+        </w:rPr>
+        <w:t>config.before</w:t>
+      </w:r>
+      <w:proofErr w:type="gramEnd"/>
+      <w:r>
+        <w:rPr>
+          <w:rFonts w:ascii="Monaco" w:hAnsi="Monaco"/>
+          <w:sz w:val="19"/>
+          <w:szCs w:val="19"/>
+        </w:rPr>
+        <w:t>(</w:t>
       </w:r>
       <w:r>
         <w:rPr>
@@ -1325,7 +1496,16 @@
           <w:sz w:val="19"/>
           <w:szCs w:val="19"/>
         </w:rPr>
-        <w:t>.clean_with(</w:t>
+        <w:t>.clean_with</w:t>
+      </w:r>
+      <w:proofErr w:type="gramStart"/>
+      <w:r>
+        <w:rPr>
+          <w:rFonts w:ascii="Monaco" w:hAnsi="Monaco"/>
+          <w:sz w:val="19"/>
+          <w:szCs w:val="19"/>
+        </w:rPr>
+        <w:t>(</w:t>
       </w:r>
       <w:r>
         <w:rPr>
@@ -1337,6 +1517,7 @@
         </w:rPr>
         <w:t>:truncation</w:t>
       </w:r>
+      <w:proofErr w:type="gramEnd"/>
       <w:r>
         <w:rPr>
           <w:rFonts w:ascii="Monaco" w:hAnsi="Monaco"/>
@@ -1391,7 +1572,25 @@
           <w:sz w:val="19"/>
           <w:szCs w:val="19"/>
         </w:rPr>
-        <w:t xml:space="preserve">  config.before(</w:t>
+        <w:t xml:space="preserve">  </w:t>
+      </w:r>
+      <w:proofErr w:type="gramStart"/>
+      <w:r>
+        <w:rPr>
+          <w:rFonts w:ascii="Monaco" w:hAnsi="Monaco"/>
+          <w:sz w:val="19"/>
+          <w:szCs w:val="19"/>
+        </w:rPr>
+        <w:t>config.before</w:t>
+      </w:r>
+      <w:proofErr w:type="gramEnd"/>
+      <w:r>
+        <w:rPr>
+          <w:rFonts w:ascii="Monaco" w:hAnsi="Monaco"/>
+          <w:sz w:val="19"/>
+          <w:szCs w:val="19"/>
+        </w:rPr>
+        <w:t>(</w:t>
       </w:r>
       <w:r>
         <w:rPr>
@@ -1458,6 +1657,7 @@
         </w:rPr>
         <w:t xml:space="preserve">.strategy </w:t>
       </w:r>
+      <w:proofErr w:type="gramStart"/>
       <w:r>
         <w:rPr>
           <w:rStyle w:val="keyword"/>
@@ -1486,6 +1686,7 @@
         </w:rPr>
         <w:t>:transaction</w:t>
       </w:r>
+      <w:proofErr w:type="gramEnd"/>
     </w:p>
     <w:p>
       <w:pPr>
@@ -1532,7 +1733,25 @@
           <w:sz w:val="19"/>
           <w:szCs w:val="19"/>
         </w:rPr>
-        <w:t xml:space="preserve">  config.before(</w:t>
+        <w:t xml:space="preserve">  </w:t>
+      </w:r>
+      <w:proofErr w:type="gramStart"/>
+      <w:r>
+        <w:rPr>
+          <w:rFonts w:ascii="Monaco" w:hAnsi="Monaco"/>
+          <w:sz w:val="19"/>
+          <w:szCs w:val="19"/>
+        </w:rPr>
+        <w:t>config.before</w:t>
+      </w:r>
+      <w:proofErr w:type="gramEnd"/>
+      <w:r>
+        <w:rPr>
+          <w:rFonts w:ascii="Monaco" w:hAnsi="Monaco"/>
+          <w:sz w:val="19"/>
+          <w:szCs w:val="19"/>
+        </w:rPr>
+        <w:t>(</w:t>
       </w:r>
       <w:r>
         <w:rPr>
@@ -1645,7 +1864,25 @@
           <w:sz w:val="19"/>
           <w:szCs w:val="19"/>
         </w:rPr>
-        <w:t xml:space="preserve">  config.after(</w:t>
+        <w:t xml:space="preserve">  </w:t>
+      </w:r>
+      <w:proofErr w:type="gramStart"/>
+      <w:r>
+        <w:rPr>
+          <w:rFonts w:ascii="Monaco" w:hAnsi="Monaco"/>
+          <w:sz w:val="19"/>
+          <w:szCs w:val="19"/>
+        </w:rPr>
+        <w:t>config.after</w:t>
+      </w:r>
+      <w:proofErr w:type="gramEnd"/>
+      <w:r>
+        <w:rPr>
+          <w:rFonts w:ascii="Monaco" w:hAnsi="Monaco"/>
+          <w:sz w:val="19"/>
+          <w:szCs w:val="19"/>
+        </w:rPr>
+        <w:t>(</w:t>
       </w:r>
       <w:r>
         <w:rPr>
@@ -1806,8 +2043,17 @@
           <w:b/>
           <w:color w:val="000000" w:themeColor="text1"/>
         </w:rPr>
-        <w:t>rake db:create</w:t>
-      </w:r>
+        <w:t xml:space="preserve">rake </w:t>
+      </w:r>
+      <w:proofErr w:type="gramStart"/>
+      <w:r>
+        <w:rPr>
+          <w:b/>
+          <w:color w:val="000000" w:themeColor="text1"/>
+        </w:rPr>
+        <w:t>db:create</w:t>
+      </w:r>
+      <w:proofErr w:type="gramEnd"/>
     </w:p>
     <w:p>
       <w:pPr>
@@ -1840,18 +2086,31 @@
           <w:sz w:val="24"/>
           <w:szCs w:val="24"/>
         </w:rPr>
-        <w:t>rails_footnotes:</w:t>
-      </w:r>
-      <w:r>
-        <w:rPr>
+        <w:t>rails_</w:t>
+      </w:r>
+      <w:proofErr w:type="gramStart"/>
+      <w:r>
+        <w:rPr>
+          <w:rStyle w:val="constant"/>
           <w:rFonts w:asciiTheme="minorHAnsi" w:hAnsiTheme="minorHAnsi"/>
           <w:b/>
           <w:color w:val="000000" w:themeColor="text1"/>
           <w:sz w:val="24"/>
           <w:szCs w:val="24"/>
         </w:rPr>
+        <w:t>footnotes:</w:t>
+      </w:r>
+      <w:r>
+        <w:rPr>
+          <w:rFonts w:asciiTheme="minorHAnsi" w:hAnsiTheme="minorHAnsi"/>
+          <w:b/>
+          <w:color w:val="000000" w:themeColor="text1"/>
+          <w:sz w:val="24"/>
+          <w:szCs w:val="24"/>
+        </w:rPr>
         <w:t>install</w:t>
       </w:r>
+      <w:proofErr w:type="gramEnd"/>
     </w:p>
     <w:p>
       <w:pPr>
@@ -1918,11 +2177,19 @@
           <w:color w:val="000000" w:themeColor="text1"/>
         </w:rPr>
       </w:pPr>
-      <w:r>
-        <w:rPr>
-          <w:color w:val="000000" w:themeColor="text1"/>
-        </w:rPr>
-        <w:t xml:space="preserve">user.errors.full_messages </w:t>
+      <w:proofErr w:type="gramStart"/>
+      <w:r>
+        <w:rPr>
+          <w:color w:val="000000" w:themeColor="text1"/>
+        </w:rPr>
+        <w:t>user.errors</w:t>
+      </w:r>
+      <w:proofErr w:type="gramEnd"/>
+      <w:r>
+        <w:rPr>
+          <w:color w:val="000000" w:themeColor="text1"/>
+        </w:rPr>
+        <w:t xml:space="preserve">.full_messages </w:t>
       </w:r>
     </w:p>
     <w:p>
@@ -2000,6 +2267,7 @@
         </w:rPr>
         <w:t xml:space="preserve"> User &lt; </w:t>
       </w:r>
+      <w:proofErr w:type="gramStart"/>
       <w:r>
         <w:rPr>
           <w:rFonts w:ascii="Monaco" w:hAnsi="Monaco" w:cs="Courier New"/>
@@ -2009,7 +2277,19 @@
           <w:sz w:val="19"/>
           <w:szCs w:val="19"/>
         </w:rPr>
-        <w:t>ActiveRecord::Base</w:t>
+        <w:t>ActiveRecord::</w:t>
+      </w:r>
+      <w:proofErr w:type="gramEnd"/>
+      <w:r>
+        <w:rPr>
+          <w:rFonts w:ascii="Monaco" w:hAnsi="Monaco" w:cs="Courier New"/>
+          <w:i/>
+          <w:iCs/>
+          <w:color w:val="000000" w:themeColor="text1"/>
+          <w:sz w:val="19"/>
+          <w:szCs w:val="19"/>
+        </w:rPr>
+        <w:t>Base</w:t>
       </w:r>
     </w:p>
     <w:p>
@@ -2047,7 +2327,27 @@
           <w:sz w:val="19"/>
           <w:szCs w:val="19"/>
         </w:rPr>
-        <w:t xml:space="preserve">  EMAIL_REGEX = /\A([^@\s]+)@((?:[-a-z0-9]+\.)+[a-z]+)\z/i</w:t>
+        <w:t xml:space="preserve">  EMAIL_REGEX = /\A([^@\</w:t>
+      </w:r>
+      <w:proofErr w:type="gramStart"/>
+      <w:r>
+        <w:rPr>
+          <w:rFonts w:ascii="Monaco" w:hAnsi="Monaco" w:cs="Courier New"/>
+          <w:color w:val="000000" w:themeColor="text1"/>
+          <w:sz w:val="19"/>
+          <w:szCs w:val="19"/>
+        </w:rPr>
+        <w:t>s]+</w:t>
+      </w:r>
+      <w:proofErr w:type="gramEnd"/>
+      <w:r>
+        <w:rPr>
+          <w:rFonts w:ascii="Monaco" w:hAnsi="Monaco" w:cs="Courier New"/>
+          <w:color w:val="000000" w:themeColor="text1"/>
+          <w:sz w:val="19"/>
+          <w:szCs w:val="19"/>
+        </w:rPr>
+        <w:t>)@((?:[-a-z0-9]+\.)+[a-z]+)\z/i</w:t>
       </w:r>
     </w:p>
     <w:p>
@@ -2085,7 +2385,27 @@
           <w:sz w:val="19"/>
           <w:szCs w:val="19"/>
         </w:rPr>
-        <w:t xml:space="preserve">  validates :first_name, :last_name, presence: true, length: { in: 2..20 }</w:t>
+        <w:t xml:space="preserve">  </w:t>
+      </w:r>
+      <w:proofErr w:type="gramStart"/>
+      <w:r>
+        <w:rPr>
+          <w:rFonts w:ascii="Monaco" w:hAnsi="Monaco" w:cs="Courier New"/>
+          <w:color w:val="000000" w:themeColor="text1"/>
+          <w:sz w:val="19"/>
+          <w:szCs w:val="19"/>
+        </w:rPr>
+        <w:t>validates :first</w:t>
+      </w:r>
+      <w:proofErr w:type="gramEnd"/>
+      <w:r>
+        <w:rPr>
+          <w:rFonts w:ascii="Monaco" w:hAnsi="Monaco" w:cs="Courier New"/>
+          <w:color w:val="000000" w:themeColor="text1"/>
+          <w:sz w:val="19"/>
+          <w:szCs w:val="19"/>
+        </w:rPr>
+        <w:t>_name, :last_name, presence: true, length: { in: 2..20 }</w:t>
       </w:r>
     </w:p>
     <w:p>
@@ -2123,7 +2443,27 @@
           <w:sz w:val="19"/>
           <w:szCs w:val="19"/>
         </w:rPr>
-        <w:t xml:space="preserve">  validates :email, presence: true, uniqueness: { case_sensitive: false }, format: { with: EMAIL_REGEX }</w:t>
+        <w:t xml:space="preserve">  </w:t>
+      </w:r>
+      <w:proofErr w:type="gramStart"/>
+      <w:r>
+        <w:rPr>
+          <w:rFonts w:ascii="Monaco" w:hAnsi="Monaco" w:cs="Courier New"/>
+          <w:color w:val="000000" w:themeColor="text1"/>
+          <w:sz w:val="19"/>
+          <w:szCs w:val="19"/>
+        </w:rPr>
+        <w:t>validates :email</w:t>
+      </w:r>
+      <w:proofErr w:type="gramEnd"/>
+      <w:r>
+        <w:rPr>
+          <w:rFonts w:ascii="Monaco" w:hAnsi="Monaco" w:cs="Courier New"/>
+          <w:color w:val="000000" w:themeColor="text1"/>
+          <w:sz w:val="19"/>
+          <w:szCs w:val="19"/>
+        </w:rPr>
+        <w:t>, presence: true, uniqueness: { case_sensitive: false }, format: { with: EMAIL_REGEX }</w:t>
       </w:r>
     </w:p>
     <w:p>
@@ -2426,6 +2766,7 @@
           <w:szCs w:val="21"/>
         </w:rPr>
       </w:pPr>
+      <w:proofErr w:type="gramStart"/>
       <w:r>
         <w:rPr>
           <w:rFonts w:ascii="Gotham-Rounded-Book" w:eastAsia="Times New Roman" w:hAnsi="Gotham-Rounded-Book" w:cs="Times New Roman"/>
@@ -2435,7 +2776,19 @@
           <w:sz w:val="21"/>
           <w:szCs w:val="21"/>
         </w:rPr>
-        <w:t>:length </w:t>
+        <w:t>:length</w:t>
+      </w:r>
+      <w:proofErr w:type="gramEnd"/>
+      <w:r>
+        <w:rPr>
+          <w:rFonts w:ascii="Gotham-Rounded-Book" w:eastAsia="Times New Roman" w:hAnsi="Gotham-Rounded-Book" w:cs="Times New Roman"/>
+          <w:b/>
+          <w:bCs/>
+          <w:color w:val="505050"/>
+          <w:sz w:val="21"/>
+          <w:szCs w:val="21"/>
+        </w:rPr>
+        <w:t> </w:t>
       </w:r>
       <w:r>
         <w:rPr>
@@ -2461,14 +2814,25 @@
           <w:szCs w:val="21"/>
         </w:rPr>
       </w:pPr>
-      <w:r>
-        <w:rPr>
-          <w:rFonts w:ascii="Gotham-Rounded-Book" w:eastAsia="Times New Roman" w:hAnsi="Gotham-Rounded-Book" w:cs="Times New Roman"/>
-          <w:color w:val="505050"/>
-          <w:sz w:val="21"/>
-          <w:szCs w:val="21"/>
-        </w:rPr>
-        <w:t>:minimum, :maximum, :in, :is</w:t>
+      <w:proofErr w:type="gramStart"/>
+      <w:r>
+        <w:rPr>
+          <w:rFonts w:ascii="Gotham-Rounded-Book" w:eastAsia="Times New Roman" w:hAnsi="Gotham-Rounded-Book" w:cs="Times New Roman"/>
+          <w:color w:val="505050"/>
+          <w:sz w:val="21"/>
+          <w:szCs w:val="21"/>
+        </w:rPr>
+        <w:t>:minimum</w:t>
+      </w:r>
+      <w:proofErr w:type="gramEnd"/>
+      <w:r>
+        <w:rPr>
+          <w:rFonts w:ascii="Gotham-Rounded-Book" w:eastAsia="Times New Roman" w:hAnsi="Gotham-Rounded-Book" w:cs="Times New Roman"/>
+          <w:color w:val="505050"/>
+          <w:sz w:val="21"/>
+          <w:szCs w:val="21"/>
+        </w:rPr>
+        <w:t>, :maximum, :in, :is</w:t>
       </w:r>
     </w:p>
     <w:p>
@@ -2485,6 +2849,7 @@
           <w:szCs w:val="21"/>
         </w:rPr>
       </w:pPr>
+      <w:proofErr w:type="gramStart"/>
       <w:r>
         <w:rPr>
           <w:rFonts w:ascii="Gotham-Rounded-Book" w:eastAsia="Times New Roman" w:hAnsi="Gotham-Rounded-Book" w:cs="Times New Roman"/>
@@ -2494,7 +2859,19 @@
           <w:sz w:val="21"/>
           <w:szCs w:val="21"/>
         </w:rPr>
-        <w:t>:numericality - </w:t>
+        <w:t>:numericality</w:t>
+      </w:r>
+      <w:proofErr w:type="gramEnd"/>
+      <w:r>
+        <w:rPr>
+          <w:rFonts w:ascii="Gotham-Rounded-Book" w:eastAsia="Times New Roman" w:hAnsi="Gotham-Rounded-Book" w:cs="Times New Roman"/>
+          <w:b/>
+          <w:bCs/>
+          <w:color w:val="505050"/>
+          <w:sz w:val="21"/>
+          <w:szCs w:val="21"/>
+        </w:rPr>
+        <w:t xml:space="preserve"> - </w:t>
       </w:r>
       <w:r>
         <w:rPr>
@@ -2520,6 +2897,7 @@
           <w:szCs w:val="21"/>
         </w:rPr>
       </w:pPr>
+      <w:proofErr w:type="gramStart"/>
       <w:r>
         <w:rPr>
           <w:rFonts w:ascii="Gotham-Rounded-Book" w:eastAsia="Times New Roman" w:hAnsi="Gotham-Rounded-Book" w:cs="Times New Roman"/>
@@ -2538,7 +2916,17 @@
           <w:sz w:val="21"/>
           <w:szCs w:val="21"/>
         </w:rPr>
-        <w:t> :odd, :even, and many others</w:t>
+        <w:t> :odd</w:t>
+      </w:r>
+      <w:proofErr w:type="gramEnd"/>
+      <w:r>
+        <w:rPr>
+          <w:rFonts w:ascii="Gotham-Rounded-Book" w:eastAsia="Times New Roman" w:hAnsi="Gotham-Rounded-Book" w:cs="Times New Roman"/>
+          <w:color w:val="505050"/>
+          <w:sz w:val="21"/>
+          <w:szCs w:val="21"/>
+        </w:rPr>
+        <w:t>, :even, and many others</w:t>
       </w:r>
     </w:p>
     <w:p>
@@ -2555,6 +2943,7 @@
           <w:szCs w:val="21"/>
         </w:rPr>
       </w:pPr>
+      <w:proofErr w:type="gramStart"/>
       <w:r>
         <w:rPr>
           <w:rFonts w:ascii="Gotham-Rounded-Book" w:eastAsia="Times New Roman" w:hAnsi="Gotham-Rounded-Book" w:cs="Times New Roman"/>
@@ -2564,7 +2953,19 @@
           <w:sz w:val="21"/>
           <w:szCs w:val="21"/>
         </w:rPr>
-        <w:t>:presence - </w:t>
+        <w:t>:presence</w:t>
+      </w:r>
+      <w:proofErr w:type="gramEnd"/>
+      <w:r>
+        <w:rPr>
+          <w:rFonts w:ascii="Gotham-Rounded-Book" w:eastAsia="Times New Roman" w:hAnsi="Gotham-Rounded-Book" w:cs="Times New Roman"/>
+          <w:b/>
+          <w:bCs/>
+          <w:color w:val="505050"/>
+          <w:sz w:val="21"/>
+          <w:szCs w:val="21"/>
+        </w:rPr>
+        <w:t xml:space="preserve"> - </w:t>
       </w:r>
       <w:r>
         <w:rPr>
@@ -2590,6 +2991,7 @@
           <w:szCs w:val="21"/>
         </w:rPr>
       </w:pPr>
+      <w:proofErr w:type="gramStart"/>
       <w:r>
         <w:rPr>
           <w:rFonts w:ascii="Gotham-Rounded-Book" w:eastAsia="Times New Roman" w:hAnsi="Gotham-Rounded-Book" w:cs="Times New Roman"/>
@@ -2601,6 +3003,7 @@
         </w:rPr>
         <w:t>:uniqueness</w:t>
       </w:r>
+      <w:proofErr w:type="gramEnd"/>
       <w:r>
         <w:rPr>
           <w:rFonts w:ascii="Gotham-Rounded-Book" w:eastAsia="Times New Roman" w:hAnsi="Gotham-Rounded-Book" w:cs="Times New Roman"/>
@@ -2625,6 +3028,7 @@
           <w:szCs w:val="21"/>
         </w:rPr>
       </w:pPr>
+      <w:proofErr w:type="gramStart"/>
       <w:r>
         <w:rPr>
           <w:rFonts w:ascii="Gotham-Rounded-Book" w:eastAsia="Times New Roman" w:hAnsi="Gotham-Rounded-Book" w:cs="Times New Roman"/>
@@ -2636,6 +3040,7 @@
         </w:rPr>
         <w:t>:confirmation</w:t>
       </w:r>
+      <w:proofErr w:type="gramEnd"/>
       <w:r>
         <w:rPr>
           <w:rFonts w:ascii="Gotham-Rounded-Book" w:eastAsia="Times New Roman" w:hAnsi="Gotham-Rounded-Book" w:cs="Times New Roman"/>
@@ -2695,6 +3100,7 @@
           <w:szCs w:val="21"/>
         </w:rPr>
       </w:pPr>
+      <w:proofErr w:type="gramStart"/>
       <w:r>
         <w:rPr>
           <w:rFonts w:ascii="Gotham-Rounded-Book" w:eastAsia="Times New Roman" w:hAnsi="Gotham-Rounded-Book" w:cs="Times New Roman"/>
@@ -2706,6 +3112,7 @@
         </w:rPr>
         <w:t>:acceptance</w:t>
       </w:r>
+      <w:proofErr w:type="gramEnd"/>
       <w:r>
         <w:rPr>
           <w:rFonts w:ascii="Gotham-Rounded-Book" w:eastAsia="Times New Roman" w:hAnsi="Gotham-Rounded-Book" w:cs="Times New Roman"/>
@@ -2737,7 +3144,17 @@
           <w:sz w:val="21"/>
           <w:szCs w:val="21"/>
         </w:rPr>
-        <w:t>also, get familiar with </w:t>
+        <w:t xml:space="preserve">also, get familiar </w:t>
+      </w:r>
+      <w:proofErr w:type="gramStart"/>
+      <w:r>
+        <w:rPr>
+          <w:rFonts w:ascii="Gotham-Rounded-Book" w:eastAsia="Times New Roman" w:hAnsi="Gotham-Rounded-Book" w:cs="Times New Roman"/>
+          <w:color w:val="505050"/>
+          <w:sz w:val="21"/>
+          <w:szCs w:val="21"/>
+        </w:rPr>
+        <w:t>with </w:t>
       </w:r>
       <w:r>
         <w:rPr>
@@ -2750,6 +3167,7 @@
         </w:rPr>
         <w:t>:message</w:t>
       </w:r>
+      <w:proofErr w:type="gramEnd"/>
       <w:r>
         <w:rPr>
           <w:rFonts w:ascii="Gotham-Rounded-Book" w:eastAsia="Times New Roman" w:hAnsi="Gotham-Rounded-Book" w:cs="Times New Roman"/>

--- a/word_docs/ruby_commands.docx
+++ b/word_docs/ruby_commands.docx
@@ -163,23 +163,7 @@
           <w:rFonts w:cs="Andale Mono"/>
           <w:color w:val="000000" w:themeColor="text1"/>
         </w:rPr>
-        <w:t>rails g model User first_</w:t>
-      </w:r>
-      <w:proofErr w:type="gramStart"/>
-      <w:r>
-        <w:rPr>
-          <w:rFonts w:cs="Andale Mono"/>
-          <w:color w:val="000000" w:themeColor="text1"/>
-        </w:rPr>
-        <w:t>name:string</w:t>
-      </w:r>
-      <w:proofErr w:type="gramEnd"/>
-      <w:r>
-        <w:rPr>
-          <w:rFonts w:cs="Andale Mono"/>
-          <w:color w:val="000000" w:themeColor="text1"/>
-        </w:rPr>
-        <w:t xml:space="preserve"> age:integer….</w:t>
+        <w:t>rails g model User first_name:string age:integer….</w:t>
       </w:r>
     </w:p>
     <w:p>
@@ -224,23 +208,7 @@
           <w:rFonts w:cs="Andale Mono"/>
           <w:color w:val="000000" w:themeColor="text1"/>
         </w:rPr>
-        <w:t xml:space="preserve">rake </w:t>
-      </w:r>
-      <w:proofErr w:type="gramStart"/>
-      <w:r>
-        <w:rPr>
-          <w:rFonts w:cs="Andale Mono"/>
-          <w:color w:val="000000" w:themeColor="text1"/>
-        </w:rPr>
-        <w:t>db:migrate</w:t>
-      </w:r>
-      <w:proofErr w:type="gramEnd"/>
-      <w:r>
-        <w:rPr>
-          <w:rFonts w:cs="Andale Mono"/>
-          <w:color w:val="000000" w:themeColor="text1"/>
-        </w:rPr>
-        <w:t xml:space="preserve"> to migrate your models</w:t>
+        <w:t>rake db:migrate to migrate your models</w:t>
       </w:r>
     </w:p>
     <w:p>
@@ -443,6 +411,24 @@
         </w:rPr>
         <w:t>gem 'faker'</w:t>
       </w:r>
+      <w:r>
+        <w:rPr>
+          <w:color w:val="000000" w:themeColor="text1"/>
+        </w:rPr>
+        <w:t># allows you to fill the DB with random data for names, titles, content, etc.</w:t>
+      </w:r>
+      <w:r>
+        <w:rPr>
+          <w:color w:val="000000" w:themeColor="text1"/>
+        </w:rPr>
+        <w:t xml:space="preserve"> github can be seen at: </w:t>
+      </w:r>
+      <w:r>
+        <w:rPr>
+          <w:color w:val="000000" w:themeColor="text1"/>
+        </w:rPr>
+        <w:t>https://github.com/stympy/faker#fakergameofthrones</w:t>
+      </w:r>
     </w:p>
     <w:p>
       <w:pPr>
@@ -456,6 +442,18 @@
         </w:rPr>
         <w:t>gem 'hirb'</w:t>
       </w:r>
+      <w:r>
+        <w:rPr>
+          <w:color w:val="000000" w:themeColor="text1"/>
+        </w:rPr>
+        <w:t># type: Hirb.enable   in the rails console to better see query results</w:t>
+      </w:r>
+      <w:r>
+        <w:rPr>
+          <w:color w:val="000000" w:themeColor="text1"/>
+        </w:rPr>
+        <w:t>. In the event that you get a query result too large, and it shows “(END)”, just type “q” to exit, you can also scroll up and down the results with the arrow keys</w:t>
+      </w:r>
     </w:p>
     <w:p>
       <w:pPr>
@@ -469,46 +467,200 @@
         </w:rPr>
         <w:t>gem 'rails-footnotes', '&gt;= 4.0.0', '&lt;5'</w:t>
       </w:r>
-    </w:p>
-    <w:p>
-      <w:pPr>
-        <w:rPr>
-          <w:color w:val="000000" w:themeColor="text1"/>
-        </w:rPr>
-      </w:pPr>
-      <w:r>
-        <w:rPr>
-          <w:color w:val="000000" w:themeColor="text1"/>
-        </w:rPr>
-        <w:t xml:space="preserve">gem 'activerecord-session_store' # this allows you to use the sessions instead of the browser's cookies to store data. After bundle install type: "rake </w:t>
-      </w:r>
-      <w:proofErr w:type="gramStart"/>
-      <w:r>
-        <w:rPr>
-          <w:color w:val="000000" w:themeColor="text1"/>
-        </w:rPr>
-        <w:t>db:sessions</w:t>
-      </w:r>
-      <w:proofErr w:type="gramEnd"/>
-      <w:r>
-        <w:rPr>
-          <w:color w:val="000000" w:themeColor="text1"/>
-        </w:rPr>
-        <w:t xml:space="preserve">:create" followed by "rake db:migrate". Then go to the directory inside this project /config/initializers/session_store.rb, and change the </w:t>
-      </w:r>
-      <w:proofErr w:type="gramStart"/>
-      <w:r>
-        <w:rPr>
-          <w:color w:val="000000" w:themeColor="text1"/>
-        </w:rPr>
-        <w:t>":cookie</w:t>
-      </w:r>
-      <w:proofErr w:type="gramEnd"/>
-      <w:r>
-        <w:rPr>
-          <w:color w:val="000000" w:themeColor="text1"/>
-        </w:rPr>
-        <w:t>_store" to ":active_record_store", after restarting your server, the data will now be stored in sessions instead of cookies</w:t>
+      <w:r>
+        <w:rPr>
+          <w:color w:val="000000" w:themeColor="text1"/>
+        </w:rPr>
+        <w:t># allows you to see footnotes in the web browser with useful info, after pasting in gemfile, type: rails g rails_footnotes:install</w:t>
+      </w:r>
+    </w:p>
+    <w:p>
+      <w:pPr>
+        <w:rPr>
+          <w:color w:val="000000" w:themeColor="text1"/>
+        </w:rPr>
+      </w:pPr>
+      <w:r>
+        <w:rPr>
+          <w:color w:val="000000" w:themeColor="text1"/>
+        </w:rPr>
+        <w:t>gem 'activerecord-session_store' # this allows you to use the sessions instead of the browser's cookies to store data. After bundle install type: "rake db:sessions:create" followed by "rake db:migrate". Then go to the directory inside this project /config/initializers/session_store.rb, and change the ":cookie_store" to ":active_record_store", after restarting your server, the data will now be stored in sessions instead of cookies</w:t>
+      </w:r>
+    </w:p>
+    <w:p>
+      <w:pPr>
+        <w:rPr>
+          <w:color w:val="000000" w:themeColor="text1"/>
+        </w:rPr>
+      </w:pPr>
+      <w:r>
+        <w:rPr>
+          <w:color w:val="000000" w:themeColor="text1"/>
+        </w:rPr>
+        <w:t>gem 'bootstrap-sass', '3.2.0.2'</w:t>
+      </w:r>
+    </w:p>
+    <w:p>
+      <w:pPr>
+        <w:rPr>
+          <w:color w:val="000000" w:themeColor="text1"/>
+        </w:rPr>
+      </w:pPr>
+      <w:r>
+        <w:rPr>
+          <w:color w:val="000000" w:themeColor="text1"/>
+        </w:rPr>
+        <w:lastRenderedPageBreak/>
+        <w:t>gem 'sass-rails', '~&gt; 4.0.3'</w:t>
+      </w:r>
+    </w:p>
+    <w:p>
+      <w:pPr>
+        <w:rPr>
+          <w:color w:val="000000" w:themeColor="text1"/>
+        </w:rPr>
+      </w:pPr>
+      <w:r>
+        <w:rPr>
+          <w:color w:val="000000" w:themeColor="text1"/>
+        </w:rPr>
+        <w:t xml:space="preserve">gem 'pg' </w:t>
+      </w:r>
+      <w:r>
+        <w:rPr>
+          <w:color w:val="000000" w:themeColor="text1"/>
+        </w:rPr>
+        <w:t xml:space="preserve"># </w:t>
+      </w:r>
+      <w:r>
+        <w:rPr>
+          <w:color w:val="000000" w:themeColor="text1"/>
+        </w:rPr>
+        <w:t>Gem for Rails to interface with PostgreSQL</w:t>
+      </w:r>
+    </w:p>
+    <w:p>
+      <w:pPr>
+        <w:rPr>
+          <w:color w:val="000000" w:themeColor="text1"/>
+        </w:rPr>
+      </w:pPr>
+    </w:p>
+    <w:p>
+      <w:pPr>
+        <w:rPr>
+          <w:color w:val="000000" w:themeColor="text1"/>
+        </w:rPr>
+      </w:pPr>
+      <w:r>
+        <w:rPr>
+          <w:color w:val="000000" w:themeColor="text1"/>
+        </w:rPr>
+        <w:t># Use ActiveModel has_secure_password</w:t>
+      </w:r>
+    </w:p>
+    <w:p>
+      <w:pPr>
+        <w:rPr>
+          <w:color w:val="000000" w:themeColor="text1"/>
+        </w:rPr>
+      </w:pPr>
+      <w:r>
+        <w:rPr>
+          <w:color w:val="000000" w:themeColor="text1"/>
+        </w:rPr>
+        <w:t>gem 'bcrypt', '~&gt; 3.1.7'</w:t>
+      </w:r>
+    </w:p>
+    <w:p>
+      <w:pPr>
+        <w:rPr>
+          <w:color w:val="000000" w:themeColor="text1"/>
+        </w:rPr>
+      </w:pPr>
+      <w:r>
+        <w:rPr>
+          <w:color w:val="000000" w:themeColor="text1"/>
+        </w:rPr>
+        <w:t>group :test, :development do</w:t>
+      </w:r>
+    </w:p>
+    <w:p>
+      <w:pPr>
+        <w:rPr>
+          <w:color w:val="000000" w:themeColor="text1"/>
+        </w:rPr>
+      </w:pPr>
+      <w:r>
+        <w:rPr>
+          <w:color w:val="000000" w:themeColor="text1"/>
+        </w:rPr>
+        <w:t xml:space="preserve">  gem 'rspec-rails'</w:t>
+      </w:r>
+    </w:p>
+    <w:p>
+      <w:pPr>
+        <w:rPr>
+          <w:color w:val="000000" w:themeColor="text1"/>
+        </w:rPr>
+      </w:pPr>
+      <w:r>
+        <w:rPr>
+          <w:color w:val="000000" w:themeColor="text1"/>
+        </w:rPr>
+        <w:t xml:space="preserve">  gem 'database_cleaner'</w:t>
+      </w:r>
+    </w:p>
+    <w:p>
+      <w:pPr>
+        <w:rPr>
+          <w:color w:val="000000" w:themeColor="text1"/>
+        </w:rPr>
+      </w:pPr>
+      <w:r>
+        <w:rPr>
+          <w:color w:val="000000" w:themeColor="text1"/>
+        </w:rPr>
+        <w:t>end # this allows use of rspec for testing, after pasting, type in the terminal:</w:t>
+      </w:r>
+    </w:p>
+    <w:p>
+      <w:pPr>
+        <w:rPr>
+          <w:color w:val="000000" w:themeColor="text1"/>
+        </w:rPr>
+      </w:pPr>
+      <w:r>
+        <w:rPr>
+          <w:color w:val="000000" w:themeColor="text1"/>
+        </w:rPr>
+        <w:t># rails g rspec:install rspec.</w:t>
+      </w:r>
+    </w:p>
+    <w:p>
+      <w:pPr>
+        <w:rPr>
+          <w:color w:val="000000" w:themeColor="text1"/>
+        </w:rPr>
+      </w:pPr>
+      <w:r>
+        <w:rPr>
+          <w:color w:val="000000" w:themeColor="text1"/>
+        </w:rPr>
+        <w:t>group :test do</w:t>
+      </w:r>
+    </w:p>
+    <w:p>
+      <w:pPr>
+        <w:rPr>
+          <w:color w:val="000000" w:themeColor="text1"/>
+        </w:rPr>
+      </w:pPr>
+      <w:r>
+        <w:rPr>
+          <w:color w:val="000000" w:themeColor="text1"/>
+        </w:rPr>
+        <w:t xml:space="preserve">  gem 'capybara'</w:t>
       </w:r>
     </w:p>
     <w:p>
@@ -518,168 +670,87 @@
         <w:rPr>
           <w:rFonts w:asciiTheme="minorHAnsi" w:hAnsiTheme="minorHAnsi"/>
           <w:color w:val="000000" w:themeColor="text1"/>
+          <w:sz w:val="36"/>
+          <w:szCs w:val="24"/>
+        </w:rPr>
+      </w:pPr>
+      <w:r>
+        <w:rPr>
+          <w:rFonts w:asciiTheme="minorHAnsi" w:hAnsiTheme="minorHAnsi"/>
+          <w:color w:val="000000" w:themeColor="text1"/>
+          <w:sz w:val="24"/>
+        </w:rPr>
+        <w:t>end</w:t>
+      </w:r>
+    </w:p>
+    <w:p>
+      <w:pPr>
+        <w:pStyle w:val="HTMLPreformatted"/>
+        <w:wordWrap w:val="0"/>
+        <w:rPr>
+          <w:rFonts w:asciiTheme="minorHAnsi" w:hAnsiTheme="minorHAnsi"/>
+          <w:color w:val="000000" w:themeColor="text1"/>
           <w:sz w:val="24"/>
           <w:szCs w:val="24"/>
         </w:rPr>
       </w:pPr>
-      <w:proofErr w:type="gramStart"/>
-      <w:r>
+    </w:p>
+    <w:p>
+      <w:pPr>
+        <w:pStyle w:val="HTMLPreformatted"/>
+        <w:wordWrap w:val="0"/>
         <w:rPr>
           <w:rFonts w:asciiTheme="minorHAnsi" w:hAnsiTheme="minorHAnsi"/>
           <w:color w:val="000000" w:themeColor="text1"/>
           <w:sz w:val="24"/>
           <w:szCs w:val="24"/>
         </w:rPr>
-        <w:t xml:space="preserve">group </w:t>
-      </w:r>
-      <w:r>
-        <w:rPr>
-          <w:rStyle w:val="constant"/>
-          <w:rFonts w:asciiTheme="minorHAnsi" w:hAnsiTheme="minorHAnsi"/>
-          <w:color w:val="000000" w:themeColor="text1"/>
-          <w:sz w:val="24"/>
-          <w:szCs w:val="24"/>
-        </w:rPr>
-        <w:t>:test</w:t>
-      </w:r>
-      <w:proofErr w:type="gramEnd"/>
-      <w:r>
-        <w:rPr>
-          <w:rFonts w:asciiTheme="minorHAnsi" w:hAnsiTheme="minorHAnsi"/>
-          <w:color w:val="000000" w:themeColor="text1"/>
-          <w:sz w:val="24"/>
-          <w:szCs w:val="24"/>
-        </w:rPr>
-        <w:t xml:space="preserve">, </w:t>
-      </w:r>
-      <w:r>
-        <w:rPr>
-          <w:rStyle w:val="constant"/>
-          <w:rFonts w:asciiTheme="minorHAnsi" w:hAnsiTheme="minorHAnsi"/>
-          <w:color w:val="000000" w:themeColor="text1"/>
-          <w:sz w:val="24"/>
-          <w:szCs w:val="24"/>
-        </w:rPr>
-        <w:t>:development</w:t>
-      </w:r>
-      <w:r>
-        <w:rPr>
-          <w:rFonts w:asciiTheme="minorHAnsi" w:hAnsiTheme="minorHAnsi"/>
-          <w:color w:val="000000" w:themeColor="text1"/>
-          <w:sz w:val="24"/>
-          <w:szCs w:val="24"/>
-        </w:rPr>
-        <w:t xml:space="preserve"> </w:t>
-      </w:r>
-      <w:r>
-        <w:rPr>
-          <w:rStyle w:val="keyword"/>
-          <w:rFonts w:asciiTheme="minorHAnsi" w:hAnsiTheme="minorHAnsi"/>
-          <w:color w:val="000000" w:themeColor="text1"/>
-          <w:sz w:val="24"/>
-          <w:szCs w:val="24"/>
-        </w:rPr>
-        <w:t>do</w:t>
-      </w:r>
+      </w:pPr>
     </w:p>
     <w:p>
       <w:pPr>
         <w:pStyle w:val="HTMLPreformatted"/>
         <w:wordWrap w:val="0"/>
         <w:rPr>
-          <w:rFonts w:asciiTheme="minorHAnsi" w:hAnsiTheme="minorHAnsi"/>
-          <w:color w:val="000000" w:themeColor="text1"/>
-          <w:sz w:val="24"/>
-          <w:szCs w:val="24"/>
-        </w:rPr>
-      </w:pPr>
-      <w:r>
-        <w:rPr>
-          <w:rFonts w:asciiTheme="minorHAnsi" w:hAnsiTheme="minorHAnsi"/>
-          <w:color w:val="000000" w:themeColor="text1"/>
-          <w:sz w:val="24"/>
-          <w:szCs w:val="24"/>
-        </w:rPr>
-        <w:t xml:space="preserve">  </w:t>
-      </w:r>
-      <w:r>
-        <w:rPr>
-          <w:rStyle w:val="keyword"/>
-          <w:rFonts w:asciiTheme="minorHAnsi" w:hAnsiTheme="minorHAnsi"/>
-          <w:color w:val="000000" w:themeColor="text1"/>
-          <w:sz w:val="24"/>
-          <w:szCs w:val="24"/>
-        </w:rPr>
-        <w:t>gem</w:t>
-      </w:r>
-      <w:r>
-        <w:rPr>
-          <w:rFonts w:asciiTheme="minorHAnsi" w:hAnsiTheme="minorHAnsi"/>
-          <w:color w:val="000000" w:themeColor="text1"/>
-          <w:sz w:val="24"/>
-          <w:szCs w:val="24"/>
-        </w:rPr>
-        <w:t xml:space="preserve"> </w:t>
-      </w:r>
-      <w:r>
-        <w:rPr>
-          <w:rStyle w:val="string"/>
-          <w:rFonts w:asciiTheme="minorHAnsi" w:hAnsiTheme="minorHAnsi"/>
-          <w:color w:val="000000" w:themeColor="text1"/>
-          <w:sz w:val="24"/>
-          <w:szCs w:val="24"/>
-        </w:rPr>
-        <w:t>'rspec-rails'</w:t>
-      </w:r>
+          <w:rFonts w:ascii="Monaco" w:hAnsi="Monaco"/>
+          <w:sz w:val="19"/>
+          <w:szCs w:val="19"/>
+        </w:rPr>
+      </w:pPr>
     </w:p>
     <w:p>
       <w:pPr>
         <w:pStyle w:val="HTMLPreformatted"/>
         <w:wordWrap w:val="0"/>
         <w:rPr>
-          <w:rFonts w:asciiTheme="minorHAnsi" w:hAnsiTheme="minorHAnsi"/>
-          <w:color w:val="000000" w:themeColor="text1"/>
-          <w:sz w:val="24"/>
-          <w:szCs w:val="24"/>
-        </w:rPr>
-      </w:pPr>
-      <w:r>
-        <w:rPr>
-          <w:rFonts w:asciiTheme="minorHAnsi" w:hAnsiTheme="minorHAnsi"/>
-          <w:color w:val="000000" w:themeColor="text1"/>
-          <w:sz w:val="24"/>
-          <w:szCs w:val="24"/>
-        </w:rPr>
-        <w:t xml:space="preserve">  </w:t>
-      </w:r>
-      <w:r>
-        <w:rPr>
-          <w:rStyle w:val="keyword"/>
-          <w:rFonts w:asciiTheme="minorHAnsi" w:hAnsiTheme="minorHAnsi"/>
-          <w:color w:val="000000" w:themeColor="text1"/>
-          <w:sz w:val="24"/>
-          <w:szCs w:val="24"/>
-        </w:rPr>
-        <w:t>gem</w:t>
-      </w:r>
-      <w:r>
-        <w:rPr>
-          <w:rFonts w:asciiTheme="minorHAnsi" w:hAnsiTheme="minorHAnsi"/>
-          <w:color w:val="000000" w:themeColor="text1"/>
-          <w:sz w:val="24"/>
-          <w:szCs w:val="24"/>
-        </w:rPr>
-        <w:t xml:space="preserve"> </w:t>
-      </w:r>
-      <w:r>
-        <w:rPr>
-          <w:rStyle w:val="string"/>
-          <w:rFonts w:asciiTheme="minorHAnsi" w:hAnsiTheme="minorHAnsi"/>
-          <w:color w:val="000000" w:themeColor="text1"/>
-          <w:sz w:val="24"/>
-          <w:szCs w:val="24"/>
-        </w:rPr>
-        <w:t>'database_cleaner'</w:t>
+          <w:rFonts w:ascii="Monaco" w:hAnsi="Monaco"/>
+          <w:sz w:val="19"/>
+          <w:szCs w:val="19"/>
+        </w:rPr>
+      </w:pPr>
+      <w:r>
+        <w:rPr>
+          <w:rFonts w:ascii="Monaco" w:hAnsi="Monaco"/>
+          <w:sz w:val="19"/>
+          <w:szCs w:val="19"/>
+        </w:rPr>
+        <w:t xml:space="preserve">PUT THIS IN </w:t>
+      </w:r>
+      <w:r>
+        <w:rPr>
+          <w:rFonts w:ascii="Monaco" w:hAnsi="Monaco"/>
+          <w:sz w:val="19"/>
+          <w:szCs w:val="19"/>
+        </w:rPr>
+        <w:t>RAILS_HELPER.RB</w:t>
+      </w:r>
+      <w:r>
+        <w:rPr>
+          <w:rFonts w:ascii="Monaco" w:hAnsi="Monaco"/>
+          <w:sz w:val="19"/>
+          <w:szCs w:val="19"/>
+        </w:rPr>
+        <w:t>, over the “RSpec.configure do |config|” it already has in place</w:t>
       </w:r>
     </w:p>
     <w:p>
@@ -687,73 +758,85 @@
         <w:pStyle w:val="HTMLPreformatted"/>
         <w:wordWrap w:val="0"/>
         <w:rPr>
-          <w:rFonts w:asciiTheme="minorHAnsi" w:hAnsiTheme="minorHAnsi"/>
-          <w:color w:val="000000" w:themeColor="text1"/>
-          <w:sz w:val="24"/>
-          <w:szCs w:val="24"/>
-        </w:rPr>
-      </w:pPr>
-      <w:r>
-        <w:rPr>
-          <w:rStyle w:val="keyword"/>
-          <w:rFonts w:asciiTheme="minorHAnsi" w:hAnsiTheme="minorHAnsi"/>
-          <w:color w:val="000000" w:themeColor="text1"/>
-          <w:sz w:val="24"/>
-          <w:szCs w:val="24"/>
-        </w:rPr>
-        <w:t>end</w:t>
-      </w:r>
+          <w:rFonts w:ascii="Monaco" w:hAnsi="Monaco"/>
+          <w:sz w:val="19"/>
+          <w:szCs w:val="19"/>
+        </w:rPr>
+      </w:pPr>
     </w:p>
     <w:p>
       <w:pPr>
         <w:pStyle w:val="HTMLPreformatted"/>
         <w:wordWrap w:val="0"/>
         <w:rPr>
-          <w:rFonts w:asciiTheme="minorHAnsi" w:hAnsiTheme="minorHAnsi"/>
-          <w:color w:val="000000" w:themeColor="text1"/>
-          <w:sz w:val="24"/>
-          <w:szCs w:val="24"/>
-        </w:rPr>
-      </w:pPr>
-      <w:proofErr w:type="gramStart"/>
-      <w:r>
-        <w:rPr>
-          <w:rFonts w:asciiTheme="minorHAnsi" w:hAnsiTheme="minorHAnsi"/>
-          <w:color w:val="000000" w:themeColor="text1"/>
-          <w:sz w:val="24"/>
-          <w:szCs w:val="24"/>
-        </w:rPr>
-        <w:t xml:space="preserve">group </w:t>
-      </w:r>
-      <w:r>
-        <w:rPr>
-          <w:rStyle w:val="constant"/>
-          <w:rFonts w:asciiTheme="minorHAnsi" w:hAnsiTheme="minorHAnsi"/>
-          <w:color w:val="000000" w:themeColor="text1"/>
-          <w:sz w:val="24"/>
-          <w:szCs w:val="24"/>
-        </w:rPr>
-        <w:t>:test</w:t>
-      </w:r>
-      <w:proofErr w:type="gramEnd"/>
-      <w:r>
-        <w:rPr>
-          <w:rFonts w:asciiTheme="minorHAnsi" w:hAnsiTheme="minorHAnsi"/>
-          <w:color w:val="000000" w:themeColor="text1"/>
-          <w:sz w:val="24"/>
-          <w:szCs w:val="24"/>
+          <w:rFonts w:ascii="Monaco" w:hAnsi="Monaco"/>
+          <w:sz w:val="19"/>
+          <w:szCs w:val="19"/>
+        </w:rPr>
+      </w:pPr>
+      <w:r>
+        <w:rPr>
+          <w:rStyle w:val="support"/>
+          <w:rFonts w:ascii="Monaco" w:hAnsi="Monaco"/>
+          <w:color w:val="66D9EF"/>
+          <w:sz w:val="19"/>
+          <w:szCs w:val="19"/>
+        </w:rPr>
+        <w:t>RSpec</w:t>
+      </w:r>
+      <w:r>
+        <w:rPr>
+          <w:rFonts w:ascii="Monaco" w:hAnsi="Monaco"/>
+          <w:sz w:val="19"/>
+          <w:szCs w:val="19"/>
+        </w:rPr>
+        <w:t xml:space="preserve">.configure </w:t>
+      </w:r>
+      <w:r>
+        <w:rPr>
+          <w:rStyle w:val="keyword"/>
+          <w:rFonts w:ascii="Monaco" w:hAnsi="Monaco"/>
+          <w:color w:val="F92672"/>
+          <w:sz w:val="19"/>
+          <w:szCs w:val="19"/>
+        </w:rPr>
+        <w:t>do</w:t>
+      </w:r>
+      <w:r>
+        <w:rPr>
+          <w:rFonts w:ascii="Monaco" w:hAnsi="Monaco"/>
+          <w:sz w:val="19"/>
+          <w:szCs w:val="19"/>
         </w:rPr>
         <w:t xml:space="preserve"> </w:t>
       </w:r>
       <w:r>
         <w:rPr>
           <w:rStyle w:val="keyword"/>
-          <w:rFonts w:asciiTheme="minorHAnsi" w:hAnsiTheme="minorHAnsi"/>
-          <w:color w:val="000000" w:themeColor="text1"/>
-          <w:sz w:val="24"/>
-          <w:szCs w:val="24"/>
-        </w:rPr>
-        <w:t>do</w:t>
+          <w:rFonts w:ascii="Monaco" w:hAnsi="Monaco"/>
+          <w:color w:val="F92672"/>
+          <w:sz w:val="19"/>
+          <w:szCs w:val="19"/>
+        </w:rPr>
+        <w:t>|</w:t>
+      </w:r>
+      <w:r>
+        <w:rPr>
+          <w:rFonts w:ascii="Monaco" w:hAnsi="Monaco"/>
+          <w:sz w:val="19"/>
+          <w:szCs w:val="19"/>
+        </w:rPr>
+        <w:t>config</w:t>
+      </w:r>
+      <w:r>
+        <w:rPr>
+          <w:rStyle w:val="keyword"/>
+          <w:rFonts w:ascii="Monaco" w:hAnsi="Monaco"/>
+          <w:color w:val="F92672"/>
+          <w:sz w:val="19"/>
+          <w:szCs w:val="19"/>
+        </w:rPr>
+        <w:t>|</w:t>
       </w:r>
     </w:p>
     <w:p>
@@ -761,412 +844,18 @@
         <w:pStyle w:val="HTMLPreformatted"/>
         <w:wordWrap w:val="0"/>
         <w:rPr>
-          <w:rFonts w:asciiTheme="minorHAnsi" w:hAnsiTheme="minorHAnsi"/>
-          <w:color w:val="000000" w:themeColor="text1"/>
-          <w:sz w:val="24"/>
-          <w:szCs w:val="24"/>
-        </w:rPr>
-      </w:pPr>
-      <w:r>
-        <w:rPr>
-          <w:rFonts w:asciiTheme="minorHAnsi" w:hAnsiTheme="minorHAnsi"/>
-          <w:color w:val="000000" w:themeColor="text1"/>
-          <w:sz w:val="24"/>
-          <w:szCs w:val="24"/>
-        </w:rPr>
-        <w:lastRenderedPageBreak/>
-        <w:t xml:space="preserve">  </w:t>
-      </w:r>
-      <w:r>
-        <w:rPr>
-          <w:rStyle w:val="keyword"/>
-          <w:rFonts w:asciiTheme="minorHAnsi" w:hAnsiTheme="minorHAnsi"/>
-          <w:color w:val="000000" w:themeColor="text1"/>
-          <w:sz w:val="24"/>
-          <w:szCs w:val="24"/>
-        </w:rPr>
-        <w:t>gem</w:t>
-      </w:r>
-      <w:r>
-        <w:rPr>
-          <w:rFonts w:asciiTheme="minorHAnsi" w:hAnsiTheme="minorHAnsi"/>
-          <w:color w:val="000000" w:themeColor="text1"/>
-          <w:sz w:val="24"/>
-          <w:szCs w:val="24"/>
-        </w:rPr>
-        <w:t xml:space="preserve"> </w:t>
-      </w:r>
-      <w:r>
-        <w:rPr>
-          <w:rStyle w:val="string"/>
-          <w:rFonts w:asciiTheme="minorHAnsi" w:hAnsiTheme="minorHAnsi"/>
-          <w:color w:val="000000" w:themeColor="text1"/>
-          <w:sz w:val="24"/>
-          <w:szCs w:val="24"/>
-        </w:rPr>
-        <w:t>'capybara'</w:t>
-      </w:r>
-    </w:p>
-    <w:p>
-      <w:pPr>
-        <w:pStyle w:val="HTMLPreformatted"/>
-        <w:wordWrap w:val="0"/>
-        <w:rPr>
-          <w:rFonts w:asciiTheme="minorHAnsi" w:hAnsiTheme="minorHAnsi"/>
-          <w:color w:val="000000" w:themeColor="text1"/>
-          <w:sz w:val="24"/>
-          <w:szCs w:val="24"/>
-        </w:rPr>
-      </w:pPr>
-      <w:r>
-        <w:rPr>
-          <w:rStyle w:val="keyword"/>
-          <w:rFonts w:asciiTheme="minorHAnsi" w:hAnsiTheme="minorHAnsi"/>
-          <w:color w:val="000000" w:themeColor="text1"/>
-          <w:sz w:val="24"/>
-          <w:szCs w:val="24"/>
-        </w:rPr>
-        <w:t>end</w:t>
-      </w:r>
-    </w:p>
-    <w:p>
-      <w:pPr>
-        <w:rPr>
-          <w:color w:val="000000" w:themeColor="text1"/>
-        </w:rPr>
-      </w:pPr>
-      <w:r>
-        <w:rPr>
-          <w:color w:val="000000" w:themeColor="text1"/>
-        </w:rPr>
-        <w:t>gem 'carrierwave'</w:t>
-      </w:r>
-    </w:p>
-    <w:p>
-      <w:pPr>
-        <w:rPr>
-          <w:color w:val="000000" w:themeColor="text1"/>
-        </w:rPr>
-      </w:pPr>
-      <w:r>
-        <w:rPr>
-          <w:color w:val="000000" w:themeColor="text1"/>
-        </w:rPr>
-        <w:t>gem 'bootstrap-sass', '3.2.0.2'</w:t>
-      </w:r>
-    </w:p>
-    <w:p>
-      <w:pPr>
-        <w:rPr>
-          <w:color w:val="000000" w:themeColor="text1"/>
-        </w:rPr>
-      </w:pPr>
-      <w:r>
-        <w:rPr>
-          <w:color w:val="000000" w:themeColor="text1"/>
-        </w:rPr>
-        <w:t>gem 'sass-rails', '~&gt; 4.0.3'</w:t>
-      </w:r>
-    </w:p>
-    <w:p>
-      <w:pPr>
-        <w:rPr>
-          <w:color w:val="000000" w:themeColor="text1"/>
-        </w:rPr>
-      </w:pPr>
-      <w:bookmarkStart w:id="0" w:name="_GoBack"/>
-      <w:bookmarkEnd w:id="0"/>
-      <w:r>
-        <w:rPr>
-          <w:color w:val="000000" w:themeColor="text1"/>
-        </w:rPr>
-        <w:t>gem 'bcrypt'</w:t>
-      </w:r>
-    </w:p>
-    <w:p>
-      <w:pPr>
-        <w:pStyle w:val="HTMLPreformatted"/>
-        <w:wordWrap w:val="0"/>
-        <w:rPr>
-          <w:rFonts w:asciiTheme="minorHAnsi" w:hAnsiTheme="minorHAnsi"/>
-          <w:color w:val="000000" w:themeColor="text1"/>
-          <w:sz w:val="24"/>
-          <w:szCs w:val="24"/>
-        </w:rPr>
-      </w:pPr>
-      <w:r>
-        <w:rPr>
-          <w:rFonts w:asciiTheme="minorHAnsi" w:hAnsiTheme="minorHAnsi"/>
-          <w:color w:val="000000" w:themeColor="text1"/>
-          <w:sz w:val="24"/>
-          <w:szCs w:val="24"/>
-        </w:rPr>
-        <w:tab/>
-      </w:r>
-      <w:r>
-        <w:rPr>
-          <w:rFonts w:asciiTheme="minorHAnsi" w:hAnsiTheme="minorHAnsi"/>
-          <w:color w:val="000000" w:themeColor="text1"/>
-          <w:sz w:val="24"/>
-          <w:szCs w:val="24"/>
-        </w:rPr>
-        <w:t xml:space="preserve">rails generate </w:t>
-      </w:r>
-      <w:r>
-        <w:rPr>
-          <w:rStyle w:val="constant"/>
-          <w:rFonts w:asciiTheme="minorHAnsi" w:hAnsiTheme="minorHAnsi"/>
-          <w:color w:val="000000" w:themeColor="text1"/>
-          <w:sz w:val="24"/>
-          <w:szCs w:val="24"/>
-        </w:rPr>
-        <w:t>rails_</w:t>
-      </w:r>
-      <w:proofErr w:type="gramStart"/>
-      <w:r>
-        <w:rPr>
-          <w:rStyle w:val="constant"/>
-          <w:rFonts w:asciiTheme="minorHAnsi" w:hAnsiTheme="minorHAnsi"/>
-          <w:color w:val="000000" w:themeColor="text1"/>
-          <w:sz w:val="24"/>
-          <w:szCs w:val="24"/>
-        </w:rPr>
-        <w:t>footnotes:</w:t>
-      </w:r>
-      <w:r>
-        <w:rPr>
-          <w:rFonts w:asciiTheme="minorHAnsi" w:hAnsiTheme="minorHAnsi"/>
-          <w:color w:val="000000" w:themeColor="text1"/>
-          <w:sz w:val="24"/>
-          <w:szCs w:val="24"/>
-        </w:rPr>
-        <w:t>install</w:t>
-      </w:r>
-      <w:proofErr w:type="gramEnd"/>
-    </w:p>
-    <w:p>
-      <w:pPr>
-        <w:pStyle w:val="HTMLPreformatted"/>
-        <w:wordWrap w:val="0"/>
-        <w:rPr>
-          <w:rFonts w:asciiTheme="minorHAnsi" w:hAnsiTheme="minorHAnsi"/>
-          <w:color w:val="000000" w:themeColor="text1"/>
-          <w:sz w:val="24"/>
-          <w:szCs w:val="24"/>
-        </w:rPr>
-      </w:pPr>
-      <w:r>
-        <w:rPr>
-          <w:rFonts w:asciiTheme="minorHAnsi" w:hAnsiTheme="minorHAnsi"/>
-          <w:color w:val="000000" w:themeColor="text1"/>
-          <w:sz w:val="24"/>
-          <w:szCs w:val="24"/>
-        </w:rPr>
-        <w:tab/>
-        <w:t xml:space="preserve">rails g </w:t>
-      </w:r>
-      <w:proofErr w:type="gramStart"/>
-      <w:r>
-        <w:rPr>
-          <w:rFonts w:asciiTheme="minorHAnsi" w:hAnsiTheme="minorHAnsi"/>
-          <w:color w:val="000000" w:themeColor="text1"/>
-          <w:sz w:val="24"/>
-          <w:szCs w:val="24"/>
-        </w:rPr>
-        <w:t>rspec:install</w:t>
-      </w:r>
-      <w:proofErr w:type="gramEnd"/>
-    </w:p>
-    <w:p>
-      <w:pPr>
-        <w:pStyle w:val="HTMLPreformatted"/>
-        <w:wordWrap w:val="0"/>
-        <w:rPr>
-          <w:rFonts w:asciiTheme="minorHAnsi" w:hAnsiTheme="minorHAnsi"/>
-          <w:color w:val="000000" w:themeColor="text1"/>
-          <w:sz w:val="24"/>
-          <w:szCs w:val="24"/>
-        </w:rPr>
-      </w:pPr>
-      <w:proofErr w:type="gramStart"/>
-      <w:r>
-        <w:rPr>
-          <w:rFonts w:asciiTheme="minorHAnsi" w:hAnsiTheme="minorHAnsi"/>
-          <w:color w:val="000000" w:themeColor="text1"/>
-          <w:sz w:val="24"/>
-          <w:szCs w:val="24"/>
-        </w:rPr>
-        <w:t>rspec .</w:t>
-      </w:r>
-      <w:proofErr w:type="gramEnd"/>
-    </w:p>
-    <w:p>
-      <w:pPr>
-        <w:pStyle w:val="HTMLPreformatted"/>
-        <w:wordWrap w:val="0"/>
-        <w:rPr>
-          <w:rFonts w:ascii="Monaco" w:hAnsi="Monaco"/>
-          <w:sz w:val="19"/>
-          <w:szCs w:val="19"/>
-        </w:rPr>
-      </w:pPr>
-    </w:p>
-    <w:p>
-      <w:pPr>
-        <w:pStyle w:val="HTMLPreformatted"/>
-        <w:wordWrap w:val="0"/>
-        <w:rPr>
-          <w:rFonts w:ascii="Monaco" w:hAnsi="Monaco"/>
-          <w:sz w:val="19"/>
-          <w:szCs w:val="19"/>
-        </w:rPr>
-      </w:pPr>
-      <w:r>
-        <w:rPr>
-          <w:rFonts w:ascii="Monaco" w:hAnsi="Monaco"/>
-          <w:sz w:val="19"/>
-          <w:szCs w:val="19"/>
-        </w:rPr>
-        <w:t xml:space="preserve">PUT THIS IN </w:t>
-      </w:r>
-      <w:r>
-        <w:rPr>
-          <w:rFonts w:ascii="Monaco" w:hAnsi="Monaco"/>
-          <w:sz w:val="19"/>
-          <w:szCs w:val="19"/>
-        </w:rPr>
-        <w:t>RAILS_HELPER.RB</w:t>
-      </w:r>
-      <w:r>
-        <w:rPr>
-          <w:rFonts w:ascii="Monaco" w:hAnsi="Monaco"/>
-          <w:sz w:val="19"/>
-          <w:szCs w:val="19"/>
-        </w:rPr>
-        <w:t>, over the “RSpec.configure do |config|” it already has in place</w:t>
-      </w:r>
-    </w:p>
-    <w:p>
-      <w:pPr>
-        <w:pStyle w:val="HTMLPreformatted"/>
-        <w:wordWrap w:val="0"/>
-        <w:rPr>
-          <w:rFonts w:ascii="Monaco" w:hAnsi="Monaco"/>
-          <w:sz w:val="19"/>
-          <w:szCs w:val="19"/>
-        </w:rPr>
-      </w:pPr>
-    </w:p>
-    <w:p>
-      <w:pPr>
-        <w:pStyle w:val="HTMLPreformatted"/>
-        <w:wordWrap w:val="0"/>
-        <w:rPr>
-          <w:rFonts w:ascii="Monaco" w:hAnsi="Monaco"/>
-          <w:sz w:val="19"/>
-          <w:szCs w:val="19"/>
-        </w:rPr>
-      </w:pPr>
-      <w:r>
-        <w:rPr>
-          <w:rStyle w:val="support"/>
-          <w:rFonts w:ascii="Monaco" w:hAnsi="Monaco"/>
-          <w:color w:val="66D9EF"/>
-          <w:sz w:val="19"/>
-          <w:szCs w:val="19"/>
-        </w:rPr>
-        <w:t>RSpec</w:t>
-      </w:r>
-      <w:r>
-        <w:rPr>
-          <w:rFonts w:ascii="Monaco" w:hAnsi="Monaco"/>
-          <w:sz w:val="19"/>
-          <w:szCs w:val="19"/>
-        </w:rPr>
-        <w:t xml:space="preserve">.configure </w:t>
-      </w:r>
-      <w:r>
-        <w:rPr>
-          <w:rStyle w:val="keyword"/>
-          <w:rFonts w:ascii="Monaco" w:hAnsi="Monaco"/>
-          <w:color w:val="F92672"/>
-          <w:sz w:val="19"/>
-          <w:szCs w:val="19"/>
-        </w:rPr>
-        <w:t>do</w:t>
-      </w:r>
-      <w:r>
-        <w:rPr>
-          <w:rFonts w:ascii="Monaco" w:hAnsi="Monaco"/>
-          <w:sz w:val="19"/>
-          <w:szCs w:val="19"/>
-        </w:rPr>
-        <w:t xml:space="preserve"> </w:t>
-      </w:r>
-      <w:r>
-        <w:rPr>
-          <w:rStyle w:val="keyword"/>
-          <w:rFonts w:ascii="Monaco" w:hAnsi="Monaco"/>
-          <w:color w:val="F92672"/>
-          <w:sz w:val="19"/>
-          <w:szCs w:val="19"/>
-        </w:rPr>
-        <w:t>|</w:t>
-      </w:r>
-      <w:r>
-        <w:rPr>
-          <w:rFonts w:ascii="Monaco" w:hAnsi="Monaco"/>
-          <w:sz w:val="19"/>
-          <w:szCs w:val="19"/>
-        </w:rPr>
-        <w:t>config</w:t>
-      </w:r>
-      <w:r>
-        <w:rPr>
-          <w:rStyle w:val="keyword"/>
-          <w:rFonts w:ascii="Monaco" w:hAnsi="Monaco"/>
-          <w:color w:val="F92672"/>
-          <w:sz w:val="19"/>
-          <w:szCs w:val="19"/>
-        </w:rPr>
-        <w:t>|</w:t>
-      </w:r>
-    </w:p>
-    <w:p>
-      <w:pPr>
-        <w:pStyle w:val="HTMLPreformatted"/>
-        <w:wordWrap w:val="0"/>
-        <w:rPr>
-          <w:rFonts w:ascii="Monaco" w:hAnsi="Monaco"/>
-          <w:sz w:val="19"/>
-          <w:szCs w:val="19"/>
-        </w:rPr>
-      </w:pPr>
-      <w:r>
-        <w:rPr>
-          <w:rFonts w:ascii="Monaco" w:hAnsi="Monaco"/>
-          <w:sz w:val="19"/>
-          <w:szCs w:val="19"/>
-        </w:rPr>
-        <w:t xml:space="preserve">  </w:t>
-      </w:r>
-      <w:proofErr w:type="gramStart"/>
-      <w:r>
-        <w:rPr>
-          <w:rFonts w:ascii="Monaco" w:hAnsi="Monaco"/>
-          <w:sz w:val="19"/>
-          <w:szCs w:val="19"/>
-        </w:rPr>
-        <w:t>config.fixture</w:t>
-      </w:r>
-      <w:proofErr w:type="gramEnd"/>
-      <w:r>
-        <w:rPr>
-          <w:rFonts w:ascii="Monaco" w:hAnsi="Monaco"/>
-          <w:sz w:val="19"/>
-          <w:szCs w:val="19"/>
-        </w:rPr>
-        <w:t xml:space="preserve">_path </w:t>
+          <w:rFonts w:ascii="Monaco" w:hAnsi="Monaco"/>
+          <w:sz w:val="19"/>
+          <w:szCs w:val="19"/>
+        </w:rPr>
+      </w:pPr>
+      <w:r>
+        <w:rPr>
+          <w:rFonts w:ascii="Monaco" w:hAnsi="Monaco"/>
+          <w:sz w:val="19"/>
+          <w:szCs w:val="19"/>
+        </w:rPr>
+        <w:t xml:space="preserve">  config.fixture_path </w:t>
       </w:r>
       <w:r>
         <w:rPr>
@@ -1290,25 +979,7 @@
           <w:sz w:val="19"/>
           <w:szCs w:val="19"/>
         </w:rPr>
-        <w:t xml:space="preserve">  </w:t>
-      </w:r>
-      <w:proofErr w:type="gramStart"/>
-      <w:r>
-        <w:rPr>
-          <w:rFonts w:ascii="Monaco" w:hAnsi="Monaco"/>
-          <w:sz w:val="19"/>
-          <w:szCs w:val="19"/>
-        </w:rPr>
-        <w:t>config.infer</w:t>
-      </w:r>
-      <w:proofErr w:type="gramEnd"/>
-      <w:r>
-        <w:rPr>
-          <w:rFonts w:ascii="Monaco" w:hAnsi="Monaco"/>
-          <w:sz w:val="19"/>
-          <w:szCs w:val="19"/>
-        </w:rPr>
-        <w:t>_spec_type_from_file_location!</w:t>
+        <w:t xml:space="preserve">  config.infer_spec_type_from_file_location!</w:t>
       </w:r>
     </w:p>
     <w:p>
@@ -1327,16 +998,7 @@
           <w:sz w:val="19"/>
           <w:szCs w:val="19"/>
         </w:rPr>
-        <w:t xml:space="preserve">  </w:t>
-      </w:r>
-      <w:proofErr w:type="gramStart"/>
-      <w:r>
-        <w:rPr>
-          <w:rFonts w:ascii="Monaco" w:hAnsi="Monaco"/>
-          <w:sz w:val="19"/>
-          <w:szCs w:val="19"/>
-        </w:rPr>
-        <w:t>config.</w:t>
+        <w:t xml:space="preserve">  config.</w:t>
       </w:r>
       <w:r>
         <w:rPr>
@@ -1348,7 +1010,6 @@
         </w:rPr>
         <w:t>include</w:t>
       </w:r>
-      <w:proofErr w:type="gramEnd"/>
       <w:r>
         <w:rPr>
           <w:rFonts w:ascii="Monaco" w:hAnsi="Monaco"/>
@@ -1413,25 +1074,7 @@
           <w:sz w:val="19"/>
           <w:szCs w:val="19"/>
         </w:rPr>
-        <w:t xml:space="preserve">  </w:t>
-      </w:r>
-      <w:proofErr w:type="gramStart"/>
-      <w:r>
-        <w:rPr>
-          <w:rFonts w:ascii="Monaco" w:hAnsi="Monaco"/>
-          <w:sz w:val="19"/>
-          <w:szCs w:val="19"/>
-        </w:rPr>
-        <w:t>config.before</w:t>
-      </w:r>
-      <w:proofErr w:type="gramEnd"/>
-      <w:r>
-        <w:rPr>
-          <w:rFonts w:ascii="Monaco" w:hAnsi="Monaco"/>
-          <w:sz w:val="19"/>
-          <w:szCs w:val="19"/>
-        </w:rPr>
-        <w:t>(</w:t>
+        <w:t xml:space="preserve">  config.before(</w:t>
       </w:r>
       <w:r>
         <w:rPr>
@@ -1496,16 +1139,7 @@
           <w:sz w:val="19"/>
           <w:szCs w:val="19"/>
         </w:rPr>
-        <w:t>.clean_with</w:t>
-      </w:r>
-      <w:proofErr w:type="gramStart"/>
-      <w:r>
-        <w:rPr>
-          <w:rFonts w:ascii="Monaco" w:hAnsi="Monaco"/>
-          <w:sz w:val="19"/>
-          <w:szCs w:val="19"/>
-        </w:rPr>
-        <w:t>(</w:t>
+        <w:t>.clean_with(</w:t>
       </w:r>
       <w:r>
         <w:rPr>
@@ -1517,7 +1151,6 @@
         </w:rPr>
         <w:t>:truncation</w:t>
       </w:r>
-      <w:proofErr w:type="gramEnd"/>
       <w:r>
         <w:rPr>
           <w:rFonts w:ascii="Monaco" w:hAnsi="Monaco"/>
@@ -1572,25 +1205,7 @@
           <w:sz w:val="19"/>
           <w:szCs w:val="19"/>
         </w:rPr>
-        <w:t xml:space="preserve">  </w:t>
-      </w:r>
-      <w:proofErr w:type="gramStart"/>
-      <w:r>
-        <w:rPr>
-          <w:rFonts w:ascii="Monaco" w:hAnsi="Monaco"/>
-          <w:sz w:val="19"/>
-          <w:szCs w:val="19"/>
-        </w:rPr>
-        <w:t>config.before</w:t>
-      </w:r>
-      <w:proofErr w:type="gramEnd"/>
-      <w:r>
-        <w:rPr>
-          <w:rFonts w:ascii="Monaco" w:hAnsi="Monaco"/>
-          <w:sz w:val="19"/>
-          <w:szCs w:val="19"/>
-        </w:rPr>
-        <w:t>(</w:t>
+        <w:t xml:space="preserve">  config.before(</w:t>
       </w:r>
       <w:r>
         <w:rPr>
@@ -1657,7 +1272,6 @@
         </w:rPr>
         <w:t xml:space="preserve">.strategy </w:t>
       </w:r>
-      <w:proofErr w:type="gramStart"/>
       <w:r>
         <w:rPr>
           <w:rStyle w:val="keyword"/>
@@ -1686,7 +1300,6 @@
         </w:rPr>
         <w:t>:transaction</w:t>
       </w:r>
-      <w:proofErr w:type="gramEnd"/>
     </w:p>
     <w:p>
       <w:pPr>
@@ -1733,25 +1346,7 @@
           <w:sz w:val="19"/>
           <w:szCs w:val="19"/>
         </w:rPr>
-        <w:t xml:space="preserve">  </w:t>
-      </w:r>
-      <w:proofErr w:type="gramStart"/>
-      <w:r>
-        <w:rPr>
-          <w:rFonts w:ascii="Monaco" w:hAnsi="Monaco"/>
-          <w:sz w:val="19"/>
-          <w:szCs w:val="19"/>
-        </w:rPr>
-        <w:t>config.before</w:t>
-      </w:r>
-      <w:proofErr w:type="gramEnd"/>
-      <w:r>
-        <w:rPr>
-          <w:rFonts w:ascii="Monaco" w:hAnsi="Monaco"/>
-          <w:sz w:val="19"/>
-          <w:szCs w:val="19"/>
-        </w:rPr>
-        <w:t>(</w:t>
+        <w:t xml:space="preserve">  config.before(</w:t>
       </w:r>
       <w:r>
         <w:rPr>
@@ -1864,25 +1459,7 @@
           <w:sz w:val="19"/>
           <w:szCs w:val="19"/>
         </w:rPr>
-        <w:t xml:space="preserve">  </w:t>
-      </w:r>
-      <w:proofErr w:type="gramStart"/>
-      <w:r>
-        <w:rPr>
-          <w:rFonts w:ascii="Monaco" w:hAnsi="Monaco"/>
-          <w:sz w:val="19"/>
-          <w:szCs w:val="19"/>
-        </w:rPr>
-        <w:t>config.after</w:t>
-      </w:r>
-      <w:proofErr w:type="gramEnd"/>
-      <w:r>
-        <w:rPr>
-          <w:rFonts w:ascii="Monaco" w:hAnsi="Monaco"/>
-          <w:sz w:val="19"/>
-          <w:szCs w:val="19"/>
-        </w:rPr>
-        <w:t>(</w:t>
+        <w:t xml:space="preserve">  config.after(</w:t>
       </w:r>
       <w:r>
         <w:rPr>
@@ -2043,17 +1620,8 @@
           <w:b/>
           <w:color w:val="000000" w:themeColor="text1"/>
         </w:rPr>
-        <w:t xml:space="preserve">rake </w:t>
-      </w:r>
-      <w:proofErr w:type="gramStart"/>
-      <w:r>
-        <w:rPr>
-          <w:b/>
-          <w:color w:val="000000" w:themeColor="text1"/>
-        </w:rPr>
-        <w:t>db:create</w:t>
-      </w:r>
-      <w:proofErr w:type="gramEnd"/>
+        <w:t>rake db:create</w:t>
+      </w:r>
     </w:p>
     <w:p>
       <w:pPr>
@@ -2086,31 +1654,18 @@
           <w:sz w:val="24"/>
           <w:szCs w:val="24"/>
         </w:rPr>
-        <w:t>rails_</w:t>
-      </w:r>
-      <w:proofErr w:type="gramStart"/>
-      <w:r>
-        <w:rPr>
-          <w:rStyle w:val="constant"/>
+        <w:t>rails_footnotes:</w:t>
+      </w:r>
+      <w:r>
+        <w:rPr>
           <w:rFonts w:asciiTheme="minorHAnsi" w:hAnsiTheme="minorHAnsi"/>
           <w:b/>
           <w:color w:val="000000" w:themeColor="text1"/>
           <w:sz w:val="24"/>
           <w:szCs w:val="24"/>
         </w:rPr>
-        <w:t>footnotes:</w:t>
-      </w:r>
-      <w:r>
-        <w:rPr>
-          <w:rFonts w:asciiTheme="minorHAnsi" w:hAnsiTheme="minorHAnsi"/>
-          <w:b/>
-          <w:color w:val="000000" w:themeColor="text1"/>
-          <w:sz w:val="24"/>
-          <w:szCs w:val="24"/>
-        </w:rPr>
         <w:t>install</w:t>
       </w:r>
-      <w:proofErr w:type="gramEnd"/>
     </w:p>
     <w:p>
       <w:pPr>
@@ -2177,19 +1732,11 @@
           <w:color w:val="000000" w:themeColor="text1"/>
         </w:rPr>
       </w:pPr>
-      <w:proofErr w:type="gramStart"/>
-      <w:r>
-        <w:rPr>
-          <w:color w:val="000000" w:themeColor="text1"/>
-        </w:rPr>
-        <w:t>user.errors</w:t>
-      </w:r>
-      <w:proofErr w:type="gramEnd"/>
-      <w:r>
-        <w:rPr>
-          <w:color w:val="000000" w:themeColor="text1"/>
-        </w:rPr>
-        <w:t xml:space="preserve">.full_messages </w:t>
+      <w:r>
+        <w:rPr>
+          <w:color w:val="000000" w:themeColor="text1"/>
+        </w:rPr>
+        <w:t xml:space="preserve">user.errors.full_messages </w:t>
       </w:r>
     </w:p>
     <w:p>
@@ -2267,7 +1814,6 @@
         </w:rPr>
         <w:t xml:space="preserve"> User &lt; </w:t>
       </w:r>
-      <w:proofErr w:type="gramStart"/>
       <w:r>
         <w:rPr>
           <w:rFonts w:ascii="Monaco" w:hAnsi="Monaco" w:cs="Courier New"/>
@@ -2277,19 +1823,7 @@
           <w:sz w:val="19"/>
           <w:szCs w:val="19"/>
         </w:rPr>
-        <w:t>ActiveRecord::</w:t>
-      </w:r>
-      <w:proofErr w:type="gramEnd"/>
-      <w:r>
-        <w:rPr>
-          <w:rFonts w:ascii="Monaco" w:hAnsi="Monaco" w:cs="Courier New"/>
-          <w:i/>
-          <w:iCs/>
-          <w:color w:val="000000" w:themeColor="text1"/>
-          <w:sz w:val="19"/>
-          <w:szCs w:val="19"/>
-        </w:rPr>
-        <w:t>Base</w:t>
+        <w:t>ActiveRecord::Base</w:t>
       </w:r>
     </w:p>
     <w:p>
@@ -2327,27 +1861,7 @@
           <w:sz w:val="19"/>
           <w:szCs w:val="19"/>
         </w:rPr>
-        <w:t xml:space="preserve">  EMAIL_REGEX = /\A([^@\</w:t>
-      </w:r>
-      <w:proofErr w:type="gramStart"/>
-      <w:r>
-        <w:rPr>
-          <w:rFonts w:ascii="Monaco" w:hAnsi="Monaco" w:cs="Courier New"/>
-          <w:color w:val="000000" w:themeColor="text1"/>
-          <w:sz w:val="19"/>
-          <w:szCs w:val="19"/>
-        </w:rPr>
-        <w:t>s]+</w:t>
-      </w:r>
-      <w:proofErr w:type="gramEnd"/>
-      <w:r>
-        <w:rPr>
-          <w:rFonts w:ascii="Monaco" w:hAnsi="Monaco" w:cs="Courier New"/>
-          <w:color w:val="000000" w:themeColor="text1"/>
-          <w:sz w:val="19"/>
-          <w:szCs w:val="19"/>
-        </w:rPr>
-        <w:t>)@((?:[-a-z0-9]+\.)+[a-z]+)\z/i</w:t>
+        <w:t xml:space="preserve">  EMAIL_REGEX = /\A([^@\s]+)@((?:[-a-z0-9]+\.)+[a-z]+)\z/i</w:t>
       </w:r>
     </w:p>
     <w:p>
@@ -2385,9 +1899,8 @@
           <w:sz w:val="19"/>
           <w:szCs w:val="19"/>
         </w:rPr>
-        <w:t xml:space="preserve">  </w:t>
-      </w:r>
-      <w:proofErr w:type="gramStart"/>
+        <w:t xml:space="preserve">  validates :first_name, :last_name, presence: true, length: { in: 2..20 }</w:t>
+      </w:r>
       <w:r>
         <w:rPr>
           <w:rFonts w:ascii="Monaco" w:hAnsi="Monaco" w:cs="Courier New"/>
@@ -2395,17 +1908,7 @@
           <w:sz w:val="19"/>
           <w:szCs w:val="19"/>
         </w:rPr>
-        <w:t>validates :first</w:t>
-      </w:r>
-      <w:proofErr w:type="gramEnd"/>
-      <w:r>
-        <w:rPr>
-          <w:rFonts w:ascii="Monaco" w:hAnsi="Monaco" w:cs="Courier New"/>
-          <w:color w:val="000000" w:themeColor="text1"/>
-          <w:sz w:val="19"/>
-          <w:szCs w:val="19"/>
-        </w:rPr>
-        <w:t>_name, :last_name, presence: true, length: { in: 2..20 }</w:t>
+        <w:t xml:space="preserve"> ( could also be length: {is: 2})</w:t>
       </w:r>
     </w:p>
     <w:p>
@@ -2443,27 +1946,7 @@
           <w:sz w:val="19"/>
           <w:szCs w:val="19"/>
         </w:rPr>
-        <w:t xml:space="preserve">  </w:t>
-      </w:r>
-      <w:proofErr w:type="gramStart"/>
-      <w:r>
-        <w:rPr>
-          <w:rFonts w:ascii="Monaco" w:hAnsi="Monaco" w:cs="Courier New"/>
-          <w:color w:val="000000" w:themeColor="text1"/>
-          <w:sz w:val="19"/>
-          <w:szCs w:val="19"/>
-        </w:rPr>
-        <w:t>validates :email</w:t>
-      </w:r>
-      <w:proofErr w:type="gramEnd"/>
-      <w:r>
-        <w:rPr>
-          <w:rFonts w:ascii="Monaco" w:hAnsi="Monaco" w:cs="Courier New"/>
-          <w:color w:val="000000" w:themeColor="text1"/>
-          <w:sz w:val="19"/>
-          <w:szCs w:val="19"/>
-        </w:rPr>
-        <w:t>, presence: true, uniqueness: { case_sensitive: false }, format: { with: EMAIL_REGEX }</w:t>
+        <w:t xml:space="preserve">  validates :email, presence: true, uniqueness: { case_sensitive: false }, format: { with: EMAIL_REGEX }</w:t>
       </w:r>
     </w:p>
     <w:p>
@@ -2523,6 +2006,12 @@
         </w:rPr>
         <w:t>Before_ callbacks that are useful</w:t>
       </w:r>
+      <w:r>
+        <w:rPr>
+          <w:color w:val="000000" w:themeColor="text1"/>
+        </w:rPr>
+        <w:t xml:space="preserve"> (examples below)</w:t>
+      </w:r>
     </w:p>
     <w:p>
       <w:pPr>
@@ -2766,7 +2255,6 @@
           <w:szCs w:val="21"/>
         </w:rPr>
       </w:pPr>
-      <w:proofErr w:type="gramStart"/>
       <w:r>
         <w:rPr>
           <w:rFonts w:ascii="Gotham-Rounded-Book" w:eastAsia="Times New Roman" w:hAnsi="Gotham-Rounded-Book" w:cs="Times New Roman"/>
@@ -2776,9 +2264,56 @@
           <w:sz w:val="21"/>
           <w:szCs w:val="21"/>
         </w:rPr>
-        <w:t>:length</w:t>
-      </w:r>
-      <w:proofErr w:type="gramEnd"/>
+        <w:t>:length </w:t>
+      </w:r>
+      <w:r>
+        <w:rPr>
+          <w:rFonts w:ascii="Gotham-Rounded-Book" w:eastAsia="Times New Roman" w:hAnsi="Gotham-Rounded-Book" w:cs="Times New Roman"/>
+          <w:color w:val="505050"/>
+          <w:sz w:val="21"/>
+          <w:szCs w:val="21"/>
+        </w:rPr>
+        <w:t>- validates the length of an attribute's value</w:t>
+      </w:r>
+    </w:p>
+    <w:p>
+      <w:pPr>
+        <w:numPr>
+          <w:ilvl w:val="1"/>
+          <w:numId w:val="1"/>
+        </w:numPr>
+        <w:spacing w:before="100" w:beforeAutospacing="1" w:after="100" w:afterAutospacing="1" w:line="432" w:lineRule="atLeast"/>
+        <w:rPr>
+          <w:rFonts w:ascii="Gotham-Rounded-Book" w:eastAsia="Times New Roman" w:hAnsi="Gotham-Rounded-Book" w:cs="Times New Roman"/>
+          <w:color w:val="505050"/>
+          <w:sz w:val="21"/>
+          <w:szCs w:val="21"/>
+        </w:rPr>
+      </w:pPr>
+      <w:r>
+        <w:rPr>
+          <w:rFonts w:ascii="Gotham-Rounded-Book" w:eastAsia="Times New Roman" w:hAnsi="Gotham-Rounded-Book" w:cs="Times New Roman"/>
+          <w:color w:val="505050"/>
+          <w:sz w:val="21"/>
+          <w:szCs w:val="21"/>
+        </w:rPr>
+        <w:t>:minimum, :maximum, :in, :is</w:t>
+      </w:r>
+    </w:p>
+    <w:p>
+      <w:pPr>
+        <w:numPr>
+          <w:ilvl w:val="0"/>
+          <w:numId w:val="1"/>
+        </w:numPr>
+        <w:spacing w:before="100" w:beforeAutospacing="1" w:after="100" w:afterAutospacing="1" w:line="432" w:lineRule="atLeast"/>
+        <w:rPr>
+          <w:rFonts w:ascii="Gotham-Rounded-Book" w:eastAsia="Times New Roman" w:hAnsi="Gotham-Rounded-Book" w:cs="Times New Roman"/>
+          <w:color w:val="505050"/>
+          <w:sz w:val="21"/>
+          <w:szCs w:val="21"/>
+        </w:rPr>
+      </w:pPr>
       <w:r>
         <w:rPr>
           <w:rFonts w:ascii="Gotham-Rounded-Book" w:eastAsia="Times New Roman" w:hAnsi="Gotham-Rounded-Book" w:cs="Times New Roman"/>
@@ -2788,7 +2323,7 @@
           <w:sz w:val="21"/>
           <w:szCs w:val="21"/>
         </w:rPr>
-        <w:t> </w:t>
+        <w:t>:numericality - </w:t>
       </w:r>
       <w:r>
         <w:rPr>
@@ -2797,7 +2332,7 @@
           <w:sz w:val="21"/>
           <w:szCs w:val="21"/>
         </w:rPr>
-        <w:t>- validates the length of an attribute's value</w:t>
+        <w:t>validates whether an attribute is a numeric value</w:t>
       </w:r>
     </w:p>
     <w:p>
@@ -2814,42 +2349,6 @@
           <w:szCs w:val="21"/>
         </w:rPr>
       </w:pPr>
-      <w:proofErr w:type="gramStart"/>
-      <w:r>
-        <w:rPr>
-          <w:rFonts w:ascii="Gotham-Rounded-Book" w:eastAsia="Times New Roman" w:hAnsi="Gotham-Rounded-Book" w:cs="Times New Roman"/>
-          <w:color w:val="505050"/>
-          <w:sz w:val="21"/>
-          <w:szCs w:val="21"/>
-        </w:rPr>
-        <w:t>:minimum</w:t>
-      </w:r>
-      <w:proofErr w:type="gramEnd"/>
-      <w:r>
-        <w:rPr>
-          <w:rFonts w:ascii="Gotham-Rounded-Book" w:eastAsia="Times New Roman" w:hAnsi="Gotham-Rounded-Book" w:cs="Times New Roman"/>
-          <w:color w:val="505050"/>
-          <w:sz w:val="21"/>
-          <w:szCs w:val="21"/>
-        </w:rPr>
-        <w:t>, :maximum, :in, :is</w:t>
-      </w:r>
-    </w:p>
-    <w:p>
-      <w:pPr>
-        <w:numPr>
-          <w:ilvl w:val="0"/>
-          <w:numId w:val="1"/>
-        </w:numPr>
-        <w:spacing w:before="100" w:beforeAutospacing="1" w:after="100" w:afterAutospacing="1" w:line="432" w:lineRule="atLeast"/>
-        <w:rPr>
-          <w:rFonts w:ascii="Gotham-Rounded-Book" w:eastAsia="Times New Roman" w:hAnsi="Gotham-Rounded-Book" w:cs="Times New Roman"/>
-          <w:color w:val="505050"/>
-          <w:sz w:val="21"/>
-          <w:szCs w:val="21"/>
-        </w:rPr>
-      </w:pPr>
-      <w:proofErr w:type="gramStart"/>
       <w:r>
         <w:rPr>
           <w:rFonts w:ascii="Gotham-Rounded-Book" w:eastAsia="Times New Roman" w:hAnsi="Gotham-Rounded-Book" w:cs="Times New Roman"/>
@@ -2859,9 +2358,32 @@
           <w:sz w:val="21"/>
           <w:szCs w:val="21"/>
         </w:rPr>
-        <w:t>:numericality</w:t>
-      </w:r>
-      <w:proofErr w:type="gramEnd"/>
+        <w:t>:</w:t>
+      </w:r>
+      <w:r>
+        <w:rPr>
+          <w:rFonts w:ascii="Gotham-Rounded-Book" w:eastAsia="Times New Roman" w:hAnsi="Gotham-Rounded-Book" w:cs="Times New Roman"/>
+          <w:color w:val="505050"/>
+          <w:sz w:val="21"/>
+          <w:szCs w:val="21"/>
+        </w:rPr>
+        <w:t> :odd, :even, and many others</w:t>
+      </w:r>
+    </w:p>
+    <w:p>
+      <w:pPr>
+        <w:numPr>
+          <w:ilvl w:val="0"/>
+          <w:numId w:val="1"/>
+        </w:numPr>
+        <w:spacing w:before="100" w:beforeAutospacing="1" w:after="100" w:afterAutospacing="1" w:line="432" w:lineRule="atLeast"/>
+        <w:rPr>
+          <w:rFonts w:ascii="Gotham-Rounded-Book" w:eastAsia="Times New Roman" w:hAnsi="Gotham-Rounded-Book" w:cs="Times New Roman"/>
+          <w:color w:val="505050"/>
+          <w:sz w:val="21"/>
+          <w:szCs w:val="21"/>
+        </w:rPr>
+      </w:pPr>
       <w:r>
         <w:rPr>
           <w:rFonts w:ascii="Gotham-Rounded-Book" w:eastAsia="Times New Roman" w:hAnsi="Gotham-Rounded-Book" w:cs="Times New Roman"/>
@@ -2871,7 +2393,7 @@
           <w:sz w:val="21"/>
           <w:szCs w:val="21"/>
         </w:rPr>
-        <w:t xml:space="preserve"> - </w:t>
+        <w:t>:presence - </w:t>
       </w:r>
       <w:r>
         <w:rPr>
@@ -2880,13 +2402,13 @@
           <w:sz w:val="21"/>
           <w:szCs w:val="21"/>
         </w:rPr>
-        <w:t>validates whether an attribute is a numeric value</w:t>
+        <w:t>validates that the specified attributes are not empty</w:t>
       </w:r>
     </w:p>
     <w:p>
       <w:pPr>
         <w:numPr>
-          <w:ilvl w:val="1"/>
+          <w:ilvl w:val="0"/>
           <w:numId w:val="1"/>
         </w:numPr>
         <w:spacing w:before="100" w:beforeAutospacing="1" w:after="100" w:afterAutospacing="1" w:line="432" w:lineRule="atLeast"/>
@@ -2897,7 +2419,6 @@
           <w:szCs w:val="21"/>
         </w:rPr>
       </w:pPr>
-      <w:proofErr w:type="gramStart"/>
       <w:r>
         <w:rPr>
           <w:rFonts w:ascii="Gotham-Rounded-Book" w:eastAsia="Times New Roman" w:hAnsi="Gotham-Rounded-Book" w:cs="Times New Roman"/>
@@ -2907,7 +2428,7 @@
           <w:sz w:val="21"/>
           <w:szCs w:val="21"/>
         </w:rPr>
-        <w:t>:</w:t>
+        <w:t>:uniqueness</w:t>
       </w:r>
       <w:r>
         <w:rPr>
@@ -2916,17 +2437,7 @@
           <w:sz w:val="21"/>
           <w:szCs w:val="21"/>
         </w:rPr>
-        <w:t> :odd</w:t>
-      </w:r>
-      <w:proofErr w:type="gramEnd"/>
-      <w:r>
-        <w:rPr>
-          <w:rFonts w:ascii="Gotham-Rounded-Book" w:eastAsia="Times New Roman" w:hAnsi="Gotham-Rounded-Book" w:cs="Times New Roman"/>
-          <w:color w:val="505050"/>
-          <w:sz w:val="21"/>
-          <w:szCs w:val="21"/>
-        </w:rPr>
-        <w:t>, :even, and many others</w:t>
+        <w:t> - validates whether the value is unique in the corresponding database table. NOTE: always create a unique index in the database too.</w:t>
       </w:r>
     </w:p>
     <w:p>
@@ -2943,7 +2454,6 @@
           <w:szCs w:val="21"/>
         </w:rPr>
       </w:pPr>
-      <w:proofErr w:type="gramStart"/>
       <w:r>
         <w:rPr>
           <w:rFonts w:ascii="Gotham-Rounded-Book" w:eastAsia="Times New Roman" w:hAnsi="Gotham-Rounded-Book" w:cs="Times New Roman"/>
@@ -2953,9 +2463,32 @@
           <w:sz w:val="21"/>
           <w:szCs w:val="21"/>
         </w:rPr>
-        <w:t>:presence</w:t>
-      </w:r>
-      <w:proofErr w:type="gramEnd"/>
+        <w:t>:confirmation</w:t>
+      </w:r>
+      <w:r>
+        <w:rPr>
+          <w:rFonts w:ascii="Gotham-Rounded-Book" w:eastAsia="Times New Roman" w:hAnsi="Gotham-Rounded-Book" w:cs="Times New Roman"/>
+          <w:color w:val="505050"/>
+          <w:sz w:val="21"/>
+          <w:szCs w:val="21"/>
+        </w:rPr>
+        <w:t> - use this when you have two text fields that should receive exactly the same content; assumes the second field name has "_confirmation" appended</w:t>
+      </w:r>
+    </w:p>
+    <w:p>
+      <w:pPr>
+        <w:numPr>
+          <w:ilvl w:val="0"/>
+          <w:numId w:val="1"/>
+        </w:numPr>
+        <w:spacing w:before="100" w:beforeAutospacing="1" w:after="100" w:afterAutospacing="1" w:line="432" w:lineRule="atLeast"/>
+        <w:rPr>
+          <w:rFonts w:ascii="Gotham-Rounded-Book" w:eastAsia="Times New Roman" w:hAnsi="Gotham-Rounded-Book" w:cs="Times New Roman"/>
+          <w:color w:val="505050"/>
+          <w:sz w:val="21"/>
+          <w:szCs w:val="21"/>
+        </w:rPr>
+      </w:pPr>
       <w:r>
         <w:rPr>
           <w:rFonts w:ascii="Gotham-Rounded-Book" w:eastAsia="Times New Roman" w:hAnsi="Gotham-Rounded-Book" w:cs="Times New Roman"/>
@@ -2965,7 +2498,7 @@
           <w:sz w:val="21"/>
           <w:szCs w:val="21"/>
         </w:rPr>
-        <w:t xml:space="preserve"> - </w:t>
+        <w:t>validates_associated</w:t>
       </w:r>
       <w:r>
         <w:rPr>
@@ -2974,7 +2507,7 @@
           <w:sz w:val="21"/>
           <w:szCs w:val="21"/>
         </w:rPr>
-        <w:t>validates that the specified attributes are not empty</w:t>
+        <w:t> - use this when your model has associations with other models and they also need to be validated</w:t>
       </w:r>
     </w:p>
     <w:p>
@@ -2991,7 +2524,6 @@
           <w:szCs w:val="21"/>
         </w:rPr>
       </w:pPr>
-      <w:proofErr w:type="gramStart"/>
       <w:r>
         <w:rPr>
           <w:rFonts w:ascii="Gotham-Rounded-Book" w:eastAsia="Times New Roman" w:hAnsi="Gotham-Rounded-Book" w:cs="Times New Roman"/>
@@ -3001,9 +2533,8 @@
           <w:sz w:val="21"/>
           <w:szCs w:val="21"/>
         </w:rPr>
-        <w:t>:uniqueness</w:t>
-      </w:r>
-      <w:proofErr w:type="gramEnd"/>
+        <w:t>:acceptance</w:t>
+      </w:r>
       <w:r>
         <w:rPr>
           <w:rFonts w:ascii="Gotham-Rounded-Book" w:eastAsia="Times New Roman" w:hAnsi="Gotham-Rounded-Book" w:cs="Times New Roman"/>
@@ -3011,7 +2542,7 @@
           <w:sz w:val="21"/>
           <w:szCs w:val="21"/>
         </w:rPr>
-        <w:t> - validates whether the value is unique in the corresponding database table. NOTE: always create a unique index in the database too.</w:t>
+        <w:t> - validate whether a checkbox was checked when a form was submitted (usually for 'terms and conditions')</w:t>
       </w:r>
     </w:p>
     <w:p>
@@ -3028,7 +2559,15 @@
           <w:szCs w:val="21"/>
         </w:rPr>
       </w:pPr>
-      <w:proofErr w:type="gramStart"/>
+      <w:r>
+        <w:rPr>
+          <w:rFonts w:ascii="Gotham-Rounded-Book" w:eastAsia="Times New Roman" w:hAnsi="Gotham-Rounded-Book" w:cs="Times New Roman"/>
+          <w:color w:val="505050"/>
+          <w:sz w:val="21"/>
+          <w:szCs w:val="21"/>
+        </w:rPr>
+        <w:t>also, get familiar with </w:t>
+      </w:r>
       <w:r>
         <w:rPr>
           <w:rFonts w:ascii="Gotham-Rounded-Book" w:eastAsia="Times New Roman" w:hAnsi="Gotham-Rounded-Book" w:cs="Times New Roman"/>
@@ -3038,9 +2577,8 @@
           <w:sz w:val="21"/>
           <w:szCs w:val="21"/>
         </w:rPr>
-        <w:t>:confirmation</w:t>
-      </w:r>
-      <w:proofErr w:type="gramEnd"/>
+        <w:t>:message</w:t>
+      </w:r>
       <w:r>
         <w:rPr>
           <w:rFonts w:ascii="Gotham-Rounded-Book" w:eastAsia="Times New Roman" w:hAnsi="Gotham-Rounded-Book" w:cs="Times New Roman"/>
@@ -3048,23 +2586,8 @@
           <w:sz w:val="21"/>
           <w:szCs w:val="21"/>
         </w:rPr>
-        <w:t> - use this when you have two text fields that should receive exactly the same content; assumes the second field name has "_confirmation" appended</w:t>
-      </w:r>
-    </w:p>
-    <w:p>
-      <w:pPr>
-        <w:numPr>
-          <w:ilvl w:val="0"/>
-          <w:numId w:val="1"/>
-        </w:numPr>
-        <w:spacing w:before="100" w:beforeAutospacing="1" w:after="100" w:afterAutospacing="1" w:line="432" w:lineRule="atLeast"/>
-        <w:rPr>
-          <w:rFonts w:ascii="Gotham-Rounded-Book" w:eastAsia="Times New Roman" w:hAnsi="Gotham-Rounded-Book" w:cs="Times New Roman"/>
-          <w:color w:val="505050"/>
-          <w:sz w:val="21"/>
-          <w:szCs w:val="21"/>
-        </w:rPr>
-      </w:pPr>
+        <w:t> and </w:t>
+      </w:r>
       <w:r>
         <w:rPr>
           <w:rFonts w:ascii="Gotham-Rounded-Book" w:eastAsia="Times New Roman" w:hAnsi="Gotham-Rounded-Book" w:cs="Times New Roman"/>
@@ -3074,118 +2597,6 @@
           <w:sz w:val="21"/>
           <w:szCs w:val="21"/>
         </w:rPr>
-        <w:t>validates_associated</w:t>
-      </w:r>
-      <w:r>
-        <w:rPr>
-          <w:rFonts w:ascii="Gotham-Rounded-Book" w:eastAsia="Times New Roman" w:hAnsi="Gotham-Rounded-Book" w:cs="Times New Roman"/>
-          <w:color w:val="505050"/>
-          <w:sz w:val="21"/>
-          <w:szCs w:val="21"/>
-        </w:rPr>
-        <w:t> - use this when your model has associations with other models and they also need to be validated</w:t>
-      </w:r>
-    </w:p>
-    <w:p>
-      <w:pPr>
-        <w:numPr>
-          <w:ilvl w:val="0"/>
-          <w:numId w:val="1"/>
-        </w:numPr>
-        <w:spacing w:before="100" w:beforeAutospacing="1" w:after="100" w:afterAutospacing="1" w:line="432" w:lineRule="atLeast"/>
-        <w:rPr>
-          <w:rFonts w:ascii="Gotham-Rounded-Book" w:eastAsia="Times New Roman" w:hAnsi="Gotham-Rounded-Book" w:cs="Times New Roman"/>
-          <w:color w:val="505050"/>
-          <w:sz w:val="21"/>
-          <w:szCs w:val="21"/>
-        </w:rPr>
-      </w:pPr>
-      <w:proofErr w:type="gramStart"/>
-      <w:r>
-        <w:rPr>
-          <w:rFonts w:ascii="Gotham-Rounded-Book" w:eastAsia="Times New Roman" w:hAnsi="Gotham-Rounded-Book" w:cs="Times New Roman"/>
-          <w:b/>
-          <w:bCs/>
-          <w:color w:val="505050"/>
-          <w:sz w:val="21"/>
-          <w:szCs w:val="21"/>
-        </w:rPr>
-        <w:t>:acceptance</w:t>
-      </w:r>
-      <w:proofErr w:type="gramEnd"/>
-      <w:r>
-        <w:rPr>
-          <w:rFonts w:ascii="Gotham-Rounded-Book" w:eastAsia="Times New Roman" w:hAnsi="Gotham-Rounded-Book" w:cs="Times New Roman"/>
-          <w:color w:val="505050"/>
-          <w:sz w:val="21"/>
-          <w:szCs w:val="21"/>
-        </w:rPr>
-        <w:t> - validate whether a checkbox was checked when a form was submitted (usually for 'terms and conditions')</w:t>
-      </w:r>
-    </w:p>
-    <w:p>
-      <w:pPr>
-        <w:numPr>
-          <w:ilvl w:val="0"/>
-          <w:numId w:val="1"/>
-        </w:numPr>
-        <w:spacing w:before="100" w:beforeAutospacing="1" w:after="100" w:afterAutospacing="1" w:line="432" w:lineRule="atLeast"/>
-        <w:rPr>
-          <w:rFonts w:ascii="Gotham-Rounded-Book" w:eastAsia="Times New Roman" w:hAnsi="Gotham-Rounded-Book" w:cs="Times New Roman"/>
-          <w:color w:val="505050"/>
-          <w:sz w:val="21"/>
-          <w:szCs w:val="21"/>
-        </w:rPr>
-      </w:pPr>
-      <w:r>
-        <w:rPr>
-          <w:rFonts w:ascii="Gotham-Rounded-Book" w:eastAsia="Times New Roman" w:hAnsi="Gotham-Rounded-Book" w:cs="Times New Roman"/>
-          <w:color w:val="505050"/>
-          <w:sz w:val="21"/>
-          <w:szCs w:val="21"/>
-        </w:rPr>
-        <w:t xml:space="preserve">also, get familiar </w:t>
-      </w:r>
-      <w:proofErr w:type="gramStart"/>
-      <w:r>
-        <w:rPr>
-          <w:rFonts w:ascii="Gotham-Rounded-Book" w:eastAsia="Times New Roman" w:hAnsi="Gotham-Rounded-Book" w:cs="Times New Roman"/>
-          <w:color w:val="505050"/>
-          <w:sz w:val="21"/>
-          <w:szCs w:val="21"/>
-        </w:rPr>
-        <w:t>with </w:t>
-      </w:r>
-      <w:r>
-        <w:rPr>
-          <w:rFonts w:ascii="Gotham-Rounded-Book" w:eastAsia="Times New Roman" w:hAnsi="Gotham-Rounded-Book" w:cs="Times New Roman"/>
-          <w:b/>
-          <w:bCs/>
-          <w:color w:val="505050"/>
-          <w:sz w:val="21"/>
-          <w:szCs w:val="21"/>
-        </w:rPr>
-        <w:t>:message</w:t>
-      </w:r>
-      <w:proofErr w:type="gramEnd"/>
-      <w:r>
-        <w:rPr>
-          <w:rFonts w:ascii="Gotham-Rounded-Book" w:eastAsia="Times New Roman" w:hAnsi="Gotham-Rounded-Book" w:cs="Times New Roman"/>
-          <w:color w:val="505050"/>
-          <w:sz w:val="21"/>
-          <w:szCs w:val="21"/>
-        </w:rPr>
-        <w:t> and </w:t>
-      </w:r>
-      <w:r>
-        <w:rPr>
-          <w:rFonts w:ascii="Gotham-Rounded-Book" w:eastAsia="Times New Roman" w:hAnsi="Gotham-Rounded-Book" w:cs="Times New Roman"/>
-          <w:b/>
-          <w:bCs/>
-          <w:color w:val="505050"/>
-          <w:sz w:val="21"/>
-          <w:szCs w:val="21"/>
-        </w:rPr>
         <w:t>:on</w:t>
       </w:r>
     </w:p>
@@ -3209,6 +2620,170 @@
           <w:color w:val="000000" w:themeColor="text1"/>
         </w:rPr>
       </w:pPr>
+      <w:r>
+        <w:rPr>
+          <w:color w:val="000000" w:themeColor="text1"/>
+        </w:rPr>
+        <w:t>Examples of model callbacks:</w:t>
+      </w:r>
+    </w:p>
+    <w:p>
+      <w:pPr>
+        <w:rPr>
+          <w:color w:val="000000" w:themeColor="text1"/>
+        </w:rPr>
+      </w:pPr>
+    </w:p>
+    <w:p>
+      <w:pPr>
+        <w:rPr>
+          <w:color w:val="000000" w:themeColor="text1"/>
+        </w:rPr>
+      </w:pPr>
+    </w:p>
+    <w:p>
+      <w:pPr>
+        <w:rPr>
+          <w:color w:val="000000" w:themeColor="text1"/>
+        </w:rPr>
+      </w:pPr>
+      <w:r>
+        <w:rPr>
+          <w:color w:val="000000" w:themeColor="text1"/>
+        </w:rPr>
+        <w:t>Class User &lt; ActiveRecord::Base</w:t>
+      </w:r>
+      <w:r>
+        <w:rPr>
+          <w:color w:val="000000" w:themeColor="text1"/>
+        </w:rPr>
+        <w:t xml:space="preserve"> (This call back is run anytime a destroy is run on a User</w:t>
+      </w:r>
+      <w:r>
+        <w:rPr>
+          <w:color w:val="000000" w:themeColor="text1"/>
+        </w:rPr>
+        <w:t>)</w:t>
+      </w:r>
+      <w:bookmarkStart w:id="0" w:name="_GoBack"/>
+      <w:bookmarkEnd w:id="0"/>
+    </w:p>
+    <w:p>
+      <w:pPr>
+        <w:rPr>
+          <w:color w:val="000000" w:themeColor="text1"/>
+        </w:rPr>
+      </w:pPr>
+      <w:r>
+        <w:rPr>
+          <w:color w:val="000000" w:themeColor="text1"/>
+        </w:rPr>
+        <w:tab/>
+        <w:t>has_many :posts</w:t>
+      </w:r>
+    </w:p>
+    <w:p>
+      <w:pPr>
+        <w:rPr>
+          <w:color w:val="000000" w:themeColor="text1"/>
+        </w:rPr>
+      </w:pPr>
+      <w:r>
+        <w:rPr>
+          <w:color w:val="000000" w:themeColor="text1"/>
+        </w:rPr>
+        <w:tab/>
+        <w:t>validates :first_name, :last_name, :email, presence: true</w:t>
+      </w:r>
+    </w:p>
+    <w:p>
+      <w:pPr>
+        <w:rPr>
+          <w:color w:val="000000" w:themeColor="text1"/>
+        </w:rPr>
+      </w:pPr>
+    </w:p>
+    <w:p>
+      <w:pPr>
+        <w:rPr>
+          <w:color w:val="000000" w:themeColor="text1"/>
+        </w:rPr>
+      </w:pPr>
+      <w:r>
+        <w:rPr>
+          <w:color w:val="000000" w:themeColor="text1"/>
+        </w:rPr>
+        <w:tab/>
+        <w:t>before_destroy :delete_posts</w:t>
+      </w:r>
+    </w:p>
+    <w:p>
+      <w:pPr>
+        <w:rPr>
+          <w:color w:val="000000" w:themeColor="text1"/>
+        </w:rPr>
+      </w:pPr>
+    </w:p>
+    <w:p>
+      <w:pPr>
+        <w:rPr>
+          <w:color w:val="000000" w:themeColor="text1"/>
+        </w:rPr>
+      </w:pPr>
+      <w:r>
+        <w:rPr>
+          <w:color w:val="000000" w:themeColor="text1"/>
+        </w:rPr>
+        <w:tab/>
+        <w:t>def delete_posts</w:t>
+      </w:r>
+    </w:p>
+    <w:p>
+      <w:pPr>
+        <w:rPr>
+          <w:color w:val="000000" w:themeColor="text1"/>
+        </w:rPr>
+      </w:pPr>
+      <w:r>
+        <w:rPr>
+          <w:color w:val="000000" w:themeColor="text1"/>
+        </w:rPr>
+        <w:tab/>
+      </w:r>
+      <w:r>
+        <w:rPr>
+          <w:color w:val="000000" w:themeColor="text1"/>
+        </w:rPr>
+        <w:tab/>
+        <w:t>User.find(self.id).posts.destroy_all</w:t>
+      </w:r>
+    </w:p>
+    <w:p>
+      <w:pPr>
+        <w:rPr>
+          <w:color w:val="000000" w:themeColor="text1"/>
+        </w:rPr>
+      </w:pPr>
+      <w:r>
+        <w:rPr>
+          <w:color w:val="000000" w:themeColor="text1"/>
+        </w:rPr>
+        <w:tab/>
+        <w:t>end</w:t>
+      </w:r>
+    </w:p>
+    <w:p>
+      <w:pPr>
+        <w:rPr>
+          <w:color w:val="000000" w:themeColor="text1"/>
+        </w:rPr>
+      </w:pPr>
+      <w:r>
+        <w:rPr>
+          <w:color w:val="000000" w:themeColor="text1"/>
+        </w:rPr>
+        <w:t>end</w:t>
+      </w:r>
     </w:p>
     <w:p>
       <w:pPr>

--- a/word_docs/ruby_commands.docx
+++ b/word_docs/ruby_commands.docx
@@ -19,12 +19,14 @@
       <w:pPr>
         <w:rPr>
           <w:rFonts w:cs="Andale Mono"/>
-          <w:color w:val="000000" w:themeColor="text1"/>
-        </w:rPr>
-      </w:pPr>
-      <w:r>
-        <w:rPr>
-          <w:rFonts w:cs="Andale Mono"/>
+          <w:b/>
+          <w:color w:val="000000" w:themeColor="text1"/>
+        </w:rPr>
+      </w:pPr>
+      <w:r>
+        <w:rPr>
+          <w:rFonts w:cs="Andale Mono"/>
+          <w:b/>
           <w:color w:val="000000" w:themeColor="text1"/>
         </w:rPr>
         <w:t xml:space="preserve">rail s </w:t>
@@ -88,40 +90,155 @@
     </w:p>
     <w:p/>
     <w:p>
-      <w:r>
+      <w:pPr>
+        <w:rPr>
+          <w:b/>
+        </w:rPr>
+      </w:pPr>
+      <w:r>
+        <w:rPr>
+          <w:b/>
+        </w:rPr>
         <w:t>rails new appName</w:t>
       </w:r>
-    </w:p>
-    <w:p>
-      <w:pPr>
-        <w:rPr>
-          <w:rFonts w:cs="Andale Mono"/>
-          <w:color w:val="000000" w:themeColor="text1"/>
-        </w:rPr>
-      </w:pPr>
+      <w:r>
+        <w:rPr>
+          <w:b/>
+        </w:rPr>
+        <w:t xml:space="preserve"> --database=postgresql</w:t>
+      </w:r>
+    </w:p>
+    <w:p>
       <w:r>
         <w:tab/>
         <w:t>installs a new folder with rails</w:t>
       </w:r>
-    </w:p>
-    <w:p>
-      <w:pPr>
-        <w:rPr>
-          <w:rFonts w:cs="Andale Mono"/>
-          <w:color w:val="000000" w:themeColor="text1"/>
-        </w:rPr>
-      </w:pPr>
-    </w:p>
-    <w:p>
-      <w:pPr>
-        <w:rPr>
-          <w:rFonts w:cs="Andale Mono"/>
-          <w:color w:val="000000" w:themeColor="text1"/>
-        </w:rPr>
-      </w:pPr>
-      <w:r>
-        <w:rPr>
-          <w:rFonts w:cs="Andale Mono"/>
+      <w:r>
+        <w:t xml:space="preserve"> using postgres</w:t>
+      </w:r>
+    </w:p>
+    <w:p>
+      <w:pPr>
+        <w:rPr>
+          <w:rFonts w:cs="Andale Mono"/>
+          <w:b/>
+          <w:color w:val="000000" w:themeColor="text1"/>
+        </w:rPr>
+      </w:pPr>
+      <w:r>
+        <w:rPr>
+          <w:b/>
+        </w:rPr>
+        <w:t>rails new appName</w:t>
+      </w:r>
+    </w:p>
+    <w:p>
+      <w:pPr>
+        <w:rPr>
+          <w:rFonts w:cs="Andale Mono"/>
+          <w:color w:val="000000" w:themeColor="text1"/>
+        </w:rPr>
+      </w:pPr>
+      <w:r>
+        <w:rPr>
+          <w:rFonts w:cs="Andale Mono"/>
+          <w:color w:val="000000" w:themeColor="text1"/>
+        </w:rPr>
+        <w:tab/>
+        <w:t>installs a new folder with rails using sql light</w:t>
+      </w:r>
+    </w:p>
+    <w:p>
+      <w:pPr>
+        <w:rPr>
+          <w:rFonts w:cs="Andale Mono"/>
+          <w:color w:val="000000" w:themeColor="text1"/>
+        </w:rPr>
+      </w:pPr>
+    </w:p>
+    <w:p>
+      <w:pPr>
+        <w:rPr>
+          <w:rFonts w:cs="Andale Mono"/>
+          <w:b/>
+          <w:color w:val="000000" w:themeColor="text1"/>
+        </w:rPr>
+      </w:pPr>
+      <w:r>
+        <w:rPr>
+          <w:rFonts w:cs="Andale Mono"/>
+          <w:b/>
+          <w:color w:val="000000" w:themeColor="text1"/>
+        </w:rPr>
+        <w:t>rails db:create</w:t>
+      </w:r>
+    </w:p>
+    <w:p>
+      <w:pPr>
+        <w:rPr>
+          <w:rFonts w:cs="Andale Mono"/>
+          <w:color w:val="000000" w:themeColor="text1"/>
+        </w:rPr>
+      </w:pPr>
+      <w:r>
+        <w:rPr>
+          <w:rFonts w:cs="Andale Mono"/>
+          <w:b/>
+          <w:color w:val="000000" w:themeColor="text1"/>
+        </w:rPr>
+        <w:tab/>
+      </w:r>
+      <w:r>
+        <w:rPr>
+          <w:rFonts w:cs="Andale Mono"/>
+          <w:color w:val="000000" w:themeColor="text1"/>
+        </w:rPr>
+        <w:t xml:space="preserve">creates the database, should be done after creating the project, though may not matter </w:t>
+      </w:r>
+      <w:r>
+        <w:rPr>
+          <w:rFonts w:cs="Andale Mono"/>
+          <w:color w:val="000000" w:themeColor="text1"/>
+        </w:rPr>
+        <w:tab/>
+      </w:r>
+      <w:bookmarkStart w:id="0" w:name="_GoBack"/>
+      <w:bookmarkEnd w:id="0"/>
+      <w:r>
+        <w:rPr>
+          <w:rFonts w:cs="Andale Mono"/>
+          <w:color w:val="000000" w:themeColor="text1"/>
+        </w:rPr>
+        <w:t>if you do it before/after creating your models</w:t>
+      </w:r>
+      <w:r>
+        <w:rPr>
+          <w:rFonts w:cs="Andale Mono"/>
+          <w:color w:val="000000" w:themeColor="text1"/>
+        </w:rPr>
+        <w:tab/>
+      </w:r>
+    </w:p>
+    <w:p>
+      <w:pPr>
+        <w:rPr>
+          <w:rFonts w:cs="Andale Mono"/>
+          <w:color w:val="000000" w:themeColor="text1"/>
+        </w:rPr>
+      </w:pPr>
+    </w:p>
+    <w:p>
+      <w:pPr>
+        <w:rPr>
+          <w:rFonts w:cs="Andale Mono"/>
+          <w:b/>
+          <w:color w:val="000000" w:themeColor="text1"/>
+        </w:rPr>
+      </w:pPr>
+      <w:r>
+        <w:rPr>
+          <w:rFonts w:cs="Andale Mono"/>
+          <w:b/>
           <w:color w:val="000000" w:themeColor="text1"/>
         </w:rPr>
         <w:t>Hirb.enable</w:t>
@@ -155,12 +272,14 @@
       <w:pPr>
         <w:rPr>
           <w:rFonts w:cs="Andale Mono"/>
-          <w:color w:val="000000" w:themeColor="text1"/>
-        </w:rPr>
-      </w:pPr>
-      <w:r>
-        <w:rPr>
-          <w:rFonts w:cs="Andale Mono"/>
+          <w:b/>
+          <w:color w:val="000000" w:themeColor="text1"/>
+        </w:rPr>
+      </w:pPr>
+      <w:r>
+        <w:rPr>
+          <w:rFonts w:cs="Andale Mono"/>
+          <w:b/>
           <w:color w:val="000000" w:themeColor="text1"/>
         </w:rPr>
         <w:t>rails g model User first_name:string age:integer….</w:t>
@@ -206,37 +325,47 @@
       <w:r>
         <w:rPr>
           <w:rFonts w:cs="Andale Mono"/>
-          <w:color w:val="000000" w:themeColor="text1"/>
-        </w:rPr>
-        <w:t>rake db:migrate to migrate your models</w:t>
-      </w:r>
-    </w:p>
-    <w:p>
-      <w:pPr>
-        <w:rPr>
-          <w:rFonts w:cs="Andale Mono"/>
-          <w:color w:val="000000" w:themeColor="text1"/>
-        </w:rPr>
-      </w:pPr>
-    </w:p>
-    <w:p>
-      <w:pPr>
-        <w:rPr>
-          <w:rFonts w:cs="Andale Mono"/>
-          <w:color w:val="000000" w:themeColor="text1"/>
-        </w:rPr>
-      </w:pPr>
-    </w:p>
-    <w:p>
-      <w:pPr>
-        <w:rPr>
-          <w:rFonts w:cs="Andale Mono"/>
-          <w:color w:val="000000" w:themeColor="text1"/>
-        </w:rPr>
-      </w:pPr>
-      <w:r>
-        <w:rPr>
-          <w:rFonts w:cs="Andale Mono"/>
+          <w:b/>
+          <w:color w:val="000000" w:themeColor="text1"/>
+        </w:rPr>
+        <w:t>rake db:migrate</w:t>
+      </w:r>
+      <w:r>
+        <w:rPr>
+          <w:rFonts w:cs="Andale Mono"/>
+          <w:color w:val="000000" w:themeColor="text1"/>
+        </w:rPr>
+        <w:t xml:space="preserve"> to migrate your models</w:t>
+      </w:r>
+    </w:p>
+    <w:p>
+      <w:pPr>
+        <w:rPr>
+          <w:rFonts w:cs="Andale Mono"/>
+          <w:color w:val="000000" w:themeColor="text1"/>
+        </w:rPr>
+      </w:pPr>
+    </w:p>
+    <w:p>
+      <w:pPr>
+        <w:rPr>
+          <w:rFonts w:cs="Andale Mono"/>
+          <w:color w:val="000000" w:themeColor="text1"/>
+        </w:rPr>
+      </w:pPr>
+    </w:p>
+    <w:p>
+      <w:pPr>
+        <w:rPr>
+          <w:rFonts w:cs="Andale Mono"/>
+          <w:b/>
+          <w:color w:val="000000" w:themeColor="text1"/>
+        </w:rPr>
+      </w:pPr>
+      <w:r>
+        <w:rPr>
+          <w:rFonts w:cs="Andale Mono"/>
+          <w:b/>
           <w:color w:val="000000" w:themeColor="text1"/>
         </w:rPr>
         <w:t>rails c</w:t>
@@ -270,12 +399,14 @@
       <w:pPr>
         <w:rPr>
           <w:rFonts w:cs="Andale Mono"/>
-          <w:color w:val="000000" w:themeColor="text1"/>
-        </w:rPr>
-      </w:pPr>
-      <w:r>
-        <w:rPr>
-          <w:rFonts w:cs="Andale Mono"/>
+          <w:b/>
+          <w:color w:val="000000" w:themeColor="text1"/>
+        </w:rPr>
+      </w:pPr>
+      <w:r>
+        <w:rPr>
+          <w:rFonts w:cs="Andale Mono"/>
+          <w:b/>
           <w:color w:val="000000" w:themeColor="text1"/>
         </w:rPr>
         <w:t>rails g controller ControllerName</w:t>
@@ -283,6 +414,7 @@
       <w:r>
         <w:rPr>
           <w:rFonts w:cs="Andale Mono"/>
+          <w:b/>
           <w:color w:val="000000" w:themeColor="text1"/>
         </w:rPr>
         <w:t xml:space="preserve"> index new create findOne</w:t>
@@ -343,6 +475,7 @@
     </w:p>
     <w:p>
       <w:pPr>
+        <w:jc w:val="center"/>
         <w:rPr>
           <w:color w:val="000000" w:themeColor="text1"/>
         </w:rPr>
@@ -353,60 +486,42 @@
         </w:rPr>
         <w:t>USEFUL GEMS</w:t>
       </w:r>
-      <w:r>
-        <w:rPr>
-          <w:color w:val="000000" w:themeColor="text1"/>
-        </w:rPr>
-        <w:tab/>
-      </w:r>
-      <w:r>
-        <w:rPr>
-          <w:color w:val="000000" w:themeColor="text1"/>
-        </w:rPr>
-        <w:tab/>
+    </w:p>
+    <w:p>
+      <w:pPr>
+        <w:rPr>
+          <w:color w:val="000000" w:themeColor="text1"/>
+        </w:rPr>
+      </w:pPr>
+      <w:r>
+        <w:rPr>
+          <w:color w:val="000000" w:themeColor="text1"/>
+        </w:rPr>
         <w:t>put in your Gemfile</w:t>
       </w:r>
       <w:r>
         <w:rPr>
           <w:color w:val="000000" w:themeColor="text1"/>
         </w:rPr>
-        <w:t xml:space="preserve">, </w:t>
-      </w:r>
-    </w:p>
-    <w:p>
-      <w:pPr>
-        <w:rPr>
-          <w:color w:val="000000" w:themeColor="text1"/>
-        </w:rPr>
-      </w:pPr>
-      <w:r>
-        <w:rPr>
-          <w:color w:val="000000" w:themeColor="text1"/>
-        </w:rPr>
-        <w:tab/>
-      </w:r>
-      <w:r>
-        <w:rPr>
-          <w:color w:val="000000" w:themeColor="text1"/>
-        </w:rPr>
-        <w:tab/>
-      </w:r>
-      <w:r>
-        <w:rPr>
-          <w:color w:val="000000" w:themeColor="text1"/>
-        </w:rPr>
-        <w:tab/>
-        <w:t>bundle install when your done</w:t>
-      </w:r>
-    </w:p>
-    <w:p>
-      <w:pPr>
-        <w:rPr>
-          <w:color w:val="000000" w:themeColor="text1"/>
-        </w:rPr>
-      </w:pPr>
-      <w:r>
-        <w:rPr>
+        <w:t>, bundle install when your done</w:t>
+      </w:r>
+    </w:p>
+    <w:p>
+      <w:pPr>
+        <w:rPr>
+          <w:color w:val="000000" w:themeColor="text1"/>
+        </w:rPr>
+      </w:pPr>
+    </w:p>
+    <w:p>
+      <w:pPr>
+        <w:rPr>
+          <w:color w:val="000000" w:themeColor="text1"/>
+        </w:rPr>
+      </w:pPr>
+      <w:r>
+        <w:rPr>
+          <w:b/>
           <w:color w:val="000000" w:themeColor="text1"/>
         </w:rPr>
         <w:t>gem 'faker'</w:t>
@@ -438,6 +553,7 @@
       </w:pPr>
       <w:r>
         <w:rPr>
+          <w:b/>
           <w:color w:val="000000" w:themeColor="text1"/>
         </w:rPr>
         <w:t>gem 'hirb'</w:t>
@@ -463,8 +579,10 @@
       </w:pPr>
       <w:r>
         <w:rPr>
-          <w:color w:val="000000" w:themeColor="text1"/>
-        </w:rPr>
+          <w:b/>
+          <w:color w:val="000000" w:themeColor="text1"/>
+        </w:rPr>
+        <w:lastRenderedPageBreak/>
         <w:t>gem 'rails-footnotes', '&gt;= 4.0.0', '&lt;5'</w:t>
       </w:r>
       <w:r>
@@ -482,19 +600,28 @@
       </w:pPr>
       <w:r>
         <w:rPr>
-          <w:color w:val="000000" w:themeColor="text1"/>
-        </w:rPr>
-        <w:t>gem 'activerecord-session_store' # this allows you to use the sessions instead of the browser's cookies to store data. After bundle install type: "rake db:sessions:create" followed by "rake db:migrate". Then go to the directory inside this project /config/initializers/session_store.rb, and change the ":cookie_store" to ":active_record_store", after restarting your server, the data will now be stored in sessions instead of cookies</w:t>
-      </w:r>
-    </w:p>
-    <w:p>
-      <w:pPr>
-        <w:rPr>
-          <w:color w:val="000000" w:themeColor="text1"/>
-        </w:rPr>
-      </w:pPr>
-      <w:r>
-        <w:rPr>
+          <w:b/>
+          <w:color w:val="000000" w:themeColor="text1"/>
+        </w:rPr>
+        <w:t>gem 'activerecord-session_store'</w:t>
+      </w:r>
+      <w:r>
+        <w:rPr>
+          <w:color w:val="000000" w:themeColor="text1"/>
+        </w:rPr>
+        <w:t xml:space="preserve"> # this allows you to use the sessions instead of the browser's cookies to store data. After bundle install type: "rake db:sessions:create" followed by "rake db:migrate". Then go to the directory inside this project /config/initializers/session_store.rb, and change the ":cookie_store" to ":active_record_store", after restarting your server, the data will now be stored in sessions instead of cookies</w:t>
+      </w:r>
+    </w:p>
+    <w:p>
+      <w:pPr>
+        <w:rPr>
+          <w:b/>
+          <w:color w:val="000000" w:themeColor="text1"/>
+        </w:rPr>
+      </w:pPr>
+      <w:r>
+        <w:rPr>
+          <w:b/>
           <w:color w:val="000000" w:themeColor="text1"/>
         </w:rPr>
         <w:t>gem 'bootstrap-sass', '3.2.0.2'</w:t>
@@ -503,14 +630,15 @@
     <w:p>
       <w:pPr>
         <w:rPr>
-          <w:color w:val="000000" w:themeColor="text1"/>
-        </w:rPr>
-      </w:pPr>
-      <w:r>
-        <w:rPr>
-          <w:color w:val="000000" w:themeColor="text1"/>
-        </w:rPr>
-        <w:lastRenderedPageBreak/>
+          <w:b/>
+          <w:color w:val="000000" w:themeColor="text1"/>
+        </w:rPr>
+      </w:pPr>
+      <w:r>
+        <w:rPr>
+          <w:b/>
+          <w:color w:val="000000" w:themeColor="text1"/>
+        </w:rPr>
         <w:t>gem 'sass-rails', '~&gt; 4.0.3'</w:t>
       </w:r>
     </w:p>
@@ -522,9 +650,16 @@
       </w:pPr>
       <w:r>
         <w:rPr>
-          <w:color w:val="000000" w:themeColor="text1"/>
-        </w:rPr>
-        <w:t xml:space="preserve">gem 'pg' </w:t>
+          <w:b/>
+          <w:color w:val="000000" w:themeColor="text1"/>
+        </w:rPr>
+        <w:t>gem 'pg'</w:t>
+      </w:r>
+      <w:r>
+        <w:rPr>
+          <w:color w:val="000000" w:themeColor="text1"/>
+        </w:rPr>
+        <w:t xml:space="preserve"> </w:t>
       </w:r>
       <w:r>
         <w:rPr>
@@ -562,11 +697,13 @@
     <w:p>
       <w:pPr>
         <w:rPr>
-          <w:color w:val="000000" w:themeColor="text1"/>
-        </w:rPr>
-      </w:pPr>
-      <w:r>
-        <w:rPr>
+          <w:b/>
+          <w:color w:val="000000" w:themeColor="text1"/>
+        </w:rPr>
+      </w:pPr>
+      <w:r>
+        <w:rPr>
+          <w:b/>
           <w:color w:val="000000" w:themeColor="text1"/>
         </w:rPr>
         <w:t>gem 'bcrypt', '~&gt; 3.1.7'</w:t>
@@ -575,11 +712,13 @@
     <w:p>
       <w:pPr>
         <w:rPr>
-          <w:color w:val="000000" w:themeColor="text1"/>
-        </w:rPr>
-      </w:pPr>
-      <w:r>
-        <w:rPr>
+          <w:b/>
+          <w:color w:val="000000" w:themeColor="text1"/>
+        </w:rPr>
+      </w:pPr>
+      <w:r>
+        <w:rPr>
+          <w:b/>
           <w:color w:val="000000" w:themeColor="text1"/>
         </w:rPr>
         <w:t>group :test, :development do</w:t>
@@ -588,11 +727,13 @@
     <w:p>
       <w:pPr>
         <w:rPr>
-          <w:color w:val="000000" w:themeColor="text1"/>
-        </w:rPr>
-      </w:pPr>
-      <w:r>
-        <w:rPr>
+          <w:b/>
+          <w:color w:val="000000" w:themeColor="text1"/>
+        </w:rPr>
+      </w:pPr>
+      <w:r>
+        <w:rPr>
+          <w:b/>
           <w:color w:val="000000" w:themeColor="text1"/>
         </w:rPr>
         <w:t xml:space="preserve">  gem 'rspec-rails'</w:t>
@@ -601,11 +742,13 @@
     <w:p>
       <w:pPr>
         <w:rPr>
-          <w:color w:val="000000" w:themeColor="text1"/>
-        </w:rPr>
-      </w:pPr>
-      <w:r>
-        <w:rPr>
+          <w:b/>
+          <w:color w:val="000000" w:themeColor="text1"/>
+        </w:rPr>
+      </w:pPr>
+      <w:r>
+        <w:rPr>
+          <w:b/>
           <w:color w:val="000000" w:themeColor="text1"/>
         </w:rPr>
         <w:t xml:space="preserve">  gem 'database_cleaner'</w:t>
@@ -619,9 +762,16 @@
       </w:pPr>
       <w:r>
         <w:rPr>
-          <w:color w:val="000000" w:themeColor="text1"/>
-        </w:rPr>
-        <w:t>end # this allows use of rspec for testing, after pasting, type in the terminal:</w:t>
+          <w:b/>
+          <w:color w:val="000000" w:themeColor="text1"/>
+        </w:rPr>
+        <w:t>end</w:t>
+      </w:r>
+      <w:r>
+        <w:rPr>
+          <w:color w:val="000000" w:themeColor="text1"/>
+        </w:rPr>
+        <w:t xml:space="preserve"> # this allows use of rspec for testing, after pasting, type in the terminal:</w:t>
       </w:r>
     </w:p>
     <w:p>
@@ -640,11 +790,13 @@
     <w:p>
       <w:pPr>
         <w:rPr>
-          <w:color w:val="000000" w:themeColor="text1"/>
-        </w:rPr>
-      </w:pPr>
-      <w:r>
-        <w:rPr>
+          <w:b/>
+          <w:color w:val="000000" w:themeColor="text1"/>
+        </w:rPr>
+      </w:pPr>
+      <w:r>
+        <w:rPr>
+          <w:b/>
           <w:color w:val="000000" w:themeColor="text1"/>
         </w:rPr>
         <w:t>group :test do</w:t>
@@ -653,11 +805,13 @@
     <w:p>
       <w:pPr>
         <w:rPr>
-          <w:color w:val="000000" w:themeColor="text1"/>
-        </w:rPr>
-      </w:pPr>
-      <w:r>
-        <w:rPr>
+          <w:b/>
+          <w:color w:val="000000" w:themeColor="text1"/>
+        </w:rPr>
+      </w:pPr>
+      <w:r>
+        <w:rPr>
+          <w:b/>
           <w:color w:val="000000" w:themeColor="text1"/>
         </w:rPr>
         <w:t xml:space="preserve">  gem 'capybara'</w:t>
@@ -677,6 +831,7 @@
       <w:r>
         <w:rPr>
           <w:rFonts w:asciiTheme="minorHAnsi" w:hAnsiTheme="minorHAnsi"/>
+          <w:b/>
           <w:color w:val="000000" w:themeColor="text1"/>
           <w:sz w:val="24"/>
         </w:rPr>
@@ -2665,8 +2820,6 @@
         </w:rPr>
         <w:t>)</w:t>
       </w:r>
-      <w:bookmarkStart w:id="0" w:name="_GoBack"/>
-      <w:bookmarkEnd w:id="0"/>
     </w:p>
     <w:p>
       <w:pPr>

--- a/word_docs/ruby_commands.docx
+++ b/word_docs/ruby_commands.docx
@@ -74,7 +74,15 @@
         <w:tab/>
       </w:r>
       <w:r>
-        <w:t>Press ctrl+c to shut down the server</w:t>
+        <w:t xml:space="preserve">Press </w:t>
+      </w:r>
+      <w:proofErr w:type="spellStart"/>
+      <w:r>
+        <w:t>ctrl+c</w:t>
+      </w:r>
+      <w:proofErr w:type="spellEnd"/>
+      <w:r>
+        <w:t xml:space="preserve"> to shut down the server</w:t>
       </w:r>
       <w:r>
         <w:tab/>
@@ -99,14 +107,30 @@
         <w:rPr>
           <w:b/>
         </w:rPr>
-        <w:t>rails new appName</w:t>
-      </w:r>
-      <w:r>
-        <w:rPr>
-          <w:b/>
-        </w:rPr>
-        <w:t xml:space="preserve"> --database=postgresql</w:t>
-      </w:r>
+        <w:t xml:space="preserve">rails new </w:t>
+      </w:r>
+      <w:proofErr w:type="spellStart"/>
+      <w:r>
+        <w:rPr>
+          <w:b/>
+        </w:rPr>
+        <w:t>appName</w:t>
+      </w:r>
+      <w:proofErr w:type="spellEnd"/>
+      <w:r>
+        <w:rPr>
+          <w:b/>
+        </w:rPr>
+        <w:t xml:space="preserve"> --database=</w:t>
+      </w:r>
+      <w:proofErr w:type="spellStart"/>
+      <w:r>
+        <w:rPr>
+          <w:b/>
+        </w:rPr>
+        <w:t>postgresql</w:t>
+      </w:r>
+      <w:proofErr w:type="spellEnd"/>
     </w:p>
     <w:p>
       <w:r>
@@ -114,23 +138,36 @@
         <w:t>installs a new folder with rails</w:t>
       </w:r>
       <w:r>
-        <w:t xml:space="preserve"> using postgres</w:t>
-      </w:r>
-    </w:p>
-    <w:p>
-      <w:pPr>
-        <w:rPr>
-          <w:rFonts w:cs="Andale Mono"/>
-          <w:b/>
-          <w:color w:val="000000" w:themeColor="text1"/>
-        </w:rPr>
-      </w:pPr>
-      <w:r>
-        <w:rPr>
-          <w:b/>
-        </w:rPr>
-        <w:t>rails new appName</w:t>
-      </w:r>
+        <w:t xml:space="preserve"> using </w:t>
+      </w:r>
+      <w:proofErr w:type="spellStart"/>
+      <w:r>
+        <w:t>postgres</w:t>
+      </w:r>
+      <w:proofErr w:type="spellEnd"/>
+    </w:p>
+    <w:p>
+      <w:pPr>
+        <w:rPr>
+          <w:rFonts w:cs="Andale Mono"/>
+          <w:b/>
+          <w:color w:val="000000" w:themeColor="text1"/>
+        </w:rPr>
+      </w:pPr>
+      <w:r>
+        <w:rPr>
+          <w:b/>
+        </w:rPr>
+        <w:t xml:space="preserve">rails new </w:t>
+      </w:r>
+      <w:proofErr w:type="spellStart"/>
+      <w:r>
+        <w:rPr>
+          <w:b/>
+        </w:rPr>
+        <w:t>appName</w:t>
+      </w:r>
+      <w:proofErr w:type="spellEnd"/>
     </w:p>
     <w:p>
       <w:pPr>
@@ -145,33 +182,61 @@
           <w:color w:val="000000" w:themeColor="text1"/>
         </w:rPr>
         <w:tab/>
-        <w:t>installs a new folder with rails using sql light</w:t>
-      </w:r>
-    </w:p>
-    <w:p>
-      <w:pPr>
-        <w:rPr>
-          <w:rFonts w:cs="Andale Mono"/>
-          <w:color w:val="000000" w:themeColor="text1"/>
-        </w:rPr>
-      </w:pPr>
-    </w:p>
-    <w:p>
-      <w:pPr>
-        <w:rPr>
-          <w:rFonts w:cs="Andale Mono"/>
-          <w:b/>
-          <w:color w:val="000000" w:themeColor="text1"/>
-        </w:rPr>
-      </w:pPr>
-      <w:r>
-        <w:rPr>
-          <w:rFonts w:cs="Andale Mono"/>
-          <w:b/>
-          <w:color w:val="000000" w:themeColor="text1"/>
-        </w:rPr>
-        <w:t>rails db:create</w:t>
-      </w:r>
+        <w:t xml:space="preserve">installs a new folder with rails using </w:t>
+      </w:r>
+      <w:proofErr w:type="spellStart"/>
+      <w:r>
+        <w:rPr>
+          <w:rFonts w:cs="Andale Mono"/>
+          <w:color w:val="000000" w:themeColor="text1"/>
+        </w:rPr>
+        <w:t>sql</w:t>
+      </w:r>
+      <w:proofErr w:type="spellEnd"/>
+      <w:r>
+        <w:rPr>
+          <w:rFonts w:cs="Andale Mono"/>
+          <w:color w:val="000000" w:themeColor="text1"/>
+        </w:rPr>
+        <w:t xml:space="preserve"> light</w:t>
+      </w:r>
+    </w:p>
+    <w:p>
+      <w:pPr>
+        <w:rPr>
+          <w:rFonts w:cs="Andale Mono"/>
+          <w:color w:val="000000" w:themeColor="text1"/>
+        </w:rPr>
+      </w:pPr>
+    </w:p>
+    <w:p>
+      <w:pPr>
+        <w:rPr>
+          <w:rFonts w:cs="Andale Mono"/>
+          <w:b/>
+          <w:color w:val="000000" w:themeColor="text1"/>
+        </w:rPr>
+      </w:pPr>
+      <w:r>
+        <w:rPr>
+          <w:rFonts w:cs="Andale Mono"/>
+          <w:b/>
+          <w:color w:val="000000" w:themeColor="text1"/>
+        </w:rPr>
+        <w:t xml:space="preserve">rails </w:t>
+      </w:r>
+      <w:proofErr w:type="spellStart"/>
+      <w:proofErr w:type="gramStart"/>
+      <w:r>
+        <w:rPr>
+          <w:rFonts w:cs="Andale Mono"/>
+          <w:b/>
+          <w:color w:val="000000" w:themeColor="text1"/>
+        </w:rPr>
+        <w:t>db:create</w:t>
+      </w:r>
+      <w:proofErr w:type="spellEnd"/>
+      <w:proofErr w:type="gramEnd"/>
     </w:p>
     <w:p>
       <w:pPr>
@@ -201,620 +266,1076 @@
           <w:color w:val="000000" w:themeColor="text1"/>
         </w:rPr>
         <w:tab/>
+      </w:r>
+      <w:r>
+        <w:rPr>
+          <w:rFonts w:cs="Andale Mono"/>
+          <w:color w:val="000000" w:themeColor="text1"/>
+        </w:rPr>
+        <w:t>if you do it before/after creating your models</w:t>
+      </w:r>
+      <w:r>
+        <w:rPr>
+          <w:rFonts w:cs="Andale Mono"/>
+          <w:color w:val="000000" w:themeColor="text1"/>
+        </w:rPr>
+        <w:tab/>
+      </w:r>
+    </w:p>
+    <w:p>
+      <w:pPr>
+        <w:rPr>
+          <w:rFonts w:cs="Andale Mono"/>
+          <w:color w:val="000000" w:themeColor="text1"/>
+        </w:rPr>
+      </w:pPr>
+    </w:p>
+    <w:p>
+      <w:pPr>
+        <w:rPr>
+          <w:rFonts w:cs="Andale Mono"/>
+          <w:b/>
+          <w:color w:val="000000" w:themeColor="text1"/>
+        </w:rPr>
+      </w:pPr>
+      <w:proofErr w:type="spellStart"/>
+      <w:r>
+        <w:rPr>
+          <w:rFonts w:cs="Andale Mono"/>
+          <w:b/>
+          <w:color w:val="000000" w:themeColor="text1"/>
+        </w:rPr>
+        <w:t>Hirb.enable</w:t>
+      </w:r>
+      <w:proofErr w:type="spellEnd"/>
+    </w:p>
+    <w:p>
+      <w:pPr>
+        <w:rPr>
+          <w:rFonts w:cs="Andale Mono"/>
+          <w:color w:val="000000" w:themeColor="text1"/>
+        </w:rPr>
+      </w:pPr>
+      <w:r>
+        <w:rPr>
+          <w:rFonts w:cs="Andale Mono"/>
+          <w:color w:val="000000" w:themeColor="text1"/>
+        </w:rPr>
+        <w:tab/>
+        <w:t>use this once you go to the rails console: rails c</w:t>
+      </w:r>
+    </w:p>
+    <w:p>
+      <w:pPr>
+        <w:rPr>
+          <w:rFonts w:cs="Andale Mono"/>
+          <w:color w:val="000000" w:themeColor="text1"/>
+        </w:rPr>
+      </w:pPr>
+    </w:p>
+    <w:p>
+      <w:pPr>
+        <w:rPr>
+          <w:rFonts w:cs="Andale Mono"/>
+          <w:b/>
+          <w:color w:val="000000" w:themeColor="text1"/>
+        </w:rPr>
+      </w:pPr>
+      <w:r>
+        <w:rPr>
+          <w:rFonts w:cs="Andale Mono"/>
+          <w:b/>
+          <w:color w:val="000000" w:themeColor="text1"/>
+        </w:rPr>
+        <w:t>rails g model User first_</w:t>
+      </w:r>
+      <w:proofErr w:type="gramStart"/>
+      <w:r>
+        <w:rPr>
+          <w:rFonts w:cs="Andale Mono"/>
+          <w:b/>
+          <w:color w:val="000000" w:themeColor="text1"/>
+        </w:rPr>
+        <w:t>name:string</w:t>
+      </w:r>
+      <w:proofErr w:type="gramEnd"/>
+      <w:r>
+        <w:rPr>
+          <w:rFonts w:cs="Andale Mono"/>
+          <w:b/>
+          <w:color w:val="000000" w:themeColor="text1"/>
+        </w:rPr>
+        <w:t xml:space="preserve"> age:integer….</w:t>
+      </w:r>
+    </w:p>
+    <w:p>
+      <w:pPr>
+        <w:rPr>
+          <w:rFonts w:cs="Andale Mono"/>
+          <w:color w:val="000000" w:themeColor="text1"/>
+        </w:rPr>
+      </w:pPr>
+      <w:r>
+        <w:rPr>
+          <w:rFonts w:cs="Andale Mono"/>
+          <w:color w:val="000000" w:themeColor="text1"/>
+        </w:rPr>
+        <w:tab/>
+        <w:t xml:space="preserve">this creates/generates a model name User with a first_name column as a string, and age </w:t>
+      </w:r>
+      <w:r>
+        <w:rPr>
+          <w:rFonts w:cs="Andale Mono"/>
+          <w:color w:val="000000" w:themeColor="text1"/>
+        </w:rPr>
+        <w:tab/>
+      </w:r>
+      <w:r>
+        <w:rPr>
+          <w:rFonts w:cs="Andale Mono"/>
+          <w:color w:val="000000" w:themeColor="text1"/>
+        </w:rPr>
+        <w:t>as an integer. Model names needs to be capitalized and singular</w:t>
+      </w:r>
+    </w:p>
+    <w:p>
+      <w:pPr>
+        <w:rPr>
+          <w:rFonts w:cs="Andale Mono"/>
+          <w:color w:val="000000" w:themeColor="text1"/>
+        </w:rPr>
+      </w:pPr>
+      <w:r>
+        <w:rPr>
+          <w:rFonts w:cs="Andale Mono"/>
+          <w:b/>
+          <w:color w:val="000000" w:themeColor="text1"/>
+        </w:rPr>
+        <w:t xml:space="preserve">rake </w:t>
+      </w:r>
+      <w:proofErr w:type="spellStart"/>
+      <w:proofErr w:type="gramStart"/>
+      <w:r>
+        <w:rPr>
+          <w:rFonts w:cs="Andale Mono"/>
+          <w:b/>
+          <w:color w:val="000000" w:themeColor="text1"/>
+        </w:rPr>
+        <w:t>db:migrate</w:t>
+      </w:r>
+      <w:proofErr w:type="spellEnd"/>
+      <w:proofErr w:type="gramEnd"/>
+      <w:r>
+        <w:rPr>
+          <w:rFonts w:cs="Andale Mono"/>
+          <w:color w:val="000000" w:themeColor="text1"/>
+        </w:rPr>
+        <w:t xml:space="preserve"> to migrate your models</w:t>
+      </w:r>
+    </w:p>
+    <w:p>
+      <w:pPr>
+        <w:rPr>
+          <w:rFonts w:cs="Andale Mono"/>
+          <w:color w:val="000000" w:themeColor="text1"/>
+        </w:rPr>
+      </w:pPr>
+    </w:p>
+    <w:p>
+      <w:pPr>
+        <w:rPr>
+          <w:rFonts w:cs="Andale Mono"/>
+          <w:color w:val="000000" w:themeColor="text1"/>
+        </w:rPr>
+      </w:pPr>
+    </w:p>
+    <w:p>
+      <w:pPr>
+        <w:rPr>
+          <w:rFonts w:cs="Andale Mono"/>
+          <w:b/>
+          <w:color w:val="000000" w:themeColor="text1"/>
+        </w:rPr>
+      </w:pPr>
+      <w:r>
+        <w:rPr>
+          <w:rFonts w:cs="Andale Mono"/>
+          <w:b/>
+          <w:color w:val="000000" w:themeColor="text1"/>
+        </w:rPr>
+        <w:t>rails c</w:t>
+      </w:r>
+    </w:p>
+    <w:p>
+      <w:pPr>
+        <w:rPr>
+          <w:rFonts w:cs="Andale Mono"/>
+          <w:color w:val="000000" w:themeColor="text1"/>
+        </w:rPr>
+      </w:pPr>
+      <w:r>
+        <w:rPr>
+          <w:rFonts w:cs="Andale Mono"/>
+          <w:color w:val="000000" w:themeColor="text1"/>
+        </w:rPr>
+        <w:tab/>
+        <w:t>opens rails console</w:t>
+      </w:r>
+    </w:p>
+    <w:p>
+      <w:pPr>
+        <w:rPr>
+          <w:rFonts w:cs="Andale Mono"/>
+          <w:color w:val="000000" w:themeColor="text1"/>
+        </w:rPr>
+      </w:pPr>
+    </w:p>
+    <w:p>
+      <w:pPr>
+        <w:rPr>
+          <w:rFonts w:cs="Andale Mono"/>
+          <w:b/>
+          <w:color w:val="000000" w:themeColor="text1"/>
+        </w:rPr>
+      </w:pPr>
+      <w:r>
+        <w:rPr>
+          <w:rFonts w:cs="Andale Mono"/>
+          <w:b/>
+          <w:color w:val="000000" w:themeColor="text1"/>
+        </w:rPr>
+        <w:t>rails g controller ControllerName</w:t>
+      </w:r>
+      <w:r>
+        <w:rPr>
+          <w:rFonts w:cs="Andale Mono"/>
+          <w:b/>
+          <w:color w:val="000000" w:themeColor="text1"/>
+        </w:rPr>
+        <w:t xml:space="preserve"> index new create </w:t>
+      </w:r>
+      <w:proofErr w:type="spellStart"/>
+      <w:r>
+        <w:rPr>
+          <w:rFonts w:cs="Andale Mono"/>
+          <w:b/>
+          <w:color w:val="000000" w:themeColor="text1"/>
+        </w:rPr>
+        <w:t>findOne</w:t>
+      </w:r>
+      <w:proofErr w:type="spellEnd"/>
+    </w:p>
+    <w:p>
+      <w:pPr>
+        <w:rPr>
+          <w:color w:val="000000" w:themeColor="text1"/>
+        </w:rPr>
+      </w:pPr>
+      <w:r>
+        <w:rPr>
+          <w:color w:val="000000" w:themeColor="text1"/>
+        </w:rPr>
+        <w:tab/>
+        <w:t>creates a new controller</w:t>
+      </w:r>
+      <w:r>
+        <w:rPr>
+          <w:color w:val="000000" w:themeColor="text1"/>
+        </w:rPr>
+        <w:t>, needs to be c</w:t>
+      </w:r>
+      <w:r>
+        <w:rPr>
+          <w:color w:val="000000" w:themeColor="text1"/>
+        </w:rPr>
+        <w:t>apital and plural, anything after the ControllerName and separated by a space will be written as an empty method for that controller upon creation.</w:t>
+      </w:r>
+    </w:p>
+    <w:p>
+      <w:pPr>
+        <w:rPr>
+          <w:color w:val="000000" w:themeColor="text1"/>
+        </w:rPr>
+      </w:pPr>
+    </w:p>
+    <w:p>
+      <w:pPr>
+        <w:rPr>
+          <w:color w:val="000000" w:themeColor="text1"/>
+        </w:rPr>
+      </w:pPr>
+      <w:r>
+        <w:rPr>
+          <w:color w:val="000000" w:themeColor="text1"/>
+        </w:rPr>
+        <w:t>&lt;input type="hidden" name="</w:t>
+      </w:r>
+      <w:proofErr w:type="spellStart"/>
+      <w:r>
+        <w:rPr>
+          <w:color w:val="000000" w:themeColor="text1"/>
+        </w:rPr>
+        <w:t>authenticity_token</w:t>
+      </w:r>
+      <w:proofErr w:type="spellEnd"/>
+      <w:r>
+        <w:rPr>
+          <w:color w:val="000000" w:themeColor="text1"/>
+        </w:rPr>
+        <w:t xml:space="preserve">" value="&lt;%= </w:t>
+      </w:r>
+      <w:proofErr w:type="spellStart"/>
+      <w:r>
+        <w:rPr>
+          <w:color w:val="000000" w:themeColor="text1"/>
+        </w:rPr>
+        <w:t>form_authenticity_token</w:t>
+      </w:r>
+      <w:proofErr w:type="spellEnd"/>
+      <w:r>
+        <w:rPr>
+          <w:color w:val="000000" w:themeColor="text1"/>
+        </w:rPr>
+        <w:t xml:space="preserve"> %&gt;"&gt;</w:t>
+      </w:r>
+    </w:p>
+    <w:p>
+      <w:pPr>
+        <w:rPr>
+          <w:color w:val="000000" w:themeColor="text1"/>
+        </w:rPr>
+      </w:pPr>
+    </w:p>
+    <w:p>
+      <w:pPr>
+        <w:jc w:val="center"/>
+        <w:rPr>
+          <w:color w:val="000000" w:themeColor="text1"/>
+        </w:rPr>
+      </w:pPr>
+      <w:r>
+        <w:rPr>
+          <w:color w:val="000000" w:themeColor="text1"/>
+        </w:rPr>
+        <w:t>USEFUL GEMS</w:t>
+      </w:r>
+    </w:p>
+    <w:p>
+      <w:pPr>
+        <w:rPr>
+          <w:color w:val="000000" w:themeColor="text1"/>
+        </w:rPr>
+      </w:pPr>
+      <w:r>
+        <w:rPr>
+          <w:color w:val="000000" w:themeColor="text1"/>
+        </w:rPr>
+        <w:t xml:space="preserve">put in your </w:t>
+      </w:r>
+      <w:proofErr w:type="spellStart"/>
+      <w:r>
+        <w:rPr>
+          <w:color w:val="000000" w:themeColor="text1"/>
+        </w:rPr>
+        <w:t>Gemfile</w:t>
+      </w:r>
+      <w:proofErr w:type="spellEnd"/>
+      <w:r>
+        <w:rPr>
+          <w:color w:val="000000" w:themeColor="text1"/>
+        </w:rPr>
+        <w:t xml:space="preserve">, bundle install when </w:t>
+      </w:r>
+      <w:proofErr w:type="spellStart"/>
+      <w:r>
+        <w:rPr>
+          <w:color w:val="000000" w:themeColor="text1"/>
+        </w:rPr>
+        <w:t>your</w:t>
+      </w:r>
+      <w:proofErr w:type="spellEnd"/>
+      <w:r>
+        <w:rPr>
+          <w:color w:val="000000" w:themeColor="text1"/>
+        </w:rPr>
+        <w:t xml:space="preserve"> done</w:t>
+      </w:r>
+      <w:r>
+        <w:rPr>
+          <w:color w:val="000000" w:themeColor="text1"/>
+        </w:rPr>
+        <w:t xml:space="preserve">. For more info on bootstrap, see </w:t>
+      </w:r>
+    </w:p>
+    <w:p>
+      <w:pPr>
+        <w:rPr>
+          <w:color w:val="000000" w:themeColor="text1"/>
+        </w:rPr>
+      </w:pPr>
+    </w:p>
+    <w:p>
+      <w:pPr>
+        <w:rPr>
+          <w:color w:val="000000" w:themeColor="text1"/>
+        </w:rPr>
+      </w:pPr>
+      <w:r>
+        <w:rPr>
+          <w:b/>
+          <w:color w:val="000000" w:themeColor="text1"/>
+        </w:rPr>
+        <w:t>gem 'faker'</w:t>
+      </w:r>
+      <w:r>
+        <w:rPr>
+          <w:color w:val="000000" w:themeColor="text1"/>
+        </w:rPr>
+        <w:t># allows you to fill the DB with random data for names, titles, content, etc.</w:t>
+      </w:r>
+      <w:r>
+        <w:rPr>
+          <w:color w:val="000000" w:themeColor="text1"/>
+        </w:rPr>
+        <w:t xml:space="preserve"> </w:t>
+      </w:r>
+      <w:proofErr w:type="spellStart"/>
+      <w:r>
+        <w:rPr>
+          <w:color w:val="000000" w:themeColor="text1"/>
+        </w:rPr>
+        <w:t>github</w:t>
+      </w:r>
+      <w:proofErr w:type="spellEnd"/>
+      <w:r>
+        <w:rPr>
+          <w:color w:val="000000" w:themeColor="text1"/>
+        </w:rPr>
+        <w:t xml:space="preserve"> can be seen at: </w:t>
+      </w:r>
+      <w:r>
+        <w:rPr>
+          <w:color w:val="000000" w:themeColor="text1"/>
+        </w:rPr>
+        <w:t>https://github.com/stympy/faker#fakergameofthrones</w:t>
+      </w:r>
+    </w:p>
+    <w:p>
+      <w:pPr>
+        <w:rPr>
+          <w:color w:val="000000" w:themeColor="text1"/>
+        </w:rPr>
+      </w:pPr>
+      <w:r>
+        <w:rPr>
+          <w:b/>
+          <w:color w:val="000000" w:themeColor="text1"/>
+        </w:rPr>
+        <w:t>gem '</w:t>
+      </w:r>
+      <w:proofErr w:type="spellStart"/>
+      <w:r>
+        <w:rPr>
+          <w:b/>
+          <w:color w:val="000000" w:themeColor="text1"/>
+        </w:rPr>
+        <w:t>hirb</w:t>
+      </w:r>
+      <w:proofErr w:type="spellEnd"/>
+      <w:r>
+        <w:rPr>
+          <w:b/>
+          <w:color w:val="000000" w:themeColor="text1"/>
+        </w:rPr>
+        <w:t>'</w:t>
+      </w:r>
+      <w:r>
+        <w:rPr>
+          <w:color w:val="000000" w:themeColor="text1"/>
+        </w:rPr>
+        <w:t xml:space="preserve"># type: </w:t>
+      </w:r>
+      <w:proofErr w:type="spellStart"/>
+      <w:r>
+        <w:rPr>
+          <w:color w:val="000000" w:themeColor="text1"/>
+        </w:rPr>
+        <w:t>Hirb.enable</w:t>
+      </w:r>
+      <w:proofErr w:type="spellEnd"/>
+      <w:r>
+        <w:rPr>
+          <w:color w:val="000000" w:themeColor="text1"/>
+        </w:rPr>
+        <w:t xml:space="preserve">   in the rails console to better see query results</w:t>
+      </w:r>
+      <w:r>
+        <w:rPr>
+          <w:color w:val="000000" w:themeColor="text1"/>
+        </w:rPr>
+        <w:t>. In the event that you get a query result too large, and it shows “(END)”, just type “q” to exit, you can also scroll up and down the results with the arrow keys</w:t>
+      </w:r>
+    </w:p>
+    <w:p>
+      <w:pPr>
+        <w:rPr>
+          <w:color w:val="000000" w:themeColor="text1"/>
+        </w:rPr>
+      </w:pPr>
+      <w:r>
+        <w:rPr>
+          <w:b/>
+          <w:color w:val="000000" w:themeColor="text1"/>
+        </w:rPr>
+        <w:lastRenderedPageBreak/>
+        <w:t>gem 'rails-footnotes', '&gt;= 4.0.0', '&lt;5'</w:t>
+      </w:r>
+      <w:r>
+        <w:rPr>
+          <w:color w:val="000000" w:themeColor="text1"/>
+        </w:rPr>
+        <w:t xml:space="preserve"># allows you to see footnotes in the web browser with useful info, after pasting in </w:t>
+      </w:r>
+      <w:proofErr w:type="spellStart"/>
+      <w:r>
+        <w:rPr>
+          <w:color w:val="000000" w:themeColor="text1"/>
+        </w:rPr>
+        <w:t>gemfile</w:t>
+      </w:r>
+      <w:proofErr w:type="spellEnd"/>
+      <w:r>
+        <w:rPr>
+          <w:color w:val="000000" w:themeColor="text1"/>
+        </w:rPr>
+        <w:t>, type: rails g rails_</w:t>
+      </w:r>
+      <w:proofErr w:type="gramStart"/>
+      <w:r>
+        <w:rPr>
+          <w:color w:val="000000" w:themeColor="text1"/>
+        </w:rPr>
+        <w:t>footnotes:install</w:t>
+      </w:r>
+      <w:proofErr w:type="gramEnd"/>
+    </w:p>
+    <w:p>
+      <w:pPr>
+        <w:rPr>
+          <w:color w:val="000000" w:themeColor="text1"/>
+        </w:rPr>
+      </w:pPr>
+      <w:r>
+        <w:rPr>
+          <w:b/>
+          <w:color w:val="000000" w:themeColor="text1"/>
+        </w:rPr>
+        <w:t>gem '</w:t>
+      </w:r>
+      <w:proofErr w:type="spellStart"/>
+      <w:r>
+        <w:rPr>
+          <w:b/>
+          <w:color w:val="000000" w:themeColor="text1"/>
+        </w:rPr>
+        <w:t>activerecord-session_store</w:t>
+      </w:r>
+      <w:proofErr w:type="spellEnd"/>
+      <w:r>
+        <w:rPr>
+          <w:b/>
+          <w:color w:val="000000" w:themeColor="text1"/>
+        </w:rPr>
+        <w:t>'</w:t>
+      </w:r>
+      <w:r>
+        <w:rPr>
+          <w:color w:val="000000" w:themeColor="text1"/>
+        </w:rPr>
+        <w:t xml:space="preserve"> # this allows you to use the sessions instead of the browser's cookies to store data. After bundle install type: "rake </w:t>
+      </w:r>
+      <w:proofErr w:type="spellStart"/>
+      <w:proofErr w:type="gramStart"/>
+      <w:r>
+        <w:rPr>
+          <w:color w:val="000000" w:themeColor="text1"/>
+        </w:rPr>
+        <w:t>db:sessions</w:t>
+      </w:r>
+      <w:proofErr w:type="gramEnd"/>
+      <w:r>
+        <w:rPr>
+          <w:color w:val="000000" w:themeColor="text1"/>
+        </w:rPr>
+        <w:t>:create</w:t>
+      </w:r>
+      <w:proofErr w:type="spellEnd"/>
+      <w:r>
+        <w:rPr>
+          <w:color w:val="000000" w:themeColor="text1"/>
+        </w:rPr>
+        <w:t xml:space="preserve">" followed by "rake </w:t>
+      </w:r>
+      <w:proofErr w:type="spellStart"/>
+      <w:r>
+        <w:rPr>
+          <w:color w:val="000000" w:themeColor="text1"/>
+        </w:rPr>
+        <w:t>db:migrate</w:t>
+      </w:r>
+      <w:proofErr w:type="spellEnd"/>
+      <w:r>
+        <w:rPr>
+          <w:color w:val="000000" w:themeColor="text1"/>
+        </w:rPr>
+        <w:t>". Then go to the directory inside this project /</w:t>
+      </w:r>
+      <w:proofErr w:type="spellStart"/>
+      <w:r>
+        <w:rPr>
+          <w:color w:val="000000" w:themeColor="text1"/>
+        </w:rPr>
+        <w:t>config</w:t>
+      </w:r>
+      <w:proofErr w:type="spellEnd"/>
+      <w:r>
+        <w:rPr>
+          <w:color w:val="000000" w:themeColor="text1"/>
+        </w:rPr>
+        <w:t>/initializers/</w:t>
+      </w:r>
+      <w:proofErr w:type="spellStart"/>
+      <w:r>
+        <w:rPr>
+          <w:color w:val="000000" w:themeColor="text1"/>
+        </w:rPr>
+        <w:t>session_store.rb</w:t>
+      </w:r>
+      <w:proofErr w:type="spellEnd"/>
+      <w:r>
+        <w:rPr>
+          <w:color w:val="000000" w:themeColor="text1"/>
+        </w:rPr>
+        <w:t xml:space="preserve">, and change the </w:t>
+      </w:r>
+      <w:proofErr w:type="gramStart"/>
+      <w:r>
+        <w:rPr>
+          <w:color w:val="000000" w:themeColor="text1"/>
+        </w:rPr>
+        <w:t>":</w:t>
+      </w:r>
+      <w:proofErr w:type="spellStart"/>
+      <w:r>
+        <w:rPr>
+          <w:color w:val="000000" w:themeColor="text1"/>
+        </w:rPr>
+        <w:t>cookie</w:t>
+      </w:r>
+      <w:proofErr w:type="gramEnd"/>
+      <w:r>
+        <w:rPr>
+          <w:color w:val="000000" w:themeColor="text1"/>
+        </w:rPr>
+        <w:t>_store</w:t>
+      </w:r>
+      <w:proofErr w:type="spellEnd"/>
+      <w:r>
+        <w:rPr>
+          <w:color w:val="000000" w:themeColor="text1"/>
+        </w:rPr>
+        <w:t>" to ":</w:t>
+      </w:r>
+      <w:proofErr w:type="spellStart"/>
+      <w:r>
+        <w:rPr>
+          <w:color w:val="000000" w:themeColor="text1"/>
+        </w:rPr>
+        <w:t>active_record_store</w:t>
+      </w:r>
+      <w:proofErr w:type="spellEnd"/>
+      <w:r>
+        <w:rPr>
+          <w:color w:val="000000" w:themeColor="text1"/>
+        </w:rPr>
+        <w:t>", after restarting your server, the data will now be stored in sessions instead of cookies</w:t>
+      </w:r>
+    </w:p>
+    <w:p>
+      <w:pPr>
+        <w:rPr>
+          <w:b/>
+          <w:color w:val="000000" w:themeColor="text1"/>
+        </w:rPr>
+      </w:pPr>
+      <w:r>
+        <w:rPr>
+          <w:b/>
+          <w:color w:val="000000" w:themeColor="text1"/>
+        </w:rPr>
+        <w:t>gem 'bootstrap-sass', '3.2.0.2'</w:t>
+      </w:r>
+    </w:p>
+    <w:p>
+      <w:pPr>
+        <w:rPr>
+          <w:b/>
+          <w:color w:val="000000" w:themeColor="text1"/>
+        </w:rPr>
+      </w:pPr>
+      <w:r>
+        <w:rPr>
+          <w:b/>
+          <w:color w:val="000000" w:themeColor="text1"/>
+        </w:rPr>
+        <w:t>gem 'sass-rails', '~&gt; 4.0.3'</w:t>
+      </w:r>
+    </w:p>
+    <w:p>
+      <w:pPr>
+        <w:rPr>
+          <w:color w:val="000000" w:themeColor="text1"/>
+        </w:rPr>
+      </w:pPr>
+      <w:r>
+        <w:rPr>
+          <w:b/>
+          <w:color w:val="000000" w:themeColor="text1"/>
+        </w:rPr>
+        <w:t>gem '</w:t>
+      </w:r>
+      <w:proofErr w:type="spellStart"/>
+      <w:r>
+        <w:rPr>
+          <w:b/>
+          <w:color w:val="000000" w:themeColor="text1"/>
+        </w:rPr>
+        <w:t>pg</w:t>
+      </w:r>
+      <w:proofErr w:type="spellEnd"/>
+      <w:r>
+        <w:rPr>
+          <w:b/>
+          <w:color w:val="000000" w:themeColor="text1"/>
+        </w:rPr>
+        <w:t>'</w:t>
+      </w:r>
+      <w:r>
+        <w:rPr>
+          <w:color w:val="000000" w:themeColor="text1"/>
+        </w:rPr>
+        <w:t xml:space="preserve"> </w:t>
+      </w:r>
+      <w:r>
+        <w:rPr>
+          <w:color w:val="000000" w:themeColor="text1"/>
+        </w:rPr>
+        <w:t xml:space="preserve"># </w:t>
+      </w:r>
+      <w:r>
+        <w:rPr>
+          <w:color w:val="000000" w:themeColor="text1"/>
+        </w:rPr>
+        <w:t>Gem for Rails to interface with PostgreSQL</w:t>
+      </w:r>
+    </w:p>
+    <w:p>
+      <w:pPr>
+        <w:rPr>
+          <w:color w:val="000000" w:themeColor="text1"/>
+        </w:rPr>
+      </w:pPr>
+    </w:p>
+    <w:p>
+      <w:pPr>
+        <w:rPr>
+          <w:color w:val="000000" w:themeColor="text1"/>
+        </w:rPr>
+      </w:pPr>
+      <w:r>
+        <w:rPr>
+          <w:color w:val="000000" w:themeColor="text1"/>
+        </w:rPr>
+        <w:t xml:space="preserve"># Use </w:t>
+      </w:r>
+      <w:proofErr w:type="spellStart"/>
+      <w:r>
+        <w:rPr>
+          <w:color w:val="000000" w:themeColor="text1"/>
+        </w:rPr>
+        <w:t>ActiveModel</w:t>
+      </w:r>
+      <w:proofErr w:type="spellEnd"/>
+      <w:r>
+        <w:rPr>
+          <w:color w:val="000000" w:themeColor="text1"/>
+        </w:rPr>
+        <w:t xml:space="preserve"> </w:t>
+      </w:r>
+      <w:proofErr w:type="spellStart"/>
+      <w:r>
+        <w:rPr>
+          <w:color w:val="000000" w:themeColor="text1"/>
+        </w:rPr>
+        <w:t>has_secure_password</w:t>
+      </w:r>
+      <w:proofErr w:type="spellEnd"/>
+    </w:p>
+    <w:p>
+      <w:pPr>
+        <w:rPr>
+          <w:b/>
+          <w:color w:val="000000" w:themeColor="text1"/>
+        </w:rPr>
+      </w:pPr>
+      <w:r>
+        <w:rPr>
+          <w:b/>
+          <w:color w:val="000000" w:themeColor="text1"/>
+        </w:rPr>
+        <w:t>gem '</w:t>
+      </w:r>
+      <w:proofErr w:type="spellStart"/>
+      <w:r>
+        <w:rPr>
+          <w:b/>
+          <w:color w:val="000000" w:themeColor="text1"/>
+        </w:rPr>
+        <w:t>bcrypt</w:t>
+      </w:r>
+      <w:proofErr w:type="spellEnd"/>
+      <w:r>
+        <w:rPr>
+          <w:b/>
+          <w:color w:val="000000" w:themeColor="text1"/>
+        </w:rPr>
+        <w:t>', '~&gt; 3.1.7'</w:t>
+      </w:r>
+    </w:p>
+    <w:p>
+      <w:pPr>
+        <w:pStyle w:val="HTMLPreformatted"/>
+        <w:wordWrap w:val="0"/>
+        <w:rPr>
+          <w:rFonts w:asciiTheme="minorHAnsi" w:hAnsiTheme="minorHAnsi" w:cstheme="minorBidi"/>
+          <w:b/>
+          <w:color w:val="000000" w:themeColor="text1"/>
+          <w:sz w:val="24"/>
+          <w:szCs w:val="24"/>
+        </w:rPr>
+      </w:pPr>
+      <w:proofErr w:type="gramStart"/>
+      <w:r>
+        <w:rPr>
+          <w:rFonts w:asciiTheme="minorHAnsi" w:hAnsiTheme="minorHAnsi" w:cstheme="minorBidi"/>
+          <w:b/>
+          <w:color w:val="000000" w:themeColor="text1"/>
+          <w:sz w:val="24"/>
+          <w:szCs w:val="24"/>
+        </w:rPr>
+        <w:t>group :test</w:t>
+      </w:r>
+      <w:proofErr w:type="gramEnd"/>
+      <w:r>
+        <w:rPr>
+          <w:rFonts w:asciiTheme="minorHAnsi" w:hAnsiTheme="minorHAnsi" w:cstheme="minorBidi"/>
+          <w:b/>
+          <w:color w:val="000000" w:themeColor="text1"/>
+          <w:sz w:val="24"/>
+          <w:szCs w:val="24"/>
+        </w:rPr>
+        <w:t>, :development do</w:t>
+      </w:r>
+    </w:p>
+    <w:p>
+      <w:pPr>
+        <w:pStyle w:val="HTMLPreformatted"/>
+        <w:wordWrap w:val="0"/>
+        <w:rPr>
+          <w:rFonts w:asciiTheme="minorHAnsi" w:hAnsiTheme="minorHAnsi" w:cstheme="minorBidi"/>
+          <w:b/>
+          <w:color w:val="000000" w:themeColor="text1"/>
+          <w:sz w:val="24"/>
+          <w:szCs w:val="24"/>
+        </w:rPr>
+      </w:pPr>
+      <w:r>
+        <w:rPr>
+          <w:rFonts w:asciiTheme="minorHAnsi" w:hAnsiTheme="minorHAnsi" w:cstheme="minorBidi"/>
+          <w:b/>
+          <w:color w:val="000000" w:themeColor="text1"/>
+          <w:sz w:val="24"/>
+          <w:szCs w:val="24"/>
+        </w:rPr>
+        <w:t xml:space="preserve">  gem '</w:t>
+      </w:r>
+      <w:proofErr w:type="spellStart"/>
+      <w:r>
+        <w:rPr>
+          <w:rFonts w:asciiTheme="minorHAnsi" w:hAnsiTheme="minorHAnsi" w:cstheme="minorBidi"/>
+          <w:b/>
+          <w:color w:val="000000" w:themeColor="text1"/>
+          <w:sz w:val="24"/>
+          <w:szCs w:val="24"/>
+        </w:rPr>
+        <w:t>rspec</w:t>
+      </w:r>
+      <w:proofErr w:type="spellEnd"/>
+      <w:r>
+        <w:rPr>
+          <w:rFonts w:asciiTheme="minorHAnsi" w:hAnsiTheme="minorHAnsi" w:cstheme="minorBidi"/>
+          <w:b/>
+          <w:color w:val="000000" w:themeColor="text1"/>
+          <w:sz w:val="24"/>
+          <w:szCs w:val="24"/>
+        </w:rPr>
+        <w:t xml:space="preserve">-rails' </w:t>
+      </w:r>
+      <w:r>
+        <w:rPr>
+          <w:rFonts w:asciiTheme="minorHAnsi" w:hAnsiTheme="minorHAnsi" w:cstheme="minorBidi"/>
+          <w:color w:val="000000" w:themeColor="text1"/>
+          <w:sz w:val="24"/>
+          <w:szCs w:val="24"/>
+        </w:rPr>
+        <w:t xml:space="preserve"># allows testing with </w:t>
+      </w:r>
+      <w:proofErr w:type="spellStart"/>
+      <w:r>
+        <w:rPr>
+          <w:rFonts w:asciiTheme="minorHAnsi" w:hAnsiTheme="minorHAnsi" w:cstheme="minorBidi"/>
+          <w:color w:val="000000" w:themeColor="text1"/>
+          <w:sz w:val="24"/>
+          <w:szCs w:val="24"/>
+        </w:rPr>
+        <w:t>rspec</w:t>
+      </w:r>
+      <w:proofErr w:type="spellEnd"/>
+      <w:r>
+        <w:rPr>
+          <w:rFonts w:asciiTheme="minorHAnsi" w:hAnsiTheme="minorHAnsi" w:cstheme="minorBidi"/>
+          <w:color w:val="000000" w:themeColor="text1"/>
+          <w:sz w:val="24"/>
+          <w:szCs w:val="24"/>
+        </w:rPr>
+        <w:t xml:space="preserve">, after installing with "bundle install" type: rails g </w:t>
+      </w:r>
+      <w:proofErr w:type="spellStart"/>
+      <w:proofErr w:type="gramStart"/>
+      <w:r>
+        <w:rPr>
+          <w:rFonts w:asciiTheme="minorHAnsi" w:hAnsiTheme="minorHAnsi" w:cstheme="minorBidi"/>
+          <w:color w:val="000000" w:themeColor="text1"/>
+          <w:sz w:val="24"/>
+          <w:szCs w:val="24"/>
+        </w:rPr>
+        <w:t>rspec:install</w:t>
+      </w:r>
+      <w:proofErr w:type="spellEnd"/>
+      <w:proofErr w:type="gramEnd"/>
+    </w:p>
+    <w:p>
+      <w:pPr>
+        <w:pStyle w:val="HTMLPreformatted"/>
+        <w:wordWrap w:val="0"/>
+        <w:rPr>
+          <w:rFonts w:asciiTheme="minorHAnsi" w:hAnsiTheme="minorHAnsi" w:cstheme="minorBidi"/>
+          <w:color w:val="000000" w:themeColor="text1"/>
+          <w:sz w:val="24"/>
+          <w:szCs w:val="24"/>
+        </w:rPr>
+      </w:pPr>
+      <w:r>
+        <w:rPr>
+          <w:rFonts w:asciiTheme="minorHAnsi" w:hAnsiTheme="minorHAnsi" w:cstheme="minorBidi"/>
+          <w:b/>
+          <w:color w:val="000000" w:themeColor="text1"/>
+          <w:sz w:val="24"/>
+          <w:szCs w:val="24"/>
+        </w:rPr>
+        <w:t xml:space="preserve">  gem '</w:t>
+      </w:r>
+      <w:proofErr w:type="spellStart"/>
+      <w:r>
+        <w:rPr>
+          <w:rFonts w:asciiTheme="minorHAnsi" w:hAnsiTheme="minorHAnsi" w:cstheme="minorBidi"/>
+          <w:b/>
+          <w:color w:val="000000" w:themeColor="text1"/>
+          <w:sz w:val="24"/>
+          <w:szCs w:val="24"/>
+        </w:rPr>
+        <w:t>database_cleaner</w:t>
+      </w:r>
+      <w:proofErr w:type="spellEnd"/>
+      <w:r>
+        <w:rPr>
+          <w:rFonts w:asciiTheme="minorHAnsi" w:hAnsiTheme="minorHAnsi" w:cstheme="minorBidi"/>
+          <w:b/>
+          <w:color w:val="000000" w:themeColor="text1"/>
+          <w:sz w:val="24"/>
+          <w:szCs w:val="24"/>
+        </w:rPr>
+        <w:t xml:space="preserve">' </w:t>
+      </w:r>
+      <w:r>
+        <w:rPr>
+          <w:rFonts w:asciiTheme="minorHAnsi" w:hAnsiTheme="minorHAnsi" w:cstheme="minorBidi"/>
+          <w:color w:val="000000" w:themeColor="text1"/>
+          <w:sz w:val="24"/>
+          <w:szCs w:val="24"/>
+        </w:rPr>
+        <w:t># a gem that cle</w:t>
       </w:r>
       <w:bookmarkStart w:id="0" w:name="_GoBack"/>
       <w:bookmarkEnd w:id="0"/>
       <w:r>
         <w:rPr>
-          <w:rFonts w:cs="Andale Mono"/>
-          <w:color w:val="000000" w:themeColor="text1"/>
-        </w:rPr>
-        <w:t>if you do it before/after creating your models</w:t>
-      </w:r>
-      <w:r>
-        <w:rPr>
-          <w:rFonts w:cs="Andale Mono"/>
-          <w:color w:val="000000" w:themeColor="text1"/>
-        </w:rPr>
-        <w:tab/>
-      </w:r>
-    </w:p>
-    <w:p>
-      <w:pPr>
-        <w:rPr>
-          <w:rFonts w:cs="Andale Mono"/>
-          <w:color w:val="000000" w:themeColor="text1"/>
-        </w:rPr>
-      </w:pPr>
-    </w:p>
-    <w:p>
-      <w:pPr>
-        <w:rPr>
-          <w:rFonts w:cs="Andale Mono"/>
-          <w:b/>
-          <w:color w:val="000000" w:themeColor="text1"/>
-        </w:rPr>
-      </w:pPr>
-      <w:r>
-        <w:rPr>
-          <w:rFonts w:cs="Andale Mono"/>
-          <w:b/>
-          <w:color w:val="000000" w:themeColor="text1"/>
-        </w:rPr>
-        <w:t>Hirb.enable</w:t>
-      </w:r>
-    </w:p>
-    <w:p>
-      <w:pPr>
-        <w:rPr>
-          <w:rFonts w:cs="Andale Mono"/>
-          <w:color w:val="000000" w:themeColor="text1"/>
-        </w:rPr>
-      </w:pPr>
-      <w:r>
-        <w:rPr>
-          <w:rFonts w:cs="Andale Mono"/>
-          <w:color w:val="000000" w:themeColor="text1"/>
-        </w:rPr>
-        <w:tab/>
-        <w:t>use this once you go to the rails console: rails c</w:t>
-      </w:r>
-    </w:p>
-    <w:p>
-      <w:pPr>
-        <w:rPr>
-          <w:rFonts w:cs="Andale Mono"/>
-          <w:color w:val="000000" w:themeColor="text1"/>
-        </w:rPr>
-      </w:pPr>
-    </w:p>
-    <w:p>
-      <w:pPr>
-        <w:rPr>
-          <w:rFonts w:cs="Andale Mono"/>
-          <w:b/>
-          <w:color w:val="000000" w:themeColor="text1"/>
-        </w:rPr>
-      </w:pPr>
-      <w:r>
-        <w:rPr>
-          <w:rFonts w:cs="Andale Mono"/>
-          <w:b/>
-          <w:color w:val="000000" w:themeColor="text1"/>
-        </w:rPr>
-        <w:t>rails g model User first_name:string age:integer….</w:t>
-      </w:r>
-    </w:p>
-    <w:p>
-      <w:pPr>
-        <w:rPr>
-          <w:rFonts w:cs="Andale Mono"/>
-          <w:color w:val="000000" w:themeColor="text1"/>
-        </w:rPr>
-      </w:pPr>
-      <w:r>
-        <w:rPr>
-          <w:rFonts w:cs="Andale Mono"/>
-          <w:color w:val="000000" w:themeColor="text1"/>
-        </w:rPr>
-        <w:tab/>
-        <w:t xml:space="preserve">this creates/generates a model name User with a first_name column as a string, and age </w:t>
-      </w:r>
-      <w:r>
-        <w:rPr>
-          <w:rFonts w:cs="Andale Mono"/>
-          <w:color w:val="000000" w:themeColor="text1"/>
-        </w:rPr>
-        <w:tab/>
-      </w:r>
-      <w:r>
-        <w:rPr>
-          <w:rFonts w:cs="Andale Mono"/>
-          <w:color w:val="000000" w:themeColor="text1"/>
-        </w:rPr>
-        <w:t>as an integer. Model names needs to be capitalized and singular</w:t>
-      </w:r>
-    </w:p>
-    <w:p>
-      <w:pPr>
-        <w:rPr>
-          <w:rFonts w:cs="Andale Mono"/>
-          <w:color w:val="000000" w:themeColor="text1"/>
-        </w:rPr>
-      </w:pPr>
-      <w:r>
-        <w:rPr>
-          <w:rFonts w:cs="Andale Mono"/>
-          <w:b/>
-          <w:color w:val="000000" w:themeColor="text1"/>
-        </w:rPr>
-        <w:t>rake db:migrate</w:t>
-      </w:r>
-      <w:r>
-        <w:rPr>
-          <w:rFonts w:cs="Andale Mono"/>
-          <w:color w:val="000000" w:themeColor="text1"/>
-        </w:rPr>
-        <w:t xml:space="preserve"> to migrate your models</w:t>
-      </w:r>
-    </w:p>
-    <w:p>
-      <w:pPr>
-        <w:rPr>
-          <w:rFonts w:cs="Andale Mono"/>
-          <w:color w:val="000000" w:themeColor="text1"/>
-        </w:rPr>
-      </w:pPr>
-    </w:p>
-    <w:p>
-      <w:pPr>
-        <w:rPr>
-          <w:rFonts w:cs="Andale Mono"/>
-          <w:color w:val="000000" w:themeColor="text1"/>
-        </w:rPr>
-      </w:pPr>
-    </w:p>
-    <w:p>
-      <w:pPr>
-        <w:rPr>
-          <w:rFonts w:cs="Andale Mono"/>
-          <w:b/>
-          <w:color w:val="000000" w:themeColor="text1"/>
-        </w:rPr>
-      </w:pPr>
-      <w:r>
-        <w:rPr>
-          <w:rFonts w:cs="Andale Mono"/>
-          <w:b/>
-          <w:color w:val="000000" w:themeColor="text1"/>
-        </w:rPr>
-        <w:t>rails c</w:t>
-      </w:r>
-    </w:p>
-    <w:p>
-      <w:pPr>
-        <w:rPr>
-          <w:rFonts w:cs="Andale Mono"/>
-          <w:color w:val="000000" w:themeColor="text1"/>
-        </w:rPr>
-      </w:pPr>
-      <w:r>
-        <w:rPr>
-          <w:rFonts w:cs="Andale Mono"/>
-          <w:color w:val="000000" w:themeColor="text1"/>
-        </w:rPr>
-        <w:tab/>
-        <w:t>opens rails console</w:t>
-      </w:r>
-    </w:p>
-    <w:p>
-      <w:pPr>
-        <w:rPr>
-          <w:rFonts w:cs="Andale Mono"/>
-          <w:color w:val="000000" w:themeColor="text1"/>
-        </w:rPr>
-      </w:pPr>
-    </w:p>
-    <w:p>
-      <w:pPr>
-        <w:rPr>
-          <w:rFonts w:cs="Andale Mono"/>
-          <w:b/>
-          <w:color w:val="000000" w:themeColor="text1"/>
-        </w:rPr>
-      </w:pPr>
-      <w:r>
-        <w:rPr>
-          <w:rFonts w:cs="Andale Mono"/>
-          <w:b/>
-          <w:color w:val="000000" w:themeColor="text1"/>
-        </w:rPr>
-        <w:t>rails g controller ControllerName</w:t>
-      </w:r>
-      <w:r>
-        <w:rPr>
-          <w:rFonts w:cs="Andale Mono"/>
-          <w:b/>
-          <w:color w:val="000000" w:themeColor="text1"/>
-        </w:rPr>
-        <w:t xml:space="preserve"> index new create findOne</w:t>
-      </w:r>
-    </w:p>
-    <w:p>
-      <w:pPr>
-        <w:rPr>
-          <w:color w:val="000000" w:themeColor="text1"/>
-        </w:rPr>
-      </w:pPr>
-      <w:r>
-        <w:rPr>
-          <w:color w:val="000000" w:themeColor="text1"/>
-        </w:rPr>
-        <w:tab/>
-        <w:t>creates a new controller</w:t>
-      </w:r>
-      <w:r>
-        <w:rPr>
-          <w:color w:val="000000" w:themeColor="text1"/>
-        </w:rPr>
-        <w:t>, needs to be c</w:t>
-      </w:r>
-      <w:r>
-        <w:rPr>
-          <w:color w:val="000000" w:themeColor="text1"/>
-        </w:rPr>
-        <w:t>apital and plural, anything after the ControllerName and separated by a space will be written as an empty method for that controller upon creation.</w:t>
-      </w:r>
-    </w:p>
-    <w:p>
-      <w:pPr>
-        <w:rPr>
-          <w:color w:val="000000" w:themeColor="text1"/>
-        </w:rPr>
-      </w:pPr>
-    </w:p>
-    <w:p>
-      <w:pPr>
-        <w:rPr>
-          <w:color w:val="000000" w:themeColor="text1"/>
-        </w:rPr>
-      </w:pPr>
-      <w:r>
-        <w:rPr>
-          <w:color w:val="000000" w:themeColor="text1"/>
-        </w:rPr>
-        <w:t>&lt;input type="hidden" name="authenticity_token" value="&lt;%= form_authenticity_token %&gt;"&gt;</w:t>
-      </w:r>
-    </w:p>
-    <w:p>
-      <w:pPr>
-        <w:rPr>
-          <w:color w:val="000000" w:themeColor="text1"/>
-        </w:rPr>
-      </w:pPr>
-    </w:p>
-    <w:p>
-      <w:pPr>
-        <w:jc w:val="center"/>
-        <w:rPr>
-          <w:color w:val="000000" w:themeColor="text1"/>
-        </w:rPr>
-      </w:pPr>
-      <w:r>
-        <w:rPr>
-          <w:color w:val="000000" w:themeColor="text1"/>
-        </w:rPr>
-        <w:t>USEFUL GEMS</w:t>
-      </w:r>
-    </w:p>
-    <w:p>
-      <w:pPr>
-        <w:rPr>
-          <w:color w:val="000000" w:themeColor="text1"/>
-        </w:rPr>
-      </w:pPr>
-      <w:r>
-        <w:rPr>
-          <w:color w:val="000000" w:themeColor="text1"/>
-        </w:rPr>
-        <w:t>put in your Gemfile</w:t>
-      </w:r>
-      <w:r>
-        <w:rPr>
-          <w:color w:val="000000" w:themeColor="text1"/>
-        </w:rPr>
-        <w:t>, bundle install when your done</w:t>
-      </w:r>
-    </w:p>
-    <w:p>
-      <w:pPr>
-        <w:rPr>
-          <w:color w:val="000000" w:themeColor="text1"/>
-        </w:rPr>
-      </w:pPr>
-    </w:p>
-    <w:p>
-      <w:pPr>
-        <w:rPr>
-          <w:color w:val="000000" w:themeColor="text1"/>
-        </w:rPr>
-      </w:pPr>
-      <w:r>
-        <w:rPr>
-          <w:b/>
-          <w:color w:val="000000" w:themeColor="text1"/>
-        </w:rPr>
-        <w:t>gem 'faker'</w:t>
-      </w:r>
-      <w:r>
-        <w:rPr>
-          <w:color w:val="000000" w:themeColor="text1"/>
-        </w:rPr>
-        <w:t># allows you to fill the DB with random data for names, titles, content, etc.</w:t>
-      </w:r>
-      <w:r>
-        <w:rPr>
-          <w:color w:val="000000" w:themeColor="text1"/>
-        </w:rPr>
-        <w:t xml:space="preserve"> github can be seen at: </w:t>
-      </w:r>
-      <w:r>
-        <w:rPr>
-          <w:color w:val="000000" w:themeColor="text1"/>
-        </w:rPr>
-        <w:t>https://github.com/stympy/faker#fakergameofthrones</w:t>
-      </w:r>
-    </w:p>
-    <w:p>
-      <w:pPr>
-        <w:rPr>
-          <w:color w:val="000000" w:themeColor="text1"/>
-        </w:rPr>
-      </w:pPr>
-      <w:r>
-        <w:rPr>
-          <w:b/>
-          <w:color w:val="000000" w:themeColor="text1"/>
-        </w:rPr>
-        <w:t>gem 'hirb'</w:t>
-      </w:r>
-      <w:r>
-        <w:rPr>
-          <w:color w:val="000000" w:themeColor="text1"/>
-        </w:rPr>
-        <w:t># type: Hirb.enable   in the rails console to better see query results</w:t>
-      </w:r>
-      <w:r>
-        <w:rPr>
-          <w:color w:val="000000" w:themeColor="text1"/>
-        </w:rPr>
-        <w:t>. In the event that you get a query result too large, and it shows “(END)”, just type “q” to exit, you can also scroll up and down the results with the arrow keys</w:t>
-      </w:r>
-    </w:p>
-    <w:p>
-      <w:pPr>
-        <w:rPr>
-          <w:color w:val="000000" w:themeColor="text1"/>
-        </w:rPr>
-      </w:pPr>
-      <w:r>
-        <w:rPr>
-          <w:b/>
-          <w:color w:val="000000" w:themeColor="text1"/>
-        </w:rPr>
-        <w:lastRenderedPageBreak/>
-        <w:t>gem 'rails-footnotes', '&gt;= 4.0.0', '&lt;5'</w:t>
-      </w:r>
-      <w:r>
-        <w:rPr>
-          <w:color w:val="000000" w:themeColor="text1"/>
-        </w:rPr>
-        <w:t># allows you to see footnotes in the web browser with useful info, after pasting in gemfile, type: rails g rails_footnotes:install</w:t>
-      </w:r>
-    </w:p>
-    <w:p>
-      <w:pPr>
-        <w:rPr>
-          <w:color w:val="000000" w:themeColor="text1"/>
-        </w:rPr>
-      </w:pPr>
-      <w:r>
-        <w:rPr>
-          <w:b/>
-          <w:color w:val="000000" w:themeColor="text1"/>
-        </w:rPr>
-        <w:t>gem 'activerecord-session_store'</w:t>
-      </w:r>
-      <w:r>
-        <w:rPr>
-          <w:color w:val="000000" w:themeColor="text1"/>
-        </w:rPr>
-        <w:t xml:space="preserve"> # this allows you to use the sessions instead of the browser's cookies to store data. After bundle install type: "rake db:sessions:create" followed by "rake db:migrate". Then go to the directory inside this project /config/initializers/session_store.rb, and change the ":cookie_store" to ":active_record_store", after restarting your server, the data will now be stored in sessions instead of cookies</w:t>
-      </w:r>
-    </w:p>
-    <w:p>
-      <w:pPr>
-        <w:rPr>
-          <w:b/>
-          <w:color w:val="000000" w:themeColor="text1"/>
-        </w:rPr>
-      </w:pPr>
-      <w:r>
-        <w:rPr>
-          <w:b/>
-          <w:color w:val="000000" w:themeColor="text1"/>
-        </w:rPr>
-        <w:t>gem 'bootstrap-sass', '3.2.0.2'</w:t>
-      </w:r>
-    </w:p>
-    <w:p>
-      <w:pPr>
-        <w:rPr>
-          <w:b/>
-          <w:color w:val="000000" w:themeColor="text1"/>
-        </w:rPr>
-      </w:pPr>
-      <w:r>
-        <w:rPr>
-          <w:b/>
-          <w:color w:val="000000" w:themeColor="text1"/>
-        </w:rPr>
-        <w:t>gem 'sass-rails', '~&gt; 4.0.3'</w:t>
-      </w:r>
-    </w:p>
-    <w:p>
-      <w:pPr>
-        <w:rPr>
-          <w:color w:val="000000" w:themeColor="text1"/>
-        </w:rPr>
-      </w:pPr>
-      <w:r>
-        <w:rPr>
-          <w:b/>
-          <w:color w:val="000000" w:themeColor="text1"/>
-        </w:rPr>
-        <w:t>gem 'pg'</w:t>
-      </w:r>
-      <w:r>
-        <w:rPr>
-          <w:color w:val="000000" w:themeColor="text1"/>
-        </w:rPr>
-        <w:t xml:space="preserve"> </w:t>
-      </w:r>
-      <w:r>
-        <w:rPr>
-          <w:color w:val="000000" w:themeColor="text1"/>
-        </w:rPr>
-        <w:t xml:space="preserve"># </w:t>
-      </w:r>
-      <w:r>
-        <w:rPr>
-          <w:color w:val="000000" w:themeColor="text1"/>
-        </w:rPr>
-        <w:t>Gem for Rails to interface with PostgreSQL</w:t>
-      </w:r>
-    </w:p>
-    <w:p>
-      <w:pPr>
-        <w:rPr>
-          <w:color w:val="000000" w:themeColor="text1"/>
-        </w:rPr>
-      </w:pPr>
-    </w:p>
-    <w:p>
-      <w:pPr>
-        <w:rPr>
-          <w:color w:val="000000" w:themeColor="text1"/>
-        </w:rPr>
-      </w:pPr>
-      <w:r>
-        <w:rPr>
-          <w:color w:val="000000" w:themeColor="text1"/>
-        </w:rPr>
-        <w:t># Use ActiveModel has_secure_password</w:t>
-      </w:r>
-    </w:p>
-    <w:p>
-      <w:pPr>
-        <w:rPr>
-          <w:b/>
-          <w:color w:val="000000" w:themeColor="text1"/>
-        </w:rPr>
-      </w:pPr>
-      <w:r>
-        <w:rPr>
-          <w:b/>
-          <w:color w:val="000000" w:themeColor="text1"/>
-        </w:rPr>
-        <w:t>gem 'bcrypt', '~&gt; 3.1.7'</w:t>
-      </w:r>
-    </w:p>
-    <w:p>
-      <w:pPr>
-        <w:rPr>
-          <w:b/>
-          <w:color w:val="000000" w:themeColor="text1"/>
-        </w:rPr>
-      </w:pPr>
-      <w:r>
-        <w:rPr>
-          <w:b/>
-          <w:color w:val="000000" w:themeColor="text1"/>
-        </w:rPr>
-        <w:t>group :test, :development do</w:t>
-      </w:r>
-    </w:p>
-    <w:p>
-      <w:pPr>
-        <w:rPr>
-          <w:b/>
-          <w:color w:val="000000" w:themeColor="text1"/>
-        </w:rPr>
-      </w:pPr>
-      <w:r>
-        <w:rPr>
-          <w:b/>
-          <w:color w:val="000000" w:themeColor="text1"/>
-        </w:rPr>
-        <w:t xml:space="preserve">  gem 'rspec-rails'</w:t>
-      </w:r>
-    </w:p>
-    <w:p>
-      <w:pPr>
-        <w:rPr>
-          <w:b/>
-          <w:color w:val="000000" w:themeColor="text1"/>
-        </w:rPr>
-      </w:pPr>
-      <w:r>
-        <w:rPr>
-          <w:b/>
-          <w:color w:val="000000" w:themeColor="text1"/>
-        </w:rPr>
-        <w:t xml:space="preserve">  gem 'database_cleaner'</w:t>
-      </w:r>
-    </w:p>
-    <w:p>
-      <w:pPr>
-        <w:rPr>
-          <w:color w:val="000000" w:themeColor="text1"/>
-        </w:rPr>
-      </w:pPr>
-      <w:r>
-        <w:rPr>
-          <w:b/>
-          <w:color w:val="000000" w:themeColor="text1"/>
-        </w:rPr>
-        <w:t>end</w:t>
-      </w:r>
-      <w:r>
-        <w:rPr>
-          <w:color w:val="000000" w:themeColor="text1"/>
-        </w:rPr>
-        <w:t xml:space="preserve"> # this allows use of rspec for testing, after pasting, type in the terminal:</w:t>
-      </w:r>
-    </w:p>
-    <w:p>
-      <w:pPr>
-        <w:rPr>
-          <w:color w:val="000000" w:themeColor="text1"/>
-        </w:rPr>
-      </w:pPr>
-      <w:r>
-        <w:rPr>
-          <w:color w:val="000000" w:themeColor="text1"/>
-        </w:rPr>
-        <w:t># rails g rspec:install rspec.</w:t>
-      </w:r>
-    </w:p>
-    <w:p>
-      <w:pPr>
-        <w:rPr>
-          <w:b/>
-          <w:color w:val="000000" w:themeColor="text1"/>
-        </w:rPr>
-      </w:pPr>
-      <w:r>
-        <w:rPr>
-          <w:b/>
-          <w:color w:val="000000" w:themeColor="text1"/>
-        </w:rPr>
-        <w:t>group :test do</w:t>
-      </w:r>
-    </w:p>
-    <w:p>
-      <w:pPr>
-        <w:rPr>
-          <w:b/>
-          <w:color w:val="000000" w:themeColor="text1"/>
-        </w:rPr>
-      </w:pPr>
-      <w:r>
-        <w:rPr>
-          <w:b/>
-          <w:color w:val="000000" w:themeColor="text1"/>
-        </w:rPr>
-        <w:t xml:space="preserve">  gem 'capybara'</w:t>
+          <w:rFonts w:asciiTheme="minorHAnsi" w:hAnsiTheme="minorHAnsi" w:cstheme="minorBidi"/>
+          <w:color w:val="000000" w:themeColor="text1"/>
+          <w:sz w:val="24"/>
+          <w:szCs w:val="24"/>
+        </w:rPr>
+        <w:t xml:space="preserve">ans/clears the test </w:t>
+      </w:r>
+      <w:proofErr w:type="spellStart"/>
+      <w:r>
+        <w:rPr>
+          <w:rFonts w:asciiTheme="minorHAnsi" w:hAnsiTheme="minorHAnsi" w:cstheme="minorBidi"/>
+          <w:color w:val="000000" w:themeColor="text1"/>
+          <w:sz w:val="24"/>
+          <w:szCs w:val="24"/>
+        </w:rPr>
+        <w:t>databse</w:t>
+      </w:r>
+      <w:proofErr w:type="spellEnd"/>
+      <w:r>
+        <w:rPr>
+          <w:rFonts w:asciiTheme="minorHAnsi" w:hAnsiTheme="minorHAnsi" w:cstheme="minorBidi"/>
+          <w:color w:val="000000" w:themeColor="text1"/>
+          <w:sz w:val="24"/>
+          <w:szCs w:val="24"/>
+        </w:rPr>
+        <w:t xml:space="preserve"> for every </w:t>
+      </w:r>
+      <w:proofErr w:type="spellStart"/>
+      <w:r>
+        <w:rPr>
+          <w:rFonts w:asciiTheme="minorHAnsi" w:hAnsiTheme="minorHAnsi" w:cstheme="minorBidi"/>
+          <w:color w:val="000000" w:themeColor="text1"/>
+          <w:sz w:val="24"/>
+          <w:szCs w:val="24"/>
+        </w:rPr>
+        <w:t>rspec</w:t>
+      </w:r>
+      <w:proofErr w:type="spellEnd"/>
+      <w:r>
+        <w:rPr>
+          <w:rFonts w:asciiTheme="minorHAnsi" w:hAnsiTheme="minorHAnsi" w:cstheme="minorBidi"/>
+          <w:color w:val="000000" w:themeColor="text1"/>
+          <w:sz w:val="24"/>
+          <w:szCs w:val="24"/>
+        </w:rPr>
+        <w:t xml:space="preserve"> test, very important for testing</w:t>
       </w:r>
     </w:p>
     <w:p>
@@ -822,18 +1343,20 @@
         <w:pStyle w:val="HTMLPreformatted"/>
         <w:wordWrap w:val="0"/>
         <w:rPr>
-          <w:rFonts w:asciiTheme="minorHAnsi" w:hAnsiTheme="minorHAnsi"/>
-          <w:color w:val="000000" w:themeColor="text1"/>
-          <w:sz w:val="36"/>
+          <w:rFonts w:asciiTheme="minorHAnsi" w:hAnsiTheme="minorHAnsi" w:cstheme="minorBidi"/>
+          <w:b/>
+          <w:color w:val="000000" w:themeColor="text1"/>
+          <w:sz w:val="24"/>
           <w:szCs w:val="24"/>
         </w:rPr>
       </w:pPr>
       <w:r>
         <w:rPr>
-          <w:rFonts w:asciiTheme="minorHAnsi" w:hAnsiTheme="minorHAnsi"/>
-          <w:b/>
-          <w:color w:val="000000" w:themeColor="text1"/>
-          <w:sz w:val="24"/>
+          <w:rFonts w:asciiTheme="minorHAnsi" w:hAnsiTheme="minorHAnsi" w:cstheme="minorBidi"/>
+          <w:b/>
+          <w:color w:val="000000" w:themeColor="text1"/>
+          <w:sz w:val="24"/>
+          <w:szCs w:val="24"/>
         </w:rPr>
         <w:t>end</w:t>
       </w:r>
@@ -843,30 +1366,167 @@
         <w:pStyle w:val="HTMLPreformatted"/>
         <w:wordWrap w:val="0"/>
         <w:rPr>
-          <w:rFonts w:asciiTheme="minorHAnsi" w:hAnsiTheme="minorHAnsi"/>
+          <w:rFonts w:asciiTheme="minorHAnsi" w:hAnsiTheme="minorHAnsi" w:cstheme="minorBidi"/>
+          <w:b/>
           <w:color w:val="000000" w:themeColor="text1"/>
           <w:sz w:val="24"/>
           <w:szCs w:val="24"/>
         </w:rPr>
       </w:pPr>
+      <w:proofErr w:type="gramStart"/>
+      <w:r>
+        <w:rPr>
+          <w:rFonts w:asciiTheme="minorHAnsi" w:hAnsiTheme="minorHAnsi" w:cstheme="minorBidi"/>
+          <w:b/>
+          <w:color w:val="000000" w:themeColor="text1"/>
+          <w:sz w:val="24"/>
+          <w:szCs w:val="24"/>
+        </w:rPr>
+        <w:t>group :test</w:t>
+      </w:r>
+      <w:proofErr w:type="gramEnd"/>
+      <w:r>
+        <w:rPr>
+          <w:rFonts w:asciiTheme="minorHAnsi" w:hAnsiTheme="minorHAnsi" w:cstheme="minorBidi"/>
+          <w:b/>
+          <w:color w:val="000000" w:themeColor="text1"/>
+          <w:sz w:val="24"/>
+          <w:szCs w:val="24"/>
+        </w:rPr>
+        <w:t xml:space="preserve"> do</w:t>
+      </w:r>
     </w:p>
     <w:p>
       <w:pPr>
         <w:pStyle w:val="HTMLPreformatted"/>
         <w:wordWrap w:val="0"/>
         <w:rPr>
-          <w:rFonts w:asciiTheme="minorHAnsi" w:hAnsiTheme="minorHAnsi"/>
+          <w:rFonts w:asciiTheme="minorHAnsi" w:hAnsiTheme="minorHAnsi" w:cstheme="minorBidi"/>
+          <w:b/>
           <w:color w:val="000000" w:themeColor="text1"/>
           <w:sz w:val="24"/>
           <w:szCs w:val="24"/>
         </w:rPr>
       </w:pPr>
+      <w:r>
+        <w:rPr>
+          <w:rFonts w:asciiTheme="minorHAnsi" w:hAnsiTheme="minorHAnsi" w:cstheme="minorBidi"/>
+          <w:b/>
+          <w:color w:val="000000" w:themeColor="text1"/>
+          <w:sz w:val="24"/>
+          <w:szCs w:val="24"/>
+        </w:rPr>
+        <w:t xml:space="preserve">  gem 'capybara' </w:t>
+      </w:r>
+      <w:r>
+        <w:rPr>
+          <w:rFonts w:asciiTheme="minorHAnsi" w:hAnsiTheme="minorHAnsi" w:cstheme="minorBidi"/>
+          <w:color w:val="000000" w:themeColor="text1"/>
+          <w:sz w:val="24"/>
+          <w:szCs w:val="24"/>
+        </w:rPr>
+        <w:t xml:space="preserve"># a web-based automation framework that simulates how users interact with your application. Basically, it is used in your tests to act like a user. Things like visit, </w:t>
+      </w:r>
+      <w:proofErr w:type="spellStart"/>
+      <w:r>
+        <w:rPr>
+          <w:rFonts w:asciiTheme="minorHAnsi" w:hAnsiTheme="minorHAnsi" w:cstheme="minorBidi"/>
+          <w:color w:val="000000" w:themeColor="text1"/>
+          <w:sz w:val="24"/>
+          <w:szCs w:val="24"/>
+        </w:rPr>
+        <w:t>fill_in</w:t>
+      </w:r>
+      <w:proofErr w:type="spellEnd"/>
+      <w:r>
+        <w:rPr>
+          <w:rFonts w:asciiTheme="minorHAnsi" w:hAnsiTheme="minorHAnsi" w:cstheme="minorBidi"/>
+          <w:color w:val="000000" w:themeColor="text1"/>
+          <w:sz w:val="24"/>
+          <w:szCs w:val="24"/>
+        </w:rPr>
+        <w:t xml:space="preserve">, </w:t>
+      </w:r>
+      <w:proofErr w:type="spellStart"/>
+      <w:r>
+        <w:rPr>
+          <w:rFonts w:asciiTheme="minorHAnsi" w:hAnsiTheme="minorHAnsi" w:cstheme="minorBidi"/>
+          <w:color w:val="000000" w:themeColor="text1"/>
+          <w:sz w:val="24"/>
+          <w:szCs w:val="24"/>
+        </w:rPr>
+        <w:t>click_link</w:t>
+      </w:r>
+      <w:proofErr w:type="spellEnd"/>
+      <w:r>
+        <w:rPr>
+          <w:rFonts w:asciiTheme="minorHAnsi" w:hAnsiTheme="minorHAnsi" w:cstheme="minorBidi"/>
+          <w:color w:val="000000" w:themeColor="text1"/>
+          <w:sz w:val="24"/>
+          <w:szCs w:val="24"/>
+        </w:rPr>
+        <w:t xml:space="preserve">, </w:t>
+      </w:r>
+      <w:proofErr w:type="spellStart"/>
+      <w:r>
+        <w:rPr>
+          <w:rFonts w:asciiTheme="minorHAnsi" w:hAnsiTheme="minorHAnsi" w:cstheme="minorBidi"/>
+          <w:color w:val="000000" w:themeColor="text1"/>
+          <w:sz w:val="24"/>
+          <w:szCs w:val="24"/>
+        </w:rPr>
+        <w:t>click_button</w:t>
+      </w:r>
+      <w:proofErr w:type="spellEnd"/>
+      <w:r>
+        <w:rPr>
+          <w:rFonts w:asciiTheme="minorHAnsi" w:hAnsiTheme="minorHAnsi" w:cstheme="minorBidi"/>
+          <w:color w:val="000000" w:themeColor="text1"/>
+          <w:sz w:val="24"/>
+          <w:szCs w:val="24"/>
+        </w:rPr>
+        <w:t>, etc. is capybara at work</w:t>
+      </w:r>
     </w:p>
     <w:p>
       <w:pPr>
         <w:pStyle w:val="HTMLPreformatted"/>
         <w:wordWrap w:val="0"/>
         <w:rPr>
+          <w:rFonts w:asciiTheme="minorHAnsi" w:hAnsiTheme="minorHAnsi"/>
+          <w:color w:val="000000" w:themeColor="text1"/>
+          <w:sz w:val="24"/>
+          <w:szCs w:val="24"/>
+        </w:rPr>
+      </w:pPr>
+      <w:r>
+        <w:rPr>
+          <w:rFonts w:asciiTheme="minorHAnsi" w:hAnsiTheme="minorHAnsi" w:cstheme="minorBidi"/>
+          <w:b/>
+          <w:color w:val="000000" w:themeColor="text1"/>
+          <w:sz w:val="24"/>
+          <w:szCs w:val="24"/>
+        </w:rPr>
+        <w:t>end</w:t>
+      </w:r>
+    </w:p>
+    <w:p>
+      <w:pPr>
+        <w:pStyle w:val="HTMLPreformatted"/>
+        <w:wordWrap w:val="0"/>
+        <w:rPr>
+          <w:rFonts w:asciiTheme="minorHAnsi" w:hAnsiTheme="minorHAnsi"/>
+          <w:color w:val="000000" w:themeColor="text1"/>
+          <w:sz w:val="24"/>
+          <w:szCs w:val="24"/>
+        </w:rPr>
+      </w:pPr>
+    </w:p>
+    <w:p>
+      <w:pPr>
+        <w:pStyle w:val="HTMLPreformatted"/>
+        <w:wordWrap w:val="0"/>
+        <w:rPr>
           <w:rFonts w:ascii="Monaco" w:hAnsi="Monaco"/>
           <w:sz w:val="19"/>
           <w:szCs w:val="19"/>
@@ -878,34 +1538,78 @@
         <w:pStyle w:val="HTMLPreformatted"/>
         <w:wordWrap w:val="0"/>
         <w:rPr>
-          <w:rFonts w:ascii="Monaco" w:hAnsi="Monaco"/>
-          <w:sz w:val="19"/>
-          <w:szCs w:val="19"/>
-        </w:rPr>
-      </w:pPr>
-      <w:r>
-        <w:rPr>
-          <w:rFonts w:ascii="Monaco" w:hAnsi="Monaco"/>
-          <w:sz w:val="19"/>
+          <w:rFonts w:asciiTheme="minorHAnsi" w:hAnsiTheme="minorHAnsi"/>
+          <w:color w:val="000000" w:themeColor="text1"/>
+          <w:sz w:val="24"/>
+          <w:szCs w:val="19"/>
+        </w:rPr>
+      </w:pPr>
+      <w:r>
+        <w:rPr>
+          <w:rFonts w:asciiTheme="minorHAnsi" w:hAnsiTheme="minorHAnsi"/>
+          <w:color w:val="000000" w:themeColor="text1"/>
+          <w:sz w:val="24"/>
           <w:szCs w:val="19"/>
         </w:rPr>
         <w:t xml:space="preserve">PUT THIS IN </w:t>
       </w:r>
       <w:r>
         <w:rPr>
-          <w:rFonts w:ascii="Monaco" w:hAnsi="Monaco"/>
-          <w:sz w:val="19"/>
+          <w:rFonts w:asciiTheme="minorHAnsi" w:hAnsiTheme="minorHAnsi"/>
+          <w:color w:val="000000" w:themeColor="text1"/>
+          <w:sz w:val="24"/>
           <w:szCs w:val="19"/>
         </w:rPr>
         <w:t>RAILS_HELPER.RB</w:t>
       </w:r>
       <w:r>
         <w:rPr>
-          <w:rFonts w:ascii="Monaco" w:hAnsi="Monaco"/>
-          <w:sz w:val="19"/>
-          <w:szCs w:val="19"/>
-        </w:rPr>
-        <w:t>, over the “RSpec.configure do |config|” it already has in place</w:t>
+          <w:rFonts w:asciiTheme="minorHAnsi" w:hAnsiTheme="minorHAnsi"/>
+          <w:color w:val="000000" w:themeColor="text1"/>
+          <w:sz w:val="24"/>
+          <w:szCs w:val="19"/>
+        </w:rPr>
+        <w:t>, over the “</w:t>
+      </w:r>
+      <w:proofErr w:type="spellStart"/>
+      <w:r>
+        <w:rPr>
+          <w:rFonts w:asciiTheme="minorHAnsi" w:hAnsiTheme="minorHAnsi"/>
+          <w:color w:val="000000" w:themeColor="text1"/>
+          <w:sz w:val="24"/>
+          <w:szCs w:val="19"/>
+        </w:rPr>
+        <w:t>RSpec.configure</w:t>
+      </w:r>
+      <w:proofErr w:type="spellEnd"/>
+      <w:r>
+        <w:rPr>
+          <w:rFonts w:asciiTheme="minorHAnsi" w:hAnsiTheme="minorHAnsi"/>
+          <w:color w:val="000000" w:themeColor="text1"/>
+          <w:sz w:val="24"/>
+          <w:szCs w:val="19"/>
+        </w:rPr>
+        <w:t xml:space="preserve"> do |</w:t>
+      </w:r>
+      <w:proofErr w:type="spellStart"/>
+      <w:r>
+        <w:rPr>
+          <w:rFonts w:asciiTheme="minorHAnsi" w:hAnsiTheme="minorHAnsi"/>
+          <w:color w:val="000000" w:themeColor="text1"/>
+          <w:sz w:val="24"/>
+          <w:szCs w:val="19"/>
+        </w:rPr>
+        <w:t>config</w:t>
+      </w:r>
+      <w:proofErr w:type="spellEnd"/>
+      <w:r>
+        <w:rPr>
+          <w:rFonts w:asciiTheme="minorHAnsi" w:hAnsiTheme="minorHAnsi"/>
+          <w:color w:val="000000" w:themeColor="text1"/>
+          <w:sz w:val="24"/>
+          <w:szCs w:val="19"/>
+        </w:rPr>
+        <w:t>|” it already has in place</w:t>
       </w:r>
     </w:p>
     <w:p>
@@ -913,82 +1617,74 @@
         <w:pStyle w:val="HTMLPreformatted"/>
         <w:wordWrap w:val="0"/>
         <w:rPr>
-          <w:rFonts w:ascii="Monaco" w:hAnsi="Monaco"/>
-          <w:sz w:val="19"/>
-          <w:szCs w:val="19"/>
-        </w:rPr>
-      </w:pPr>
+          <w:rFonts w:asciiTheme="minorHAnsi" w:hAnsiTheme="minorHAnsi"/>
+          <w:color w:val="000000" w:themeColor="text1"/>
+          <w:sz w:val="24"/>
+          <w:szCs w:val="19"/>
+        </w:rPr>
+      </w:pPr>
+      <w:r>
+        <w:rPr>
+          <w:rFonts w:asciiTheme="minorHAnsi" w:hAnsiTheme="minorHAnsi"/>
+          <w:color w:val="000000" w:themeColor="text1"/>
+          <w:sz w:val="24"/>
+          <w:szCs w:val="19"/>
+        </w:rPr>
+        <w:t>********************** START OF COPY &amp; PASTE *********************</w:t>
+      </w:r>
     </w:p>
     <w:p>
       <w:pPr>
         <w:pStyle w:val="HTMLPreformatted"/>
         <w:wordWrap w:val="0"/>
         <w:rPr>
-          <w:rFonts w:ascii="Monaco" w:hAnsi="Monaco"/>
-          <w:sz w:val="19"/>
-          <w:szCs w:val="19"/>
-        </w:rPr>
-      </w:pPr>
-      <w:r>
-        <w:rPr>
-          <w:rStyle w:val="support"/>
-          <w:rFonts w:ascii="Monaco" w:hAnsi="Monaco"/>
-          <w:color w:val="66D9EF"/>
-          <w:sz w:val="19"/>
-          <w:szCs w:val="19"/>
-        </w:rPr>
-        <w:t>RSpec</w:t>
-      </w:r>
-      <w:r>
-        <w:rPr>
-          <w:rFonts w:ascii="Monaco" w:hAnsi="Monaco"/>
-          <w:sz w:val="19"/>
-          <w:szCs w:val="19"/>
-        </w:rPr>
-        <w:t xml:space="preserve">.configure </w:t>
-      </w:r>
-      <w:r>
-        <w:rPr>
-          <w:rStyle w:val="keyword"/>
-          <w:rFonts w:ascii="Monaco" w:hAnsi="Monaco"/>
-          <w:color w:val="F92672"/>
-          <w:sz w:val="19"/>
-          <w:szCs w:val="19"/>
-        </w:rPr>
-        <w:t>do</w:t>
-      </w:r>
-      <w:r>
-        <w:rPr>
-          <w:rFonts w:ascii="Monaco" w:hAnsi="Monaco"/>
-          <w:sz w:val="19"/>
-          <w:szCs w:val="19"/>
-        </w:rPr>
-        <w:t xml:space="preserve"> </w:t>
-      </w:r>
-      <w:r>
-        <w:rPr>
-          <w:rStyle w:val="keyword"/>
-          <w:rFonts w:ascii="Monaco" w:hAnsi="Monaco"/>
-          <w:color w:val="F92672"/>
-          <w:sz w:val="19"/>
-          <w:szCs w:val="19"/>
-        </w:rPr>
-        <w:t>|</w:t>
-      </w:r>
-      <w:r>
-        <w:rPr>
-          <w:rFonts w:ascii="Monaco" w:hAnsi="Monaco"/>
-          <w:sz w:val="19"/>
+          <w:rStyle w:val="support"/>
+          <w:rFonts w:asciiTheme="minorHAnsi" w:hAnsiTheme="minorHAnsi"/>
+          <w:color w:val="000000" w:themeColor="text1"/>
+          <w:sz w:val="24"/>
+          <w:szCs w:val="19"/>
+        </w:rPr>
+      </w:pPr>
+      <w:proofErr w:type="spellStart"/>
+      <w:r>
+        <w:rPr>
+          <w:rStyle w:val="support"/>
+          <w:rFonts w:asciiTheme="minorHAnsi" w:hAnsiTheme="minorHAnsi"/>
+          <w:color w:val="000000" w:themeColor="text1"/>
+          <w:sz w:val="24"/>
+          <w:szCs w:val="19"/>
+        </w:rPr>
+        <w:t>RSpec.configure</w:t>
+      </w:r>
+      <w:proofErr w:type="spellEnd"/>
+      <w:r>
+        <w:rPr>
+          <w:rStyle w:val="support"/>
+          <w:rFonts w:asciiTheme="minorHAnsi" w:hAnsiTheme="minorHAnsi"/>
+          <w:color w:val="000000" w:themeColor="text1"/>
+          <w:sz w:val="24"/>
+          <w:szCs w:val="19"/>
+        </w:rPr>
+        <w:t xml:space="preserve"> do |</w:t>
+      </w:r>
+      <w:proofErr w:type="spellStart"/>
+      <w:r>
+        <w:rPr>
+          <w:rStyle w:val="support"/>
+          <w:rFonts w:asciiTheme="minorHAnsi" w:hAnsiTheme="minorHAnsi"/>
+          <w:color w:val="000000" w:themeColor="text1"/>
+          <w:sz w:val="24"/>
           <w:szCs w:val="19"/>
         </w:rPr>
         <w:t>config</w:t>
       </w:r>
-      <w:r>
-        <w:rPr>
-          <w:rStyle w:val="keyword"/>
-          <w:rFonts w:ascii="Monaco" w:hAnsi="Monaco"/>
-          <w:color w:val="F92672"/>
-          <w:sz w:val="19"/>
+      <w:proofErr w:type="spellEnd"/>
+      <w:r>
+        <w:rPr>
+          <w:rStyle w:val="support"/>
+          <w:rFonts w:asciiTheme="minorHAnsi" w:hAnsiTheme="minorHAnsi"/>
+          <w:color w:val="000000" w:themeColor="text1"/>
+          <w:sz w:val="24"/>
           <w:szCs w:val="19"/>
         </w:rPr>
         <w:t>|</w:t>
@@ -999,76 +1695,78 @@
         <w:pStyle w:val="HTMLPreformatted"/>
         <w:wordWrap w:val="0"/>
         <w:rPr>
-          <w:rFonts w:ascii="Monaco" w:hAnsi="Monaco"/>
-          <w:sz w:val="19"/>
-          <w:szCs w:val="19"/>
-        </w:rPr>
-      </w:pPr>
-      <w:r>
-        <w:rPr>
-          <w:rFonts w:ascii="Monaco" w:hAnsi="Monaco"/>
-          <w:sz w:val="19"/>
-          <w:szCs w:val="19"/>
-        </w:rPr>
-        <w:t xml:space="preserve">  config.fixture_path </w:t>
-      </w:r>
-      <w:r>
-        <w:rPr>
-          <w:rStyle w:val="keyword"/>
-          <w:rFonts w:ascii="Monaco" w:hAnsi="Monaco"/>
-          <w:color w:val="F92672"/>
-          <w:sz w:val="19"/>
-          <w:szCs w:val="19"/>
-        </w:rPr>
-        <w:t>=</w:t>
-      </w:r>
-      <w:r>
-        <w:rPr>
-          <w:rFonts w:ascii="Monaco" w:hAnsi="Monaco"/>
-          <w:sz w:val="19"/>
-          <w:szCs w:val="19"/>
-        </w:rPr>
-        <w:t xml:space="preserve"> </w:t>
-      </w:r>
-      <w:r>
-        <w:rPr>
-          <w:rStyle w:val="string"/>
-          <w:rFonts w:ascii="Monaco" w:hAnsi="Monaco"/>
-          <w:color w:val="E6DB74"/>
-          <w:sz w:val="19"/>
-          <w:szCs w:val="19"/>
-        </w:rPr>
-        <w:t>"</w:t>
-      </w:r>
-      <w:r>
-        <w:rPr>
-          <w:rStyle w:val="string"/>
-          <w:rFonts w:ascii="Monaco" w:hAnsi="Monaco"/>
-          <w:color w:val="F92672"/>
-          <w:sz w:val="19"/>
-          <w:szCs w:val="19"/>
-        </w:rPr>
-        <w:t>#{::Rails.root}</w:t>
-      </w:r>
-      <w:r>
-        <w:rPr>
-          <w:rStyle w:val="string"/>
-          <w:rFonts w:ascii="Monaco" w:hAnsi="Monaco"/>
-          <w:color w:val="E6DB74"/>
-          <w:sz w:val="19"/>
-          <w:szCs w:val="19"/>
-        </w:rPr>
-        <w:t>/spec/fixtures</w:t>
-      </w:r>
-      <w:r>
-        <w:rPr>
-          <w:rStyle w:val="string"/>
-          <w:rFonts w:ascii="Monaco" w:hAnsi="Monaco"/>
-          <w:color w:val="E6DB74"/>
-          <w:sz w:val="18"/>
-          <w:szCs w:val="18"/>
-        </w:rPr>
-        <w:t>"</w:t>
+          <w:rStyle w:val="support"/>
+          <w:rFonts w:asciiTheme="minorHAnsi" w:hAnsiTheme="minorHAnsi"/>
+          <w:color w:val="000000" w:themeColor="text1"/>
+          <w:sz w:val="24"/>
+          <w:szCs w:val="19"/>
+        </w:rPr>
+      </w:pPr>
+      <w:r>
+        <w:rPr>
+          <w:rStyle w:val="support"/>
+          <w:rFonts w:asciiTheme="minorHAnsi" w:hAnsiTheme="minorHAnsi"/>
+          <w:color w:val="000000" w:themeColor="text1"/>
+          <w:sz w:val="24"/>
+          <w:szCs w:val="19"/>
+        </w:rPr>
+        <w:t xml:space="preserve">  </w:t>
+      </w:r>
+      <w:proofErr w:type="spellStart"/>
+      <w:proofErr w:type="gramStart"/>
+      <w:r>
+        <w:rPr>
+          <w:rStyle w:val="support"/>
+          <w:rFonts w:asciiTheme="minorHAnsi" w:hAnsiTheme="minorHAnsi"/>
+          <w:color w:val="000000" w:themeColor="text1"/>
+          <w:sz w:val="24"/>
+          <w:szCs w:val="19"/>
+        </w:rPr>
+        <w:t>config.fixture</w:t>
+      </w:r>
+      <w:proofErr w:type="gramEnd"/>
+      <w:r>
+        <w:rPr>
+          <w:rStyle w:val="support"/>
+          <w:rFonts w:asciiTheme="minorHAnsi" w:hAnsiTheme="minorHAnsi"/>
+          <w:color w:val="000000" w:themeColor="text1"/>
+          <w:sz w:val="24"/>
+          <w:szCs w:val="19"/>
+        </w:rPr>
+        <w:t>_path</w:t>
+      </w:r>
+      <w:proofErr w:type="spellEnd"/>
+      <w:r>
+        <w:rPr>
+          <w:rStyle w:val="support"/>
+          <w:rFonts w:asciiTheme="minorHAnsi" w:hAnsiTheme="minorHAnsi"/>
+          <w:color w:val="000000" w:themeColor="text1"/>
+          <w:sz w:val="24"/>
+          <w:szCs w:val="19"/>
+        </w:rPr>
+        <w:t xml:space="preserve"> = "#{::</w:t>
+      </w:r>
+      <w:proofErr w:type="spellStart"/>
+      <w:r>
+        <w:rPr>
+          <w:rStyle w:val="support"/>
+          <w:rFonts w:asciiTheme="minorHAnsi" w:hAnsiTheme="minorHAnsi"/>
+          <w:color w:val="000000" w:themeColor="text1"/>
+          <w:sz w:val="24"/>
+          <w:szCs w:val="19"/>
+        </w:rPr>
+        <w:t>Rails.root</w:t>
+      </w:r>
+      <w:proofErr w:type="spellEnd"/>
+      <w:r>
+        <w:rPr>
+          <w:rStyle w:val="support"/>
+          <w:rFonts w:asciiTheme="minorHAnsi" w:hAnsiTheme="minorHAnsi"/>
+          <w:color w:val="000000" w:themeColor="text1"/>
+          <w:sz w:val="24"/>
+          <w:szCs w:val="19"/>
+        </w:rPr>
+        <w:t>}/spec/fixtures"</w:t>
       </w:r>
     </w:p>
     <w:p>
@@ -1076,46 +1774,44 @@
         <w:pStyle w:val="HTMLPreformatted"/>
         <w:wordWrap w:val="0"/>
         <w:rPr>
-          <w:rFonts w:ascii="Monaco" w:hAnsi="Monaco"/>
-          <w:sz w:val="19"/>
-          <w:szCs w:val="19"/>
-        </w:rPr>
-      </w:pPr>
-      <w:r>
-        <w:rPr>
-          <w:rFonts w:ascii="Monaco" w:hAnsi="Monaco"/>
-          <w:sz w:val="19"/>
-          <w:szCs w:val="19"/>
-        </w:rPr>
-        <w:t xml:space="preserve">  config.use_transactional_fixtures </w:t>
-      </w:r>
-      <w:r>
-        <w:rPr>
-          <w:rStyle w:val="keyword"/>
-          <w:rFonts w:ascii="Monaco" w:hAnsi="Monaco"/>
-          <w:color w:val="F92672"/>
-          <w:sz w:val="19"/>
-          <w:szCs w:val="19"/>
-        </w:rPr>
-        <w:t>=</w:t>
-      </w:r>
-      <w:r>
-        <w:rPr>
-          <w:rFonts w:ascii="Monaco" w:hAnsi="Monaco"/>
-          <w:sz w:val="19"/>
-          <w:szCs w:val="19"/>
-        </w:rPr>
-        <w:t xml:space="preserve"> </w:t>
-      </w:r>
-      <w:r>
-        <w:rPr>
-          <w:rStyle w:val="constant"/>
-          <w:rFonts w:ascii="Monaco" w:hAnsi="Monaco"/>
-          <w:color w:val="AE81FF"/>
-          <w:sz w:val="19"/>
-          <w:szCs w:val="19"/>
-        </w:rPr>
-        <w:t>true</w:t>
+          <w:rStyle w:val="support"/>
+          <w:rFonts w:asciiTheme="minorHAnsi" w:hAnsiTheme="minorHAnsi"/>
+          <w:color w:val="000000" w:themeColor="text1"/>
+          <w:sz w:val="24"/>
+          <w:szCs w:val="19"/>
+        </w:rPr>
+      </w:pPr>
+      <w:r>
+        <w:rPr>
+          <w:rStyle w:val="support"/>
+          <w:rFonts w:asciiTheme="minorHAnsi" w:hAnsiTheme="minorHAnsi"/>
+          <w:color w:val="000000" w:themeColor="text1"/>
+          <w:sz w:val="24"/>
+          <w:szCs w:val="19"/>
+        </w:rPr>
+        <w:t xml:space="preserve">  </w:t>
+      </w:r>
+      <w:proofErr w:type="spellStart"/>
+      <w:r>
+        <w:rPr>
+          <w:rStyle w:val="support"/>
+          <w:rFonts w:asciiTheme="minorHAnsi" w:hAnsiTheme="minorHAnsi"/>
+          <w:color w:val="000000" w:themeColor="text1"/>
+          <w:sz w:val="24"/>
+          <w:szCs w:val="19"/>
+        </w:rPr>
+        <w:t>config.use_transactional_fixtures</w:t>
+      </w:r>
+      <w:proofErr w:type="spellEnd"/>
+      <w:r>
+        <w:rPr>
+          <w:rStyle w:val="support"/>
+          <w:rFonts w:asciiTheme="minorHAnsi" w:hAnsiTheme="minorHAnsi"/>
+          <w:color w:val="000000" w:themeColor="text1"/>
+          <w:sz w:val="24"/>
+          <w:szCs w:val="19"/>
+        </w:rPr>
+        <w:t xml:space="preserve"> = false # this needs to be false</w:t>
       </w:r>
     </w:p>
     <w:p>
@@ -1123,18 +1819,56 @@
         <w:pStyle w:val="HTMLPreformatted"/>
         <w:wordWrap w:val="0"/>
         <w:rPr>
-          <w:rFonts w:ascii="Monaco" w:hAnsi="Monaco"/>
-          <w:sz w:val="19"/>
-          <w:szCs w:val="19"/>
-        </w:rPr>
-      </w:pPr>
-      <w:r>
-        <w:rPr>
-          <w:rFonts w:ascii="Monaco" w:hAnsi="Monaco"/>
-          <w:sz w:val="19"/>
-          <w:szCs w:val="19"/>
-        </w:rPr>
-        <w:t xml:space="preserve">  config.infer_spec_type_from_file_location!</w:t>
+          <w:rStyle w:val="support"/>
+          <w:rFonts w:asciiTheme="minorHAnsi" w:hAnsiTheme="minorHAnsi"/>
+          <w:color w:val="000000" w:themeColor="text1"/>
+          <w:sz w:val="24"/>
+          <w:szCs w:val="19"/>
+        </w:rPr>
+      </w:pPr>
+      <w:r>
+        <w:rPr>
+          <w:rStyle w:val="support"/>
+          <w:rFonts w:asciiTheme="minorHAnsi" w:hAnsiTheme="minorHAnsi"/>
+          <w:color w:val="000000" w:themeColor="text1"/>
+          <w:sz w:val="24"/>
+          <w:szCs w:val="19"/>
+        </w:rPr>
+        <w:t xml:space="preserve">  </w:t>
+      </w:r>
+      <w:proofErr w:type="spellStart"/>
+      <w:proofErr w:type="gramStart"/>
+      <w:r>
+        <w:rPr>
+          <w:rStyle w:val="support"/>
+          <w:rFonts w:asciiTheme="minorHAnsi" w:hAnsiTheme="minorHAnsi"/>
+          <w:color w:val="000000" w:themeColor="text1"/>
+          <w:sz w:val="24"/>
+          <w:szCs w:val="19"/>
+        </w:rPr>
+        <w:t>config.infer</w:t>
+      </w:r>
+      <w:proofErr w:type="gramEnd"/>
+      <w:r>
+        <w:rPr>
+          <w:rStyle w:val="support"/>
+          <w:rFonts w:asciiTheme="minorHAnsi" w:hAnsiTheme="minorHAnsi"/>
+          <w:color w:val="000000" w:themeColor="text1"/>
+          <w:sz w:val="24"/>
+          <w:szCs w:val="19"/>
+        </w:rPr>
+        <w:t>_spec_type_from_file_location</w:t>
+      </w:r>
+      <w:proofErr w:type="spellEnd"/>
+      <w:r>
+        <w:rPr>
+          <w:rStyle w:val="support"/>
+          <w:rFonts w:asciiTheme="minorHAnsi" w:hAnsiTheme="minorHAnsi"/>
+          <w:color w:val="000000" w:themeColor="text1"/>
+          <w:sz w:val="24"/>
+          <w:szCs w:val="19"/>
+        </w:rPr>
+        <w:t>!</w:t>
       </w:r>
     </w:p>
     <w:p>
@@ -1142,64 +1876,56 @@
         <w:pStyle w:val="HTMLPreformatted"/>
         <w:wordWrap w:val="0"/>
         <w:rPr>
-          <w:rFonts w:ascii="Monaco" w:hAnsi="Monaco"/>
-          <w:sz w:val="19"/>
-          <w:szCs w:val="19"/>
-        </w:rPr>
-      </w:pPr>
-      <w:r>
-        <w:rPr>
-          <w:rFonts w:ascii="Monaco" w:hAnsi="Monaco"/>
-          <w:sz w:val="19"/>
-          <w:szCs w:val="19"/>
-        </w:rPr>
-        <w:t xml:space="preserve">  config.</w:t>
-      </w:r>
-      <w:r>
-        <w:rPr>
-          <w:rStyle w:val="keyword"/>
-          <w:rFonts w:ascii="Monaco" w:hAnsi="Monaco"/>
-          <w:color w:val="F92672"/>
-          <w:sz w:val="19"/>
-          <w:szCs w:val="19"/>
-        </w:rPr>
-        <w:t>include</w:t>
-      </w:r>
-      <w:r>
-        <w:rPr>
-          <w:rFonts w:ascii="Monaco" w:hAnsi="Monaco"/>
-          <w:sz w:val="19"/>
-          <w:szCs w:val="19"/>
-        </w:rPr>
-        <w:t xml:space="preserve"> </w:t>
-      </w:r>
-      <w:r>
-        <w:rPr>
-          <w:rStyle w:val="support"/>
-          <w:rFonts w:ascii="Monaco" w:hAnsi="Monaco"/>
-          <w:color w:val="66D9EF"/>
-          <w:sz w:val="19"/>
-          <w:szCs w:val="19"/>
-        </w:rPr>
-        <w:t>Capybara</w:t>
-      </w:r>
-      <w:r>
-        <w:rPr>
-          <w:rFonts w:ascii="Monaco" w:hAnsi="Monaco"/>
-          <w:sz w:val="19"/>
-          <w:szCs w:val="19"/>
-        </w:rPr>
-        <w:t>::</w:t>
-      </w:r>
-      <w:r>
-        <w:rPr>
-          <w:rStyle w:val="constant"/>
-          <w:rFonts w:ascii="Monaco" w:hAnsi="Monaco"/>
-          <w:color w:val="AE81FF"/>
-          <w:sz w:val="19"/>
-          <w:szCs w:val="19"/>
-        </w:rPr>
-        <w:t>DSL</w:t>
+          <w:rStyle w:val="support"/>
+          <w:rFonts w:asciiTheme="minorHAnsi" w:hAnsiTheme="minorHAnsi"/>
+          <w:color w:val="000000" w:themeColor="text1"/>
+          <w:sz w:val="24"/>
+          <w:szCs w:val="19"/>
+        </w:rPr>
+      </w:pPr>
+      <w:r>
+        <w:rPr>
+          <w:rStyle w:val="support"/>
+          <w:rFonts w:asciiTheme="minorHAnsi" w:hAnsiTheme="minorHAnsi"/>
+          <w:color w:val="000000" w:themeColor="text1"/>
+          <w:sz w:val="24"/>
+          <w:szCs w:val="19"/>
+        </w:rPr>
+        <w:t xml:space="preserve">  </w:t>
+      </w:r>
+      <w:proofErr w:type="spellStart"/>
+      <w:proofErr w:type="gramStart"/>
+      <w:r>
+        <w:rPr>
+          <w:rStyle w:val="support"/>
+          <w:rFonts w:asciiTheme="minorHAnsi" w:hAnsiTheme="minorHAnsi"/>
+          <w:color w:val="000000" w:themeColor="text1"/>
+          <w:sz w:val="24"/>
+          <w:szCs w:val="19"/>
+        </w:rPr>
+        <w:t>config.filter</w:t>
+      </w:r>
+      <w:proofErr w:type="gramEnd"/>
+      <w:r>
+        <w:rPr>
+          <w:rStyle w:val="support"/>
+          <w:rFonts w:asciiTheme="minorHAnsi" w:hAnsiTheme="minorHAnsi"/>
+          <w:color w:val="000000" w:themeColor="text1"/>
+          <w:sz w:val="24"/>
+          <w:szCs w:val="19"/>
+        </w:rPr>
+        <w:t>_rails_from_backtrace</w:t>
+      </w:r>
+      <w:proofErr w:type="spellEnd"/>
+      <w:r>
+        <w:rPr>
+          <w:rStyle w:val="support"/>
+          <w:rFonts w:asciiTheme="minorHAnsi" w:hAnsiTheme="minorHAnsi"/>
+          <w:color w:val="000000" w:themeColor="text1"/>
+          <w:sz w:val="24"/>
+          <w:szCs w:val="19"/>
+        </w:rPr>
+        <w:t>!</w:t>
       </w:r>
     </w:p>
     <w:p>
@@ -1207,112 +1933,82 @@
         <w:pStyle w:val="HTMLPreformatted"/>
         <w:wordWrap w:val="0"/>
         <w:rPr>
-          <w:rFonts w:ascii="Monaco" w:hAnsi="Monaco"/>
-          <w:sz w:val="19"/>
-          <w:szCs w:val="19"/>
-        </w:rPr>
-      </w:pPr>
+          <w:rStyle w:val="support"/>
+          <w:rFonts w:asciiTheme="minorHAnsi" w:hAnsiTheme="minorHAnsi"/>
+          <w:color w:val="000000" w:themeColor="text1"/>
+          <w:sz w:val="24"/>
+          <w:szCs w:val="19"/>
+        </w:rPr>
+      </w:pPr>
+      <w:r>
+        <w:rPr>
+          <w:rStyle w:val="support"/>
+          <w:rFonts w:asciiTheme="minorHAnsi" w:hAnsiTheme="minorHAnsi"/>
+          <w:color w:val="000000" w:themeColor="text1"/>
+          <w:sz w:val="24"/>
+          <w:szCs w:val="19"/>
+        </w:rPr>
+        <w:t xml:space="preserve">  </w:t>
+      </w:r>
+      <w:proofErr w:type="spellStart"/>
+      <w:proofErr w:type="gramStart"/>
+      <w:r>
+        <w:rPr>
+          <w:rStyle w:val="support"/>
+          <w:rFonts w:asciiTheme="minorHAnsi" w:hAnsiTheme="minorHAnsi"/>
+          <w:color w:val="000000" w:themeColor="text1"/>
+          <w:sz w:val="24"/>
+          <w:szCs w:val="19"/>
+        </w:rPr>
+        <w:t>config.include</w:t>
+      </w:r>
+      <w:proofErr w:type="spellEnd"/>
+      <w:proofErr w:type="gramEnd"/>
+      <w:r>
+        <w:rPr>
+          <w:rStyle w:val="support"/>
+          <w:rFonts w:asciiTheme="minorHAnsi" w:hAnsiTheme="minorHAnsi"/>
+          <w:color w:val="000000" w:themeColor="text1"/>
+          <w:sz w:val="24"/>
+          <w:szCs w:val="19"/>
+        </w:rPr>
+        <w:t xml:space="preserve"> Capybara::DSL</w:t>
+      </w:r>
     </w:p>
     <w:p>
       <w:pPr>
         <w:pStyle w:val="HTMLPreformatted"/>
         <w:wordWrap w:val="0"/>
         <w:rPr>
-          <w:rFonts w:ascii="Monaco" w:hAnsi="Monaco"/>
-          <w:sz w:val="19"/>
-          <w:szCs w:val="19"/>
-        </w:rPr>
-      </w:pPr>
-      <w:r>
-        <w:rPr>
-          <w:rFonts w:ascii="Monaco" w:hAnsi="Monaco"/>
-          <w:sz w:val="19"/>
-          <w:szCs w:val="19"/>
-        </w:rPr>
-        <w:t xml:space="preserve">  config.before(</w:t>
-      </w:r>
-      <w:r>
-        <w:rPr>
-          <w:rStyle w:val="constant"/>
-          <w:rFonts w:ascii="Monaco" w:hAnsi="Monaco"/>
-          <w:color w:val="AE81FF"/>
-          <w:sz w:val="19"/>
-          <w:szCs w:val="19"/>
-        </w:rPr>
-        <w:t>:suite</w:t>
-      </w:r>
-      <w:r>
-        <w:rPr>
-          <w:rFonts w:ascii="Monaco" w:hAnsi="Monaco"/>
-          <w:sz w:val="19"/>
-          <w:szCs w:val="19"/>
-        </w:rPr>
-        <w:t xml:space="preserve">) </w:t>
-      </w:r>
-      <w:r>
-        <w:rPr>
-          <w:rStyle w:val="keyword"/>
-          <w:rFonts w:ascii="Monaco" w:hAnsi="Monaco"/>
-          <w:color w:val="F92672"/>
-          <w:sz w:val="19"/>
-          <w:szCs w:val="19"/>
-        </w:rPr>
-        <w:t>do</w:t>
-      </w:r>
+          <w:rStyle w:val="support"/>
+          <w:rFonts w:asciiTheme="minorHAnsi" w:hAnsiTheme="minorHAnsi"/>
+          <w:color w:val="000000" w:themeColor="text1"/>
+          <w:sz w:val="24"/>
+          <w:szCs w:val="19"/>
+        </w:rPr>
+      </w:pPr>
     </w:p>
     <w:p>
       <w:pPr>
         <w:pStyle w:val="HTMLPreformatted"/>
         <w:wordWrap w:val="0"/>
         <w:rPr>
-          <w:rFonts w:ascii="Monaco" w:hAnsi="Monaco"/>
-          <w:sz w:val="19"/>
-          <w:szCs w:val="19"/>
-        </w:rPr>
-      </w:pPr>
-      <w:r>
-        <w:rPr>
-          <w:rFonts w:ascii="Monaco" w:hAnsi="Monaco"/>
-          <w:sz w:val="19"/>
-          <w:szCs w:val="19"/>
-        </w:rPr>
-        <w:t xml:space="preserve">    </w:t>
-      </w:r>
-      <w:r>
-        <w:rPr>
-          <w:rStyle w:val="support"/>
-          <w:rFonts w:ascii="Monaco" w:hAnsi="Monaco"/>
-          <w:color w:val="66D9EF"/>
-          <w:sz w:val="19"/>
-          <w:szCs w:val="19"/>
-        </w:rPr>
-        <w:t>DatabaseCleaner</w:t>
-      </w:r>
-      <w:r>
-        <w:rPr>
-          <w:rFonts w:ascii="Monaco" w:hAnsi="Monaco"/>
-          <w:sz w:val="19"/>
-          <w:szCs w:val="19"/>
-        </w:rPr>
-        <w:t>.clean_with(</w:t>
-      </w:r>
-      <w:r>
-        <w:rPr>
-          <w:rStyle w:val="constant"/>
-          <w:rFonts w:ascii="Monaco" w:hAnsi="Monaco"/>
-          <w:color w:val="AE81FF"/>
-          <w:sz w:val="19"/>
-          <w:szCs w:val="19"/>
-        </w:rPr>
-        <w:t>:truncation</w:t>
-      </w:r>
-      <w:r>
-        <w:rPr>
-          <w:rFonts w:ascii="Monaco" w:hAnsi="Monaco"/>
-          <w:sz w:val="19"/>
-          <w:szCs w:val="19"/>
-        </w:rPr>
-        <w:t>)</w:t>
+          <w:rStyle w:val="support"/>
+          <w:rFonts w:asciiTheme="minorHAnsi" w:hAnsiTheme="minorHAnsi"/>
+          <w:color w:val="000000" w:themeColor="text1"/>
+          <w:sz w:val="24"/>
+          <w:szCs w:val="19"/>
+        </w:rPr>
+      </w:pPr>
+      <w:r>
+        <w:rPr>
+          <w:rStyle w:val="support"/>
+          <w:rFonts w:asciiTheme="minorHAnsi" w:hAnsiTheme="minorHAnsi"/>
+          <w:color w:val="000000" w:themeColor="text1"/>
+          <w:sz w:val="24"/>
+          <w:szCs w:val="19"/>
+        </w:rPr>
+        <w:t xml:space="preserve">  # The below section is for the database cleaner, which cleans/clears the test database after each test</w:t>
       </w:r>
     </w:p>
     <w:p>
@@ -1320,28 +2016,46 @@
         <w:pStyle w:val="HTMLPreformatted"/>
         <w:wordWrap w:val="0"/>
         <w:rPr>
-          <w:rFonts w:ascii="Monaco" w:hAnsi="Monaco"/>
-          <w:sz w:val="19"/>
-          <w:szCs w:val="19"/>
-        </w:rPr>
-      </w:pPr>
-      <w:r>
-        <w:rPr>
-          <w:rFonts w:ascii="Monaco" w:hAnsi="Monaco"/>
-          <w:sz w:val="19"/>
+          <w:rStyle w:val="support"/>
+          <w:rFonts w:asciiTheme="minorHAnsi" w:hAnsiTheme="minorHAnsi"/>
+          <w:color w:val="000000" w:themeColor="text1"/>
+          <w:sz w:val="24"/>
+          <w:szCs w:val="19"/>
+        </w:rPr>
+      </w:pPr>
+      <w:r>
+        <w:rPr>
+          <w:rStyle w:val="support"/>
+          <w:rFonts w:asciiTheme="minorHAnsi" w:hAnsiTheme="minorHAnsi"/>
+          <w:color w:val="000000" w:themeColor="text1"/>
+          <w:sz w:val="24"/>
           <w:szCs w:val="19"/>
         </w:rPr>
         <w:t xml:space="preserve">  </w:t>
       </w:r>
-      <w:r>
-        <w:rPr>
-          <w:rStyle w:val="keyword"/>
-          <w:rFonts w:ascii="Monaco" w:hAnsi="Monaco"/>
-          <w:color w:val="F92672"/>
-          <w:sz w:val="19"/>
-          <w:szCs w:val="19"/>
-        </w:rPr>
-        <w:t>end</w:t>
+      <w:proofErr w:type="spellStart"/>
+      <w:proofErr w:type="gramStart"/>
+      <w:r>
+        <w:rPr>
+          <w:rStyle w:val="support"/>
+          <w:rFonts w:asciiTheme="minorHAnsi" w:hAnsiTheme="minorHAnsi"/>
+          <w:color w:val="000000" w:themeColor="text1"/>
+          <w:sz w:val="24"/>
+          <w:szCs w:val="19"/>
+        </w:rPr>
+        <w:t>config.before</w:t>
+      </w:r>
+      <w:proofErr w:type="spellEnd"/>
+      <w:proofErr w:type="gramEnd"/>
+      <w:r>
+        <w:rPr>
+          <w:rStyle w:val="support"/>
+          <w:rFonts w:asciiTheme="minorHAnsi" w:hAnsiTheme="minorHAnsi"/>
+          <w:color w:val="000000" w:themeColor="text1"/>
+          <w:sz w:val="24"/>
+          <w:szCs w:val="19"/>
+        </w:rPr>
+        <w:t>(:suite) do</w:t>
       </w:r>
     </w:p>
     <w:p>
@@ -1349,46 +2063,56 @@
         <w:pStyle w:val="HTMLPreformatted"/>
         <w:wordWrap w:val="0"/>
         <w:rPr>
-          <w:rFonts w:ascii="Monaco" w:hAnsi="Monaco"/>
-          <w:sz w:val="19"/>
-          <w:szCs w:val="19"/>
-        </w:rPr>
-      </w:pPr>
-      <w:r>
-        <w:rPr>
-          <w:rFonts w:ascii="Monaco" w:hAnsi="Monaco"/>
-          <w:sz w:val="19"/>
-          <w:szCs w:val="19"/>
-        </w:rPr>
-        <w:t xml:space="preserve">  config.before(</w:t>
-      </w:r>
-      <w:r>
-        <w:rPr>
-          <w:rStyle w:val="constant"/>
-          <w:rFonts w:ascii="Monaco" w:hAnsi="Monaco"/>
-          <w:color w:val="AE81FF"/>
-          <w:sz w:val="19"/>
-          <w:szCs w:val="19"/>
-        </w:rPr>
-        <w:t>:each</w:t>
-      </w:r>
-      <w:r>
-        <w:rPr>
-          <w:rFonts w:ascii="Monaco" w:hAnsi="Monaco"/>
-          <w:sz w:val="19"/>
-          <w:szCs w:val="19"/>
-        </w:rPr>
-        <w:t xml:space="preserve">) </w:t>
-      </w:r>
-      <w:r>
-        <w:rPr>
-          <w:rStyle w:val="keyword"/>
-          <w:rFonts w:ascii="Monaco" w:hAnsi="Monaco"/>
-          <w:color w:val="F92672"/>
-          <w:sz w:val="19"/>
-          <w:szCs w:val="19"/>
-        </w:rPr>
-        <w:t>do</w:t>
+          <w:rStyle w:val="support"/>
+          <w:rFonts w:asciiTheme="minorHAnsi" w:hAnsiTheme="minorHAnsi"/>
+          <w:color w:val="000000" w:themeColor="text1"/>
+          <w:sz w:val="24"/>
+          <w:szCs w:val="19"/>
+        </w:rPr>
+      </w:pPr>
+      <w:r>
+        <w:rPr>
+          <w:rStyle w:val="support"/>
+          <w:rFonts w:asciiTheme="minorHAnsi" w:hAnsiTheme="minorHAnsi"/>
+          <w:color w:val="000000" w:themeColor="text1"/>
+          <w:sz w:val="24"/>
+          <w:szCs w:val="19"/>
+        </w:rPr>
+        <w:t xml:space="preserve">    </w:t>
+      </w:r>
+      <w:proofErr w:type="spellStart"/>
+      <w:r>
+        <w:rPr>
+          <w:rStyle w:val="support"/>
+          <w:rFonts w:asciiTheme="minorHAnsi" w:hAnsiTheme="minorHAnsi"/>
+          <w:color w:val="000000" w:themeColor="text1"/>
+          <w:sz w:val="24"/>
+          <w:szCs w:val="19"/>
+        </w:rPr>
+        <w:t>DatabaseCleaner.clean_with</w:t>
+      </w:r>
+      <w:proofErr w:type="spellEnd"/>
+      <w:proofErr w:type="gramStart"/>
+      <w:r>
+        <w:rPr>
+          <w:rStyle w:val="support"/>
+          <w:rFonts w:asciiTheme="minorHAnsi" w:hAnsiTheme="minorHAnsi"/>
+          <w:color w:val="000000" w:themeColor="text1"/>
+          <w:sz w:val="24"/>
+          <w:szCs w:val="19"/>
+        </w:rPr>
+        <w:t>(:truncation</w:t>
+      </w:r>
+      <w:proofErr w:type="gramEnd"/>
+      <w:r>
+        <w:rPr>
+          <w:rStyle w:val="support"/>
+          <w:rFonts w:asciiTheme="minorHAnsi" w:hAnsiTheme="minorHAnsi"/>
+          <w:color w:val="000000" w:themeColor="text1"/>
+          <w:sz w:val="24"/>
+          <w:szCs w:val="19"/>
+        </w:rPr>
+        <w:t>)</w:t>
       </w:r>
     </w:p>
     <w:p>
@@ -1396,93 +2120,79 @@
         <w:pStyle w:val="HTMLPreformatted"/>
         <w:wordWrap w:val="0"/>
         <w:rPr>
-          <w:rFonts w:ascii="Monaco" w:hAnsi="Monaco"/>
-          <w:sz w:val="19"/>
-          <w:szCs w:val="19"/>
-        </w:rPr>
-      </w:pPr>
-      <w:r>
-        <w:rPr>
-          <w:rFonts w:ascii="Monaco" w:hAnsi="Monaco"/>
-          <w:sz w:val="19"/>
+          <w:rStyle w:val="support"/>
+          <w:rFonts w:asciiTheme="minorHAnsi" w:hAnsiTheme="minorHAnsi"/>
+          <w:color w:val="000000" w:themeColor="text1"/>
+          <w:sz w:val="24"/>
+          <w:szCs w:val="19"/>
+        </w:rPr>
+      </w:pPr>
+      <w:r>
+        <w:rPr>
+          <w:rStyle w:val="support"/>
+          <w:rFonts w:asciiTheme="minorHAnsi" w:hAnsiTheme="minorHAnsi"/>
+          <w:color w:val="000000" w:themeColor="text1"/>
+          <w:sz w:val="24"/>
           <w:szCs w:val="19"/>
         </w:rPr>
         <w:t xml:space="preserve">    </w:t>
       </w:r>
-      <w:r>
-        <w:rPr>
-          <w:rStyle w:val="support"/>
-          <w:rFonts w:ascii="Monaco" w:hAnsi="Monaco"/>
-          <w:color w:val="66D9EF"/>
-          <w:sz w:val="19"/>
-          <w:szCs w:val="19"/>
-        </w:rPr>
-        <w:t>DatabaseCleaner</w:t>
-      </w:r>
-      <w:r>
-        <w:rPr>
-          <w:rFonts w:ascii="Monaco" w:hAnsi="Monaco"/>
-          <w:sz w:val="19"/>
-          <w:szCs w:val="19"/>
-        </w:rPr>
-        <w:t xml:space="preserve">.strategy </w:t>
-      </w:r>
-      <w:r>
-        <w:rPr>
-          <w:rStyle w:val="keyword"/>
-          <w:rFonts w:ascii="Monaco" w:hAnsi="Monaco"/>
-          <w:color w:val="F92672"/>
-          <w:sz w:val="19"/>
-          <w:szCs w:val="19"/>
-        </w:rPr>
-        <w:t>=</w:t>
-      </w:r>
-      <w:r>
-        <w:rPr>
-          <w:rFonts w:ascii="Monaco" w:hAnsi="Monaco"/>
-          <w:sz w:val="19"/>
+      <w:proofErr w:type="spellStart"/>
+      <w:r>
+        <w:rPr>
+          <w:rStyle w:val="support"/>
+          <w:rFonts w:asciiTheme="minorHAnsi" w:hAnsiTheme="minorHAnsi"/>
+          <w:color w:val="000000" w:themeColor="text1"/>
+          <w:sz w:val="24"/>
+          <w:szCs w:val="19"/>
+        </w:rPr>
+        <w:t>DatabaseCleaner.strategy</w:t>
+      </w:r>
+      <w:proofErr w:type="spellEnd"/>
+      <w:r>
+        <w:rPr>
+          <w:rStyle w:val="support"/>
+          <w:rFonts w:asciiTheme="minorHAnsi" w:hAnsiTheme="minorHAnsi"/>
+          <w:color w:val="000000" w:themeColor="text1"/>
+          <w:sz w:val="24"/>
           <w:szCs w:val="19"/>
         </w:rPr>
         <w:t xml:space="preserve"> </w:t>
       </w:r>
-      <w:r>
-        <w:rPr>
-          <w:rStyle w:val="constant"/>
-          <w:rFonts w:ascii="Monaco" w:hAnsi="Monaco"/>
-          <w:color w:val="AE81FF"/>
-          <w:sz w:val="19"/>
-          <w:szCs w:val="19"/>
-        </w:rPr>
-        <w:t>:transaction</w:t>
-      </w:r>
+      <w:proofErr w:type="gramStart"/>
+      <w:r>
+        <w:rPr>
+          <w:rStyle w:val="support"/>
+          <w:rFonts w:asciiTheme="minorHAnsi" w:hAnsiTheme="minorHAnsi"/>
+          <w:color w:val="000000" w:themeColor="text1"/>
+          <w:sz w:val="24"/>
+          <w:szCs w:val="19"/>
+        </w:rPr>
+        <w:t>= :truncation</w:t>
+      </w:r>
+      <w:proofErr w:type="gramEnd"/>
     </w:p>
     <w:p>
       <w:pPr>
         <w:pStyle w:val="HTMLPreformatted"/>
         <w:wordWrap w:val="0"/>
         <w:rPr>
-          <w:rFonts w:ascii="Monaco" w:hAnsi="Monaco"/>
-          <w:sz w:val="19"/>
-          <w:szCs w:val="19"/>
-        </w:rPr>
-      </w:pPr>
-      <w:r>
-        <w:rPr>
-          <w:rFonts w:ascii="Monaco" w:hAnsi="Monaco"/>
-          <w:sz w:val="19"/>
-          <w:szCs w:val="19"/>
-        </w:rPr>
-        <w:t xml:space="preserve">  </w:t>
-      </w:r>
-      <w:r>
-        <w:rPr>
-          <w:rStyle w:val="keyword"/>
-          <w:rFonts w:ascii="Monaco" w:hAnsi="Monaco"/>
-          <w:color w:val="F92672"/>
-          <w:sz w:val="19"/>
-          <w:szCs w:val="19"/>
-        </w:rPr>
-        <w:t>end</w:t>
+          <w:rStyle w:val="support"/>
+          <w:rFonts w:asciiTheme="minorHAnsi" w:hAnsiTheme="minorHAnsi"/>
+          <w:color w:val="000000" w:themeColor="text1"/>
+          <w:sz w:val="24"/>
+          <w:szCs w:val="19"/>
+        </w:rPr>
+      </w:pPr>
+      <w:r>
+        <w:rPr>
+          <w:rStyle w:val="support"/>
+          <w:rFonts w:asciiTheme="minorHAnsi" w:hAnsiTheme="minorHAnsi"/>
+          <w:color w:val="000000" w:themeColor="text1"/>
+          <w:sz w:val="24"/>
+          <w:szCs w:val="19"/>
+        </w:rPr>
+        <w:t xml:space="preserve">  end</w:t>
       </w:r>
     </w:p>
     <w:p>
@@ -1490,46 +2200,46 @@
         <w:pStyle w:val="HTMLPreformatted"/>
         <w:wordWrap w:val="0"/>
         <w:rPr>
-          <w:rFonts w:ascii="Monaco" w:hAnsi="Monaco"/>
-          <w:sz w:val="19"/>
-          <w:szCs w:val="19"/>
-        </w:rPr>
-      </w:pPr>
-      <w:r>
-        <w:rPr>
-          <w:rFonts w:ascii="Monaco" w:hAnsi="Monaco"/>
-          <w:sz w:val="19"/>
-          <w:szCs w:val="19"/>
-        </w:rPr>
-        <w:t xml:space="preserve">  config.before(</w:t>
-      </w:r>
-      <w:r>
-        <w:rPr>
-          <w:rStyle w:val="constant"/>
-          <w:rFonts w:ascii="Monaco" w:hAnsi="Monaco"/>
-          <w:color w:val="AE81FF"/>
-          <w:sz w:val="19"/>
-          <w:szCs w:val="19"/>
-        </w:rPr>
-        <w:t>:each</w:t>
-      </w:r>
-      <w:r>
-        <w:rPr>
-          <w:rFonts w:ascii="Monaco" w:hAnsi="Monaco"/>
-          <w:sz w:val="19"/>
-          <w:szCs w:val="19"/>
-        </w:rPr>
-        <w:t xml:space="preserve">) </w:t>
-      </w:r>
-      <w:r>
-        <w:rPr>
-          <w:rStyle w:val="keyword"/>
-          <w:rFonts w:ascii="Monaco" w:hAnsi="Monaco"/>
-          <w:color w:val="F92672"/>
-          <w:sz w:val="19"/>
-          <w:szCs w:val="19"/>
-        </w:rPr>
-        <w:t>do</w:t>
+          <w:rStyle w:val="support"/>
+          <w:rFonts w:asciiTheme="minorHAnsi" w:hAnsiTheme="minorHAnsi"/>
+          <w:color w:val="000000" w:themeColor="text1"/>
+          <w:sz w:val="24"/>
+          <w:szCs w:val="19"/>
+        </w:rPr>
+      </w:pPr>
+      <w:r>
+        <w:rPr>
+          <w:rStyle w:val="support"/>
+          <w:rFonts w:asciiTheme="minorHAnsi" w:hAnsiTheme="minorHAnsi"/>
+          <w:color w:val="000000" w:themeColor="text1"/>
+          <w:sz w:val="24"/>
+          <w:szCs w:val="19"/>
+        </w:rPr>
+        <w:t xml:space="preserve">  </w:t>
+      </w:r>
+      <w:proofErr w:type="spellStart"/>
+      <w:proofErr w:type="gramStart"/>
+      <w:r>
+        <w:rPr>
+          <w:rStyle w:val="support"/>
+          <w:rFonts w:asciiTheme="minorHAnsi" w:hAnsiTheme="minorHAnsi"/>
+          <w:color w:val="000000" w:themeColor="text1"/>
+          <w:sz w:val="24"/>
+          <w:szCs w:val="19"/>
+        </w:rPr>
+        <w:t>config.before</w:t>
+      </w:r>
+      <w:proofErr w:type="spellEnd"/>
+      <w:proofErr w:type="gramEnd"/>
+      <w:r>
+        <w:rPr>
+          <w:rStyle w:val="support"/>
+          <w:rFonts w:asciiTheme="minorHAnsi" w:hAnsiTheme="minorHAnsi"/>
+          <w:color w:val="000000" w:themeColor="text1"/>
+          <w:sz w:val="24"/>
+          <w:szCs w:val="19"/>
+        </w:rPr>
+        <w:t>(:each) do</w:t>
       </w:r>
     </w:p>
     <w:p>
@@ -1537,65 +2247,57 @@
         <w:pStyle w:val="HTMLPreformatted"/>
         <w:wordWrap w:val="0"/>
         <w:rPr>
-          <w:rFonts w:ascii="Monaco" w:hAnsi="Monaco"/>
-          <w:sz w:val="19"/>
-          <w:szCs w:val="19"/>
-        </w:rPr>
-      </w:pPr>
-      <w:r>
-        <w:rPr>
-          <w:rFonts w:ascii="Monaco" w:hAnsi="Monaco"/>
-          <w:sz w:val="19"/>
+          <w:rStyle w:val="support"/>
+          <w:rFonts w:asciiTheme="minorHAnsi" w:hAnsiTheme="minorHAnsi"/>
+          <w:color w:val="000000" w:themeColor="text1"/>
+          <w:sz w:val="24"/>
+          <w:szCs w:val="19"/>
+        </w:rPr>
+      </w:pPr>
+      <w:r>
+        <w:rPr>
+          <w:rStyle w:val="support"/>
+          <w:rFonts w:asciiTheme="minorHAnsi" w:hAnsiTheme="minorHAnsi"/>
+          <w:color w:val="000000" w:themeColor="text1"/>
+          <w:sz w:val="24"/>
           <w:szCs w:val="19"/>
         </w:rPr>
         <w:t xml:space="preserve">    </w:t>
       </w:r>
-      <w:r>
-        <w:rPr>
-          <w:rStyle w:val="support"/>
-          <w:rFonts w:ascii="Monaco" w:hAnsi="Monaco"/>
-          <w:color w:val="66D9EF"/>
-          <w:sz w:val="19"/>
-          <w:szCs w:val="19"/>
-        </w:rPr>
-        <w:t>DatabaseCleaner</w:t>
-      </w:r>
-      <w:r>
-        <w:rPr>
-          <w:rFonts w:ascii="Monaco" w:hAnsi="Monaco"/>
-          <w:sz w:val="19"/>
-          <w:szCs w:val="19"/>
-        </w:rPr>
-        <w:t>.start</w:t>
-      </w:r>
+      <w:proofErr w:type="spellStart"/>
+      <w:r>
+        <w:rPr>
+          <w:rStyle w:val="support"/>
+          <w:rFonts w:asciiTheme="minorHAnsi" w:hAnsiTheme="minorHAnsi"/>
+          <w:color w:val="000000" w:themeColor="text1"/>
+          <w:sz w:val="24"/>
+          <w:szCs w:val="19"/>
+        </w:rPr>
+        <w:t>DatabaseCleaner.start</w:t>
+      </w:r>
+      <w:proofErr w:type="spellEnd"/>
     </w:p>
     <w:p>
       <w:pPr>
         <w:pStyle w:val="HTMLPreformatted"/>
         <w:wordWrap w:val="0"/>
         <w:rPr>
-          <w:rFonts w:ascii="Monaco" w:hAnsi="Monaco"/>
-          <w:sz w:val="19"/>
-          <w:szCs w:val="19"/>
-        </w:rPr>
-      </w:pPr>
-      <w:r>
-        <w:rPr>
-          <w:rFonts w:ascii="Monaco" w:hAnsi="Monaco"/>
-          <w:sz w:val="19"/>
-          <w:szCs w:val="19"/>
-        </w:rPr>
-        <w:t xml:space="preserve">  </w:t>
-      </w:r>
-      <w:r>
-        <w:rPr>
-          <w:rStyle w:val="keyword"/>
-          <w:rFonts w:ascii="Monaco" w:hAnsi="Monaco"/>
-          <w:color w:val="F92672"/>
-          <w:sz w:val="19"/>
-          <w:szCs w:val="19"/>
-        </w:rPr>
-        <w:t>end</w:t>
+          <w:rStyle w:val="support"/>
+          <w:rFonts w:asciiTheme="minorHAnsi" w:hAnsiTheme="minorHAnsi"/>
+          <w:color w:val="000000" w:themeColor="text1"/>
+          <w:sz w:val="24"/>
+          <w:szCs w:val="19"/>
+        </w:rPr>
+      </w:pPr>
+      <w:r>
+        <w:rPr>
+          <w:rStyle w:val="support"/>
+          <w:rFonts w:asciiTheme="minorHAnsi" w:hAnsiTheme="minorHAnsi"/>
+          <w:color w:val="000000" w:themeColor="text1"/>
+          <w:sz w:val="24"/>
+          <w:szCs w:val="19"/>
+        </w:rPr>
+        <w:t xml:space="preserve">  end</w:t>
       </w:r>
     </w:p>
     <w:p>
@@ -1603,46 +2305,46 @@
         <w:pStyle w:val="HTMLPreformatted"/>
         <w:wordWrap w:val="0"/>
         <w:rPr>
-          <w:rFonts w:ascii="Monaco" w:hAnsi="Monaco"/>
-          <w:sz w:val="19"/>
-          <w:szCs w:val="19"/>
-        </w:rPr>
-      </w:pPr>
-      <w:r>
-        <w:rPr>
-          <w:rFonts w:ascii="Monaco" w:hAnsi="Monaco"/>
-          <w:sz w:val="19"/>
-          <w:szCs w:val="19"/>
-        </w:rPr>
-        <w:t xml:space="preserve">  config.after(</w:t>
-      </w:r>
-      <w:r>
-        <w:rPr>
-          <w:rStyle w:val="constant"/>
-          <w:rFonts w:ascii="Monaco" w:hAnsi="Monaco"/>
-          <w:color w:val="AE81FF"/>
-          <w:sz w:val="19"/>
-          <w:szCs w:val="19"/>
-        </w:rPr>
-        <w:t>:each</w:t>
-      </w:r>
-      <w:r>
-        <w:rPr>
-          <w:rFonts w:ascii="Monaco" w:hAnsi="Monaco"/>
-          <w:sz w:val="19"/>
-          <w:szCs w:val="19"/>
-        </w:rPr>
-        <w:t xml:space="preserve">) </w:t>
-      </w:r>
-      <w:r>
-        <w:rPr>
-          <w:rStyle w:val="keyword"/>
-          <w:rFonts w:ascii="Monaco" w:hAnsi="Monaco"/>
-          <w:color w:val="F92672"/>
-          <w:sz w:val="19"/>
-          <w:szCs w:val="19"/>
-        </w:rPr>
-        <w:t>do</w:t>
+          <w:rStyle w:val="support"/>
+          <w:rFonts w:asciiTheme="minorHAnsi" w:hAnsiTheme="minorHAnsi"/>
+          <w:color w:val="000000" w:themeColor="text1"/>
+          <w:sz w:val="24"/>
+          <w:szCs w:val="19"/>
+        </w:rPr>
+      </w:pPr>
+      <w:r>
+        <w:rPr>
+          <w:rStyle w:val="support"/>
+          <w:rFonts w:asciiTheme="minorHAnsi" w:hAnsiTheme="minorHAnsi"/>
+          <w:color w:val="000000" w:themeColor="text1"/>
+          <w:sz w:val="24"/>
+          <w:szCs w:val="19"/>
+        </w:rPr>
+        <w:t xml:space="preserve">  </w:t>
+      </w:r>
+      <w:proofErr w:type="spellStart"/>
+      <w:proofErr w:type="gramStart"/>
+      <w:r>
+        <w:rPr>
+          <w:rStyle w:val="support"/>
+          <w:rFonts w:asciiTheme="minorHAnsi" w:hAnsiTheme="minorHAnsi"/>
+          <w:color w:val="000000" w:themeColor="text1"/>
+          <w:sz w:val="24"/>
+          <w:szCs w:val="19"/>
+        </w:rPr>
+        <w:t>config.after</w:t>
+      </w:r>
+      <w:proofErr w:type="spellEnd"/>
+      <w:proofErr w:type="gramEnd"/>
+      <w:r>
+        <w:rPr>
+          <w:rStyle w:val="support"/>
+          <w:rFonts w:asciiTheme="minorHAnsi" w:hAnsiTheme="minorHAnsi"/>
+          <w:color w:val="000000" w:themeColor="text1"/>
+          <w:sz w:val="24"/>
+          <w:szCs w:val="19"/>
+        </w:rPr>
+        <w:t>(:each) do</w:t>
       </w:r>
     </w:p>
     <w:p>
@@ -1650,65 +2352,57 @@
         <w:pStyle w:val="HTMLPreformatted"/>
         <w:wordWrap w:val="0"/>
         <w:rPr>
-          <w:rFonts w:ascii="Monaco" w:hAnsi="Monaco"/>
-          <w:sz w:val="19"/>
-          <w:szCs w:val="19"/>
-        </w:rPr>
-      </w:pPr>
-      <w:r>
-        <w:rPr>
-          <w:rFonts w:ascii="Monaco" w:hAnsi="Monaco"/>
-          <w:sz w:val="19"/>
+          <w:rStyle w:val="support"/>
+          <w:rFonts w:asciiTheme="minorHAnsi" w:hAnsiTheme="minorHAnsi"/>
+          <w:color w:val="000000" w:themeColor="text1"/>
+          <w:sz w:val="24"/>
+          <w:szCs w:val="19"/>
+        </w:rPr>
+      </w:pPr>
+      <w:r>
+        <w:rPr>
+          <w:rStyle w:val="support"/>
+          <w:rFonts w:asciiTheme="minorHAnsi" w:hAnsiTheme="minorHAnsi"/>
+          <w:color w:val="000000" w:themeColor="text1"/>
+          <w:sz w:val="24"/>
           <w:szCs w:val="19"/>
         </w:rPr>
         <w:t xml:space="preserve">    </w:t>
       </w:r>
-      <w:r>
-        <w:rPr>
-          <w:rStyle w:val="support"/>
-          <w:rFonts w:ascii="Monaco" w:hAnsi="Monaco"/>
-          <w:color w:val="66D9EF"/>
-          <w:sz w:val="19"/>
-          <w:szCs w:val="19"/>
-        </w:rPr>
-        <w:t>DatabaseCleaner</w:t>
-      </w:r>
-      <w:r>
-        <w:rPr>
-          <w:rFonts w:ascii="Monaco" w:hAnsi="Monaco"/>
-          <w:sz w:val="19"/>
-          <w:szCs w:val="19"/>
-        </w:rPr>
-        <w:t>.clean</w:t>
-      </w:r>
+      <w:proofErr w:type="spellStart"/>
+      <w:r>
+        <w:rPr>
+          <w:rStyle w:val="support"/>
+          <w:rFonts w:asciiTheme="minorHAnsi" w:hAnsiTheme="minorHAnsi"/>
+          <w:color w:val="000000" w:themeColor="text1"/>
+          <w:sz w:val="24"/>
+          <w:szCs w:val="19"/>
+        </w:rPr>
+        <w:t>DatabaseCleaner.clean</w:t>
+      </w:r>
+      <w:proofErr w:type="spellEnd"/>
     </w:p>
     <w:p>
       <w:pPr>
         <w:pStyle w:val="HTMLPreformatted"/>
         <w:wordWrap w:val="0"/>
         <w:rPr>
-          <w:rFonts w:ascii="Monaco" w:hAnsi="Monaco"/>
-          <w:sz w:val="19"/>
-          <w:szCs w:val="19"/>
-        </w:rPr>
-      </w:pPr>
-      <w:r>
-        <w:rPr>
-          <w:rFonts w:ascii="Monaco" w:hAnsi="Monaco"/>
-          <w:sz w:val="19"/>
-          <w:szCs w:val="19"/>
-        </w:rPr>
-        <w:t xml:space="preserve">  </w:t>
-      </w:r>
-      <w:r>
-        <w:rPr>
-          <w:rStyle w:val="keyword"/>
-          <w:rFonts w:ascii="Monaco" w:hAnsi="Monaco"/>
-          <w:color w:val="F92672"/>
-          <w:sz w:val="19"/>
-          <w:szCs w:val="19"/>
-        </w:rPr>
-        <w:t>end</w:t>
+          <w:rStyle w:val="support"/>
+          <w:rFonts w:asciiTheme="minorHAnsi" w:hAnsiTheme="minorHAnsi"/>
+          <w:color w:val="000000" w:themeColor="text1"/>
+          <w:sz w:val="24"/>
+          <w:szCs w:val="19"/>
+        </w:rPr>
+      </w:pPr>
+      <w:r>
+        <w:rPr>
+          <w:rStyle w:val="support"/>
+          <w:rFonts w:asciiTheme="minorHAnsi" w:hAnsiTheme="minorHAnsi"/>
+          <w:color w:val="000000" w:themeColor="text1"/>
+          <w:sz w:val="24"/>
+          <w:szCs w:val="19"/>
+        </w:rPr>
+        <w:t xml:space="preserve">  end</w:t>
       </w:r>
     </w:p>
     <w:p>
@@ -1716,18 +2410,19 @@
         <w:pStyle w:val="HTMLPreformatted"/>
         <w:wordWrap w:val="0"/>
         <w:rPr>
-          <w:rFonts w:ascii="Monaco" w:hAnsi="Monaco"/>
-          <w:color w:val="F92672"/>
-          <w:sz w:val="19"/>
-          <w:szCs w:val="19"/>
-        </w:rPr>
-      </w:pPr>
-      <w:r>
-        <w:rPr>
-          <w:rStyle w:val="keyword"/>
-          <w:rFonts w:ascii="Monaco" w:hAnsi="Monaco"/>
-          <w:color w:val="F92672"/>
-          <w:sz w:val="19"/>
+          <w:rStyle w:val="support"/>
+          <w:rFonts w:asciiTheme="minorHAnsi" w:hAnsiTheme="minorHAnsi"/>
+          <w:color w:val="000000" w:themeColor="text1"/>
+          <w:sz w:val="24"/>
+          <w:szCs w:val="19"/>
+        </w:rPr>
+      </w:pPr>
+      <w:r>
+        <w:rPr>
+          <w:rStyle w:val="support"/>
+          <w:rFonts w:asciiTheme="minorHAnsi" w:hAnsiTheme="minorHAnsi"/>
+          <w:color w:val="000000" w:themeColor="text1"/>
+          <w:sz w:val="24"/>
           <w:szCs w:val="19"/>
         </w:rPr>
         <w:t>end</w:t>
@@ -1738,128 +2433,51 @@
         <w:pStyle w:val="HTMLPreformatted"/>
         <w:wordWrap w:val="0"/>
         <w:rPr>
-          <w:rFonts w:ascii="Monaco" w:hAnsi="Monaco"/>
-          <w:sz w:val="19"/>
-          <w:szCs w:val="19"/>
-        </w:rPr>
-      </w:pPr>
+          <w:rFonts w:asciiTheme="minorHAnsi" w:hAnsiTheme="minorHAnsi"/>
+          <w:color w:val="000000" w:themeColor="text1"/>
+          <w:sz w:val="24"/>
+          <w:szCs w:val="19"/>
+        </w:rPr>
+      </w:pPr>
+      <w:r>
+        <w:rPr>
+          <w:rFonts w:asciiTheme="minorHAnsi" w:hAnsiTheme="minorHAnsi"/>
+          <w:color w:val="000000" w:themeColor="text1"/>
+          <w:sz w:val="24"/>
+          <w:szCs w:val="19"/>
+        </w:rPr>
+        <w:t xml:space="preserve">********************** </w:t>
+      </w:r>
+      <w:r>
+        <w:rPr>
+          <w:rFonts w:asciiTheme="minorHAnsi" w:hAnsiTheme="minorHAnsi"/>
+          <w:color w:val="000000" w:themeColor="text1"/>
+          <w:sz w:val="24"/>
+          <w:szCs w:val="19"/>
+        </w:rPr>
+        <w:t>END</w:t>
+      </w:r>
+      <w:r>
+        <w:rPr>
+          <w:rFonts w:asciiTheme="minorHAnsi" w:hAnsiTheme="minorHAnsi"/>
+          <w:color w:val="000000" w:themeColor="text1"/>
+          <w:sz w:val="24"/>
+          <w:szCs w:val="19"/>
+        </w:rPr>
+        <w:t xml:space="preserve"> OF COPY &amp; PASTE *********************</w:t>
+      </w:r>
     </w:p>
     <w:p>
       <w:pPr>
         <w:pStyle w:val="HTMLPreformatted"/>
         <w:wordWrap w:val="0"/>
         <w:rPr>
-          <w:rFonts w:ascii="Monaco" w:hAnsi="Monaco"/>
-          <w:sz w:val="19"/>
-          <w:szCs w:val="19"/>
-        </w:rPr>
-      </w:pPr>
-      <w:r>
-        <w:rPr>
-          <w:rFonts w:ascii="Monaco" w:hAnsi="Monaco"/>
-          <w:sz w:val="19"/>
-          <w:szCs w:val="19"/>
-        </w:rPr>
-        <w:t>**********************************************************************</w:t>
-      </w:r>
-    </w:p>
-    <w:p>
-      <w:pPr>
-        <w:rPr>
-          <w:b/>
-          <w:color w:val="000000" w:themeColor="text1"/>
-        </w:rPr>
-      </w:pPr>
-      <w:r>
-        <w:rPr>
-          <w:b/>
-          <w:color w:val="000000" w:themeColor="text1"/>
-        </w:rPr>
-        <w:t>rake db:create</w:t>
-      </w:r>
-    </w:p>
-    <w:p>
-      <w:pPr>
-        <w:pStyle w:val="HTMLPreformatted"/>
-        <w:wordWrap w:val="0"/>
-        <w:rPr>
-          <w:rFonts w:asciiTheme="minorHAnsi" w:hAnsiTheme="minorHAnsi"/>
-          <w:b/>
-          <w:color w:val="000000" w:themeColor="text1"/>
-          <w:sz w:val="24"/>
-          <w:szCs w:val="24"/>
-        </w:rPr>
-      </w:pPr>
-      <w:r>
-        <w:rPr>
-          <w:rFonts w:asciiTheme="minorHAnsi" w:hAnsiTheme="minorHAnsi"/>
-          <w:b/>
-          <w:color w:val="000000" w:themeColor="text1"/>
-          <w:sz w:val="24"/>
-          <w:szCs w:val="24"/>
-        </w:rPr>
-        <w:t xml:space="preserve">rails generate </w:t>
-      </w:r>
-      <w:r>
-        <w:rPr>
-          <w:rStyle w:val="constant"/>
-          <w:rFonts w:asciiTheme="minorHAnsi" w:hAnsiTheme="minorHAnsi"/>
-          <w:b/>
-          <w:color w:val="000000" w:themeColor="text1"/>
-          <w:sz w:val="24"/>
-          <w:szCs w:val="24"/>
-        </w:rPr>
-        <w:t>rails_footnotes:</w:t>
-      </w:r>
-      <w:r>
-        <w:rPr>
-          <w:rFonts w:asciiTheme="minorHAnsi" w:hAnsiTheme="minorHAnsi"/>
-          <w:b/>
-          <w:color w:val="000000" w:themeColor="text1"/>
-          <w:sz w:val="24"/>
-          <w:szCs w:val="24"/>
-        </w:rPr>
-        <w:t>install</w:t>
-      </w:r>
-    </w:p>
-    <w:p>
-      <w:pPr>
-        <w:pStyle w:val="HTMLPreformatted"/>
-        <w:wordWrap w:val="0"/>
-        <w:rPr>
-          <w:rFonts w:ascii="Monaco" w:hAnsi="Monaco"/>
-          <w:sz w:val="19"/>
-          <w:szCs w:val="19"/>
-        </w:rPr>
-      </w:pPr>
-      <w:r>
-        <w:rPr>
-          <w:rFonts w:ascii="Monaco" w:hAnsi="Monaco"/>
-          <w:sz w:val="19"/>
-          <w:szCs w:val="19"/>
-        </w:rPr>
-        <w:t>**********************************************************************</w:t>
-      </w:r>
-    </w:p>
-    <w:p>
-      <w:pPr>
-        <w:rPr>
-          <w:color w:val="000000" w:themeColor="text1"/>
-        </w:rPr>
-      </w:pPr>
-    </w:p>
-    <w:p>
-      <w:pPr>
-        <w:rPr>
-          <w:color w:val="000000" w:themeColor="text1"/>
-        </w:rPr>
-      </w:pPr>
-      <w:r>
-        <w:rPr>
-          <w:color w:val="000000" w:themeColor="text1"/>
-        </w:rPr>
-        <w:tab/>
-      </w:r>
+          <w:rFonts w:asciiTheme="minorHAnsi" w:hAnsiTheme="minorHAnsi"/>
+          <w:color w:val="000000" w:themeColor="text1"/>
+          <w:sz w:val="24"/>
+          <w:szCs w:val="19"/>
+        </w:rPr>
+      </w:pPr>
     </w:p>
     <w:p>
       <w:pPr>
@@ -1887,11 +2505,27 @@
           <w:color w:val="000000" w:themeColor="text1"/>
         </w:rPr>
       </w:pPr>
-      <w:r>
-        <w:rPr>
-          <w:color w:val="000000" w:themeColor="text1"/>
-        </w:rPr>
-        <w:t xml:space="preserve">user.errors.full_messages </w:t>
+      <w:proofErr w:type="spellStart"/>
+      <w:proofErr w:type="gramStart"/>
+      <w:r>
+        <w:rPr>
+          <w:color w:val="000000" w:themeColor="text1"/>
+        </w:rPr>
+        <w:t>user.errors</w:t>
+      </w:r>
+      <w:proofErr w:type="gramEnd"/>
+      <w:r>
+        <w:rPr>
+          <w:color w:val="000000" w:themeColor="text1"/>
+        </w:rPr>
+        <w:t>.full_messages</w:t>
+      </w:r>
+      <w:proofErr w:type="spellEnd"/>
+      <w:r>
+        <w:rPr>
+          <w:color w:val="000000" w:themeColor="text1"/>
+        </w:rPr>
+        <w:t xml:space="preserve"> </w:t>
       </w:r>
     </w:p>
     <w:p>
@@ -1969,6 +2603,8 @@
         </w:rPr>
         <w:t xml:space="preserve"> User &lt; </w:t>
       </w:r>
+      <w:proofErr w:type="spellStart"/>
+      <w:proofErr w:type="gramStart"/>
       <w:r>
         <w:rPr>
           <w:rFonts w:ascii="Monaco" w:hAnsi="Monaco" w:cs="Courier New"/>
@@ -1978,7 +2614,31 @@
           <w:sz w:val="19"/>
           <w:szCs w:val="19"/>
         </w:rPr>
-        <w:t>ActiveRecord::Base</w:t>
+        <w:t>ActiveRecord</w:t>
+      </w:r>
+      <w:proofErr w:type="spellEnd"/>
+      <w:r>
+        <w:rPr>
+          <w:rFonts w:ascii="Monaco" w:hAnsi="Monaco" w:cs="Courier New"/>
+          <w:i/>
+          <w:iCs/>
+          <w:color w:val="000000" w:themeColor="text1"/>
+          <w:sz w:val="19"/>
+          <w:szCs w:val="19"/>
+        </w:rPr>
+        <w:t>::</w:t>
+      </w:r>
+      <w:proofErr w:type="gramEnd"/>
+      <w:r>
+        <w:rPr>
+          <w:rFonts w:ascii="Monaco" w:hAnsi="Monaco" w:cs="Courier New"/>
+          <w:i/>
+          <w:iCs/>
+          <w:color w:val="000000" w:themeColor="text1"/>
+          <w:sz w:val="19"/>
+          <w:szCs w:val="19"/>
+        </w:rPr>
+        <w:t>Base</w:t>
       </w:r>
     </w:p>
     <w:p>
@@ -2016,8 +2676,39 @@
           <w:sz w:val="19"/>
           <w:szCs w:val="19"/>
         </w:rPr>
-        <w:t xml:space="preserve">  EMAIL_REGEX = /\A([^@\s]+)@((?:[-a-z0-9]+\.)+[a-z]+)\z/i</w:t>
-      </w:r>
+        <w:t xml:space="preserve">  EMAIL_REGEX = /\A([^@\</w:t>
+      </w:r>
+      <w:proofErr w:type="gramStart"/>
+      <w:r>
+        <w:rPr>
+          <w:rFonts w:ascii="Monaco" w:hAnsi="Monaco" w:cs="Courier New"/>
+          <w:color w:val="000000" w:themeColor="text1"/>
+          <w:sz w:val="19"/>
+          <w:szCs w:val="19"/>
+        </w:rPr>
+        <w:t>s]+</w:t>
+      </w:r>
+      <w:proofErr w:type="gramEnd"/>
+      <w:r>
+        <w:rPr>
+          <w:rFonts w:ascii="Monaco" w:hAnsi="Monaco" w:cs="Courier New"/>
+          <w:color w:val="000000" w:themeColor="text1"/>
+          <w:sz w:val="19"/>
+          <w:szCs w:val="19"/>
+        </w:rPr>
+        <w:t>)@((?:[-a-z0-9]+\.)+[a-z]+)\z/</w:t>
+      </w:r>
+      <w:proofErr w:type="spellStart"/>
+      <w:r>
+        <w:rPr>
+          <w:rFonts w:ascii="Monaco" w:hAnsi="Monaco" w:cs="Courier New"/>
+          <w:color w:val="000000" w:themeColor="text1"/>
+          <w:sz w:val="19"/>
+          <w:szCs w:val="19"/>
+        </w:rPr>
+        <w:t>i</w:t>
+      </w:r>
+      <w:proofErr w:type="spellEnd"/>
     </w:p>
     <w:p>
       <w:pPr>
@@ -2054,7 +2745,27 @@
           <w:sz w:val="19"/>
           <w:szCs w:val="19"/>
         </w:rPr>
-        <w:t xml:space="preserve">  validates :first_name, :last_name, presence: true, length: { in: 2..20 }</w:t>
+        <w:t xml:space="preserve">  </w:t>
+      </w:r>
+      <w:proofErr w:type="gramStart"/>
+      <w:r>
+        <w:rPr>
+          <w:rFonts w:ascii="Monaco" w:hAnsi="Monaco" w:cs="Courier New"/>
+          <w:color w:val="000000" w:themeColor="text1"/>
+          <w:sz w:val="19"/>
+          <w:szCs w:val="19"/>
+        </w:rPr>
+        <w:t>validates :first</w:t>
+      </w:r>
+      <w:proofErr w:type="gramEnd"/>
+      <w:r>
+        <w:rPr>
+          <w:rFonts w:ascii="Monaco" w:hAnsi="Monaco" w:cs="Courier New"/>
+          <w:color w:val="000000" w:themeColor="text1"/>
+          <w:sz w:val="19"/>
+          <w:szCs w:val="19"/>
+        </w:rPr>
+        <w:t>_name, :last_name, presence: true, length: { in: 2..20 }</w:t>
       </w:r>
       <w:r>
         <w:rPr>
@@ -2101,7 +2812,47 @@
           <w:sz w:val="19"/>
           <w:szCs w:val="19"/>
         </w:rPr>
-        <w:t xml:space="preserve">  validates :email, presence: true, uniqueness: { case_sensitive: false }, format: { with: EMAIL_REGEX }</w:t>
+        <w:t xml:space="preserve">  </w:t>
+      </w:r>
+      <w:proofErr w:type="gramStart"/>
+      <w:r>
+        <w:rPr>
+          <w:rFonts w:ascii="Monaco" w:hAnsi="Monaco" w:cs="Courier New"/>
+          <w:color w:val="000000" w:themeColor="text1"/>
+          <w:sz w:val="19"/>
+          <w:szCs w:val="19"/>
+        </w:rPr>
+        <w:t>validates :email</w:t>
+      </w:r>
+      <w:proofErr w:type="gramEnd"/>
+      <w:r>
+        <w:rPr>
+          <w:rFonts w:ascii="Monaco" w:hAnsi="Monaco" w:cs="Courier New"/>
+          <w:color w:val="000000" w:themeColor="text1"/>
+          <w:sz w:val="19"/>
+          <w:szCs w:val="19"/>
+        </w:rPr>
+        <w:t xml:space="preserve">, presence: true, uniqueness: { </w:t>
+      </w:r>
+      <w:proofErr w:type="spellStart"/>
+      <w:r>
+        <w:rPr>
+          <w:rFonts w:ascii="Monaco" w:hAnsi="Monaco" w:cs="Courier New"/>
+          <w:color w:val="000000" w:themeColor="text1"/>
+          <w:sz w:val="19"/>
+          <w:szCs w:val="19"/>
+        </w:rPr>
+        <w:t>case_sensitive</w:t>
+      </w:r>
+      <w:proofErr w:type="spellEnd"/>
+      <w:r>
+        <w:rPr>
+          <w:rFonts w:ascii="Monaco" w:hAnsi="Monaco" w:cs="Courier New"/>
+          <w:color w:val="000000" w:themeColor="text1"/>
+          <w:sz w:val="19"/>
+          <w:szCs w:val="19"/>
+        </w:rPr>
+        <w:t>: false }, format: { with: EMAIL_REGEX }</w:t>
       </w:r>
     </w:p>
     <w:p>
@@ -2183,6 +2934,7 @@
           <w:szCs w:val="21"/>
         </w:rPr>
       </w:pPr>
+      <w:proofErr w:type="spellStart"/>
       <w:r>
         <w:rPr>
           <w:rFonts w:ascii="Monaco" w:hAnsi="Monaco" w:cs="Courier New"/>
@@ -2193,6 +2945,7 @@
         </w:rPr>
         <w:t>before_validation</w:t>
       </w:r>
+      <w:proofErr w:type="spellEnd"/>
     </w:p>
     <w:p>
       <w:pPr>
@@ -2209,6 +2962,7 @@
           <w:szCs w:val="21"/>
         </w:rPr>
       </w:pPr>
+      <w:proofErr w:type="spellStart"/>
       <w:r>
         <w:rPr>
           <w:rFonts w:ascii="Monaco" w:hAnsi="Monaco" w:cs="Courier New"/>
@@ -2219,6 +2973,7 @@
         </w:rPr>
         <w:t>before_validation_on_create</w:t>
       </w:r>
+      <w:proofErr w:type="spellEnd"/>
     </w:p>
     <w:p>
       <w:pPr>
@@ -2235,6 +2990,7 @@
           <w:szCs w:val="21"/>
         </w:rPr>
       </w:pPr>
+      <w:proofErr w:type="spellStart"/>
       <w:r>
         <w:rPr>
           <w:rFonts w:ascii="Monaco" w:hAnsi="Monaco" w:cs="Courier New"/>
@@ -2245,6 +3001,7 @@
         </w:rPr>
         <w:t>after_validation</w:t>
       </w:r>
+      <w:proofErr w:type="spellEnd"/>
     </w:p>
     <w:p>
       <w:pPr>
@@ -2261,6 +3018,7 @@
           <w:szCs w:val="21"/>
         </w:rPr>
       </w:pPr>
+      <w:proofErr w:type="spellStart"/>
       <w:r>
         <w:rPr>
           <w:rFonts w:ascii="Monaco" w:hAnsi="Monaco" w:cs="Courier New"/>
@@ -2271,6 +3029,7 @@
         </w:rPr>
         <w:t>after_validation_on_create</w:t>
       </w:r>
+      <w:proofErr w:type="spellEnd"/>
     </w:p>
     <w:p>
       <w:pPr>
@@ -2287,6 +3046,7 @@
           <w:szCs w:val="21"/>
         </w:rPr>
       </w:pPr>
+      <w:proofErr w:type="spellStart"/>
       <w:r>
         <w:rPr>
           <w:rFonts w:ascii="Monaco" w:hAnsi="Monaco" w:cs="Courier New"/>
@@ -2297,6 +3057,7 @@
         </w:rPr>
         <w:t>before_save</w:t>
       </w:r>
+      <w:proofErr w:type="spellEnd"/>
     </w:p>
     <w:p>
       <w:pPr>
@@ -2313,6 +3074,7 @@
           <w:szCs w:val="21"/>
         </w:rPr>
       </w:pPr>
+      <w:proofErr w:type="spellStart"/>
       <w:r>
         <w:rPr>
           <w:rFonts w:ascii="Monaco" w:hAnsi="Monaco" w:cs="Courier New"/>
@@ -2323,6 +3085,7 @@
         </w:rPr>
         <w:t>before_create</w:t>
       </w:r>
+      <w:proofErr w:type="spellEnd"/>
     </w:p>
     <w:p>
       <w:pPr>
@@ -2339,6 +3102,7 @@
           <w:szCs w:val="21"/>
         </w:rPr>
       </w:pPr>
+      <w:proofErr w:type="spellStart"/>
       <w:r>
         <w:rPr>
           <w:rFonts w:ascii="Monaco" w:hAnsi="Monaco" w:cs="Courier New"/>
@@ -2349,6 +3113,7 @@
         </w:rPr>
         <w:t>after_create</w:t>
       </w:r>
+      <w:proofErr w:type="spellEnd"/>
     </w:p>
     <w:p>
       <w:pPr>
@@ -2365,6 +3130,7 @@
           <w:szCs w:val="21"/>
         </w:rPr>
       </w:pPr>
+      <w:proofErr w:type="spellStart"/>
       <w:r>
         <w:rPr>
           <w:rFonts w:ascii="Monaco" w:hAnsi="Monaco" w:cs="Courier New"/>
@@ -2375,6 +3141,7 @@
         </w:rPr>
         <w:t>after_save</w:t>
       </w:r>
+      <w:proofErr w:type="spellEnd"/>
     </w:p>
     <w:p>
       <w:pPr>
@@ -2410,6 +3177,7 @@
           <w:szCs w:val="21"/>
         </w:rPr>
       </w:pPr>
+      <w:proofErr w:type="gramStart"/>
       <w:r>
         <w:rPr>
           <w:rFonts w:ascii="Gotham-Rounded-Book" w:eastAsia="Times New Roman" w:hAnsi="Gotham-Rounded-Book" w:cs="Times New Roman"/>
@@ -2419,7 +3187,19 @@
           <w:sz w:val="21"/>
           <w:szCs w:val="21"/>
         </w:rPr>
-        <w:t>:length </w:t>
+        <w:t>:length</w:t>
+      </w:r>
+      <w:proofErr w:type="gramEnd"/>
+      <w:r>
+        <w:rPr>
+          <w:rFonts w:ascii="Gotham-Rounded-Book" w:eastAsia="Times New Roman" w:hAnsi="Gotham-Rounded-Book" w:cs="Times New Roman"/>
+          <w:b/>
+          <w:bCs/>
+          <w:color w:val="505050"/>
+          <w:sz w:val="21"/>
+          <w:szCs w:val="21"/>
+        </w:rPr>
+        <w:t> </w:t>
       </w:r>
       <w:r>
         <w:rPr>
@@ -2445,6 +3225,7 @@
           <w:szCs w:val="21"/>
         </w:rPr>
       </w:pPr>
+      <w:proofErr w:type="gramStart"/>
       <w:r>
         <w:rPr>
           <w:rFonts w:ascii="Gotham-Rounded-Book" w:eastAsia="Times New Roman" w:hAnsi="Gotham-Rounded-Book" w:cs="Times New Roman"/>
@@ -2452,7 +3233,17 @@
           <w:sz w:val="21"/>
           <w:szCs w:val="21"/>
         </w:rPr>
-        <w:t>:minimum, :maximum, :in, :is</w:t>
+        <w:t>:minimum</w:t>
+      </w:r>
+      <w:proofErr w:type="gramEnd"/>
+      <w:r>
+        <w:rPr>
+          <w:rFonts w:ascii="Gotham-Rounded-Book" w:eastAsia="Times New Roman" w:hAnsi="Gotham-Rounded-Book" w:cs="Times New Roman"/>
+          <w:color w:val="505050"/>
+          <w:sz w:val="21"/>
+          <w:szCs w:val="21"/>
+        </w:rPr>
+        <w:t>, :maximum, :in, :is</w:t>
       </w:r>
     </w:p>
     <w:p>
@@ -2469,6 +3260,7 @@
           <w:szCs w:val="21"/>
         </w:rPr>
       </w:pPr>
+      <w:proofErr w:type="gramStart"/>
       <w:r>
         <w:rPr>
           <w:rFonts w:ascii="Gotham-Rounded-Book" w:eastAsia="Times New Roman" w:hAnsi="Gotham-Rounded-Book" w:cs="Times New Roman"/>
@@ -2478,7 +3270,32 @@
           <w:sz w:val="21"/>
           <w:szCs w:val="21"/>
         </w:rPr>
-        <w:t>:numericality - </w:t>
+        <w:t>:</w:t>
+      </w:r>
+      <w:proofErr w:type="spellStart"/>
+      <w:r>
+        <w:rPr>
+          <w:rFonts w:ascii="Gotham-Rounded-Book" w:eastAsia="Times New Roman" w:hAnsi="Gotham-Rounded-Book" w:cs="Times New Roman"/>
+          <w:b/>
+          <w:bCs/>
+          <w:color w:val="505050"/>
+          <w:sz w:val="21"/>
+          <w:szCs w:val="21"/>
+        </w:rPr>
+        <w:t>numericality</w:t>
+      </w:r>
+      <w:proofErr w:type="spellEnd"/>
+      <w:proofErr w:type="gramEnd"/>
+      <w:r>
+        <w:rPr>
+          <w:rFonts w:ascii="Gotham-Rounded-Book" w:eastAsia="Times New Roman" w:hAnsi="Gotham-Rounded-Book" w:cs="Times New Roman"/>
+          <w:b/>
+          <w:bCs/>
+          <w:color w:val="505050"/>
+          <w:sz w:val="21"/>
+          <w:szCs w:val="21"/>
+        </w:rPr>
+        <w:t xml:space="preserve"> - </w:t>
       </w:r>
       <w:r>
         <w:rPr>
@@ -2504,6 +3321,7 @@
           <w:szCs w:val="21"/>
         </w:rPr>
       </w:pPr>
+      <w:proofErr w:type="gramStart"/>
       <w:r>
         <w:rPr>
           <w:rFonts w:ascii="Gotham-Rounded-Book" w:eastAsia="Times New Roman" w:hAnsi="Gotham-Rounded-Book" w:cs="Times New Roman"/>
@@ -2522,7 +3340,17 @@
           <w:sz w:val="21"/>
           <w:szCs w:val="21"/>
         </w:rPr>
-        <w:t> :odd, :even, and many others</w:t>
+        <w:t> :odd</w:t>
+      </w:r>
+      <w:proofErr w:type="gramEnd"/>
+      <w:r>
+        <w:rPr>
+          <w:rFonts w:ascii="Gotham-Rounded-Book" w:eastAsia="Times New Roman" w:hAnsi="Gotham-Rounded-Book" w:cs="Times New Roman"/>
+          <w:color w:val="505050"/>
+          <w:sz w:val="21"/>
+          <w:szCs w:val="21"/>
+        </w:rPr>
+        <w:t>, :even, and many others</w:t>
       </w:r>
     </w:p>
     <w:p>
@@ -2539,6 +3367,7 @@
           <w:szCs w:val="21"/>
         </w:rPr>
       </w:pPr>
+      <w:proofErr w:type="gramStart"/>
       <w:r>
         <w:rPr>
           <w:rFonts w:ascii="Gotham-Rounded-Book" w:eastAsia="Times New Roman" w:hAnsi="Gotham-Rounded-Book" w:cs="Times New Roman"/>
@@ -2548,7 +3377,19 @@
           <w:sz w:val="21"/>
           <w:szCs w:val="21"/>
         </w:rPr>
-        <w:t>:presence - </w:t>
+        <w:t>:presence</w:t>
+      </w:r>
+      <w:proofErr w:type="gramEnd"/>
+      <w:r>
+        <w:rPr>
+          <w:rFonts w:ascii="Gotham-Rounded-Book" w:eastAsia="Times New Roman" w:hAnsi="Gotham-Rounded-Book" w:cs="Times New Roman"/>
+          <w:b/>
+          <w:bCs/>
+          <w:color w:val="505050"/>
+          <w:sz w:val="21"/>
+          <w:szCs w:val="21"/>
+        </w:rPr>
+        <w:t xml:space="preserve"> - </w:t>
       </w:r>
       <w:r>
         <w:rPr>
@@ -2574,6 +3415,7 @@
           <w:szCs w:val="21"/>
         </w:rPr>
       </w:pPr>
+      <w:proofErr w:type="gramStart"/>
       <w:r>
         <w:rPr>
           <w:rFonts w:ascii="Gotham-Rounded-Book" w:eastAsia="Times New Roman" w:hAnsi="Gotham-Rounded-Book" w:cs="Times New Roman"/>
@@ -2585,6 +3427,7 @@
         </w:rPr>
         <w:t>:uniqueness</w:t>
       </w:r>
+      <w:proofErr w:type="gramEnd"/>
       <w:r>
         <w:rPr>
           <w:rFonts w:ascii="Gotham-Rounded-Book" w:eastAsia="Times New Roman" w:hAnsi="Gotham-Rounded-Book" w:cs="Times New Roman"/>
@@ -2609,6 +3452,7 @@
           <w:szCs w:val="21"/>
         </w:rPr>
       </w:pPr>
+      <w:proofErr w:type="gramStart"/>
       <w:r>
         <w:rPr>
           <w:rFonts w:ascii="Gotham-Rounded-Book" w:eastAsia="Times New Roman" w:hAnsi="Gotham-Rounded-Book" w:cs="Times New Roman"/>
@@ -2620,6 +3464,7 @@
         </w:rPr>
         <w:t>:confirmation</w:t>
       </w:r>
+      <w:proofErr w:type="gramEnd"/>
       <w:r>
         <w:rPr>
           <w:rFonts w:ascii="Gotham-Rounded-Book" w:eastAsia="Times New Roman" w:hAnsi="Gotham-Rounded-Book" w:cs="Times New Roman"/>
@@ -2644,6 +3489,7 @@
           <w:szCs w:val="21"/>
         </w:rPr>
       </w:pPr>
+      <w:proofErr w:type="spellStart"/>
       <w:r>
         <w:rPr>
           <w:rFonts w:ascii="Gotham-Rounded-Book" w:eastAsia="Times New Roman" w:hAnsi="Gotham-Rounded-Book" w:cs="Times New Roman"/>
@@ -2655,6 +3501,7 @@
         </w:rPr>
         <w:t>validates_associated</w:t>
       </w:r>
+      <w:proofErr w:type="spellEnd"/>
       <w:r>
         <w:rPr>
           <w:rFonts w:ascii="Gotham-Rounded-Book" w:eastAsia="Times New Roman" w:hAnsi="Gotham-Rounded-Book" w:cs="Times New Roman"/>
@@ -2679,6 +3526,7 @@
           <w:szCs w:val="21"/>
         </w:rPr>
       </w:pPr>
+      <w:proofErr w:type="gramStart"/>
       <w:r>
         <w:rPr>
           <w:rFonts w:ascii="Gotham-Rounded-Book" w:eastAsia="Times New Roman" w:hAnsi="Gotham-Rounded-Book" w:cs="Times New Roman"/>
@@ -2690,6 +3538,7 @@
         </w:rPr>
         <w:t>:acceptance</w:t>
       </w:r>
+      <w:proofErr w:type="gramEnd"/>
       <w:r>
         <w:rPr>
           <w:rFonts w:ascii="Gotham-Rounded-Book" w:eastAsia="Times New Roman" w:hAnsi="Gotham-Rounded-Book" w:cs="Times New Roman"/>
@@ -2721,7 +3570,17 @@
           <w:sz w:val="21"/>
           <w:szCs w:val="21"/>
         </w:rPr>
-        <w:t>also, get familiar with </w:t>
+        <w:t xml:space="preserve">also, get familiar </w:t>
+      </w:r>
+      <w:proofErr w:type="gramStart"/>
+      <w:r>
+        <w:rPr>
+          <w:rFonts w:ascii="Gotham-Rounded-Book" w:eastAsia="Times New Roman" w:hAnsi="Gotham-Rounded-Book" w:cs="Times New Roman"/>
+          <w:color w:val="505050"/>
+          <w:sz w:val="21"/>
+          <w:szCs w:val="21"/>
+        </w:rPr>
+        <w:t>with </w:t>
       </w:r>
       <w:r>
         <w:rPr>
@@ -2734,6 +3593,7 @@
         </w:rPr>
         <w:t>:message</w:t>
       </w:r>
+      <w:proofErr w:type="gramEnd"/>
       <w:r>
         <w:rPr>
           <w:rFonts w:ascii="Gotham-Rounded-Book" w:eastAsia="Times New Roman" w:hAnsi="Gotham-Rounded-Book" w:cs="Times New Roman"/>
@@ -2806,7 +3666,29 @@
         <w:rPr>
           <w:color w:val="000000" w:themeColor="text1"/>
         </w:rPr>
-        <w:t>Class User &lt; ActiveRecord::Base</w:t>
+        <w:t xml:space="preserve">Class User &lt; </w:t>
+      </w:r>
+      <w:proofErr w:type="spellStart"/>
+      <w:proofErr w:type="gramStart"/>
+      <w:r>
+        <w:rPr>
+          <w:color w:val="000000" w:themeColor="text1"/>
+        </w:rPr>
+        <w:t>ActiveRecord</w:t>
+      </w:r>
+      <w:proofErr w:type="spellEnd"/>
+      <w:r>
+        <w:rPr>
+          <w:color w:val="000000" w:themeColor="text1"/>
+        </w:rPr>
+        <w:t>::</w:t>
+      </w:r>
+      <w:proofErr w:type="gramEnd"/>
+      <w:r>
+        <w:rPr>
+          <w:color w:val="000000" w:themeColor="text1"/>
+        </w:rPr>
+        <w:t>Base</w:t>
       </w:r>
       <w:r>
         <w:rPr>
@@ -2832,8 +3714,16 @@
           <w:color w:val="000000" w:themeColor="text1"/>
         </w:rPr>
         <w:tab/>
-        <w:t>has_many :posts</w:t>
-      </w:r>
+        <w:t>has_</w:t>
+      </w:r>
+      <w:proofErr w:type="gramStart"/>
+      <w:r>
+        <w:rPr>
+          <w:color w:val="000000" w:themeColor="text1"/>
+        </w:rPr>
+        <w:t>many :posts</w:t>
+      </w:r>
+      <w:proofErr w:type="gramEnd"/>
     </w:p>
     <w:p>
       <w:pPr>
@@ -2846,7 +3736,20 @@
           <w:color w:val="000000" w:themeColor="text1"/>
         </w:rPr>
         <w:tab/>
-        <w:t>validates :first_name, :last_name, :email, presence: true</w:t>
+      </w:r>
+      <w:proofErr w:type="gramStart"/>
+      <w:r>
+        <w:rPr>
+          <w:color w:val="000000" w:themeColor="text1"/>
+        </w:rPr>
+        <w:t>validates :first</w:t>
+      </w:r>
+      <w:proofErr w:type="gramEnd"/>
+      <w:r>
+        <w:rPr>
+          <w:color w:val="000000" w:themeColor="text1"/>
+        </w:rPr>
+        <w:t>_name, :last_name, :email, presence: true</w:t>
       </w:r>
     </w:p>
     <w:p>
@@ -2867,8 +3770,43 @@
           <w:color w:val="000000" w:themeColor="text1"/>
         </w:rPr>
         <w:tab/>
-        <w:t>before_destroy :delete_posts</w:t>
-      </w:r>
+      </w:r>
+      <w:proofErr w:type="spellStart"/>
+      <w:r>
+        <w:rPr>
+          <w:color w:val="000000" w:themeColor="text1"/>
+        </w:rPr>
+        <w:t>before_</w:t>
+      </w:r>
+      <w:proofErr w:type="gramStart"/>
+      <w:r>
+        <w:rPr>
+          <w:color w:val="000000" w:themeColor="text1"/>
+        </w:rPr>
+        <w:t>destroy</w:t>
+      </w:r>
+      <w:proofErr w:type="spellEnd"/>
+      <w:r>
+        <w:rPr>
+          <w:color w:val="000000" w:themeColor="text1"/>
+        </w:rPr>
+        <w:t xml:space="preserve"> :</w:t>
+      </w:r>
+      <w:proofErr w:type="spellStart"/>
+      <w:r>
+        <w:rPr>
+          <w:color w:val="000000" w:themeColor="text1"/>
+        </w:rPr>
+        <w:t>delete</w:t>
+      </w:r>
+      <w:proofErr w:type="gramEnd"/>
+      <w:r>
+        <w:rPr>
+          <w:color w:val="000000" w:themeColor="text1"/>
+        </w:rPr>
+        <w:t>_posts</w:t>
+      </w:r>
+      <w:proofErr w:type="spellEnd"/>
     </w:p>
     <w:p>
       <w:pPr>
@@ -2888,8 +3826,29 @@
           <w:color w:val="000000" w:themeColor="text1"/>
         </w:rPr>
         <w:tab/>
-        <w:t>def delete_posts</w:t>
-      </w:r>
+      </w:r>
+      <w:proofErr w:type="spellStart"/>
+      <w:r>
+        <w:rPr>
+          <w:color w:val="000000" w:themeColor="text1"/>
+        </w:rPr>
+        <w:t>def</w:t>
+      </w:r>
+      <w:proofErr w:type="spellEnd"/>
+      <w:r>
+        <w:rPr>
+          <w:color w:val="000000" w:themeColor="text1"/>
+        </w:rPr>
+        <w:t xml:space="preserve"> </w:t>
+      </w:r>
+      <w:proofErr w:type="spellStart"/>
+      <w:r>
+        <w:rPr>
+          <w:color w:val="000000" w:themeColor="text1"/>
+        </w:rPr>
+        <w:t>delete_posts</w:t>
+      </w:r>
+      <w:proofErr w:type="spellEnd"/>
     </w:p>
     <w:p>
       <w:pPr>
@@ -2908,8 +3867,43 @@
           <w:color w:val="000000" w:themeColor="text1"/>
         </w:rPr>
         <w:tab/>
-        <w:t>User.find(self.id).posts.destroy_all</w:t>
-      </w:r>
+      </w:r>
+      <w:proofErr w:type="spellStart"/>
+      <w:r>
+        <w:rPr>
+          <w:color w:val="000000" w:themeColor="text1"/>
+        </w:rPr>
+        <w:t>User.find</w:t>
+      </w:r>
+      <w:proofErr w:type="spellEnd"/>
+      <w:r>
+        <w:rPr>
+          <w:color w:val="000000" w:themeColor="text1"/>
+        </w:rPr>
+        <w:t>(self.id</w:t>
+      </w:r>
+      <w:proofErr w:type="gramStart"/>
+      <w:r>
+        <w:rPr>
+          <w:color w:val="000000" w:themeColor="text1"/>
+        </w:rPr>
+        <w:t>).</w:t>
+      </w:r>
+      <w:proofErr w:type="spellStart"/>
+      <w:r>
+        <w:rPr>
+          <w:color w:val="000000" w:themeColor="text1"/>
+        </w:rPr>
+        <w:t>posts</w:t>
+      </w:r>
+      <w:proofErr w:type="gramEnd"/>
+      <w:r>
+        <w:rPr>
+          <w:color w:val="000000" w:themeColor="text1"/>
+        </w:rPr>
+        <w:t>.destroy_all</w:t>
+      </w:r>
+      <w:proofErr w:type="spellEnd"/>
     </w:p>
     <w:p>
       <w:pPr>
